--- a/Szakdolgozat_FAK.docx
+++ b/Szakdolgozat_FAK.docx
@@ -51,7 +51,7 @@
                     <pic:cNvPicPr/>
                   </pic:nvPicPr>
                   <pic:blipFill>
-                    <a:blip r:embed="rId10" cstate="print">
+                    <a:blip r:embed="rId11" cstate="print">
                       <a:extLst>
                         <a:ext uri="{28A0092B-C50C-407E-A947-70E740481C1C}">
                           <a14:useLocalDpi xmlns:a14="http://schemas.microsoft.com/office/drawing/2010/main" val="0"/>
@@ -329,7 +329,7 @@
           </mc:Choice>
           <mc:Fallback>
             <w:pict>
-              <v:line w14:anchorId="077BB8AB" id="Egyenes összekötő 2" o:spid="_x0000_s1026" style="position:absolute;z-index:251659264;visibility:visible;mso-wrap-style:square;mso-wrap-distance-left:9pt;mso-wrap-distance-top:0;mso-wrap-distance-right:9pt;mso-wrap-distance-bottom:0;mso-position-horizontal:absolute;mso-position-horizontal-relative:text;mso-position-vertical:absolute;mso-position-vertical-relative:text" from="-23.6pt,34.75pt" to="492.4pt,34.75pt" o:gfxdata="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" strokecolor="black [3200]" strokeweight="1.5pt">
+              <v:line w14:anchorId="5BADDD37" id="Egyenes összekötő 2" o:spid="_x0000_s1026" style="position:absolute;z-index:251659264;visibility:visible;mso-wrap-style:square;mso-wrap-distance-left:9pt;mso-wrap-distance-top:0;mso-wrap-distance-right:9pt;mso-wrap-distance-bottom:0;mso-position-horizontal:absolute;mso-position-horizontal-relative:text;mso-position-vertical:absolute;mso-position-vertical-relative:text" from="-23.6pt,34.75pt" to="492.4pt,34.75pt" o:gfxdata="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" strokecolor="black [3200]" strokeweight="1.5pt">
                 <v:stroke joinstyle="miter"/>
               </v:line>
             </w:pict>
@@ -2610,6 +2610,7 @@
     <w:p>
       <w:pPr>
         <w:pStyle w:val="Cmsor2"/>
+        <w:spacing w:after="0"/>
       </w:pPr>
       <w:bookmarkStart w:id="2" w:name="_Toc196494706"/>
       <w:r>
@@ -2619,7 +2620,7 @@
     </w:p>
     <w:p>
       <w:pPr>
-        <w:spacing w:before="100" w:beforeAutospacing="1" w:after="100" w:afterAutospacing="1"/>
+        <w:spacing w:after="0"/>
         <w:rPr>
           <w:rFonts w:eastAsia="Times New Roman" w:cstheme="minorHAnsi"/>
           <w:sz w:val="24"/>
@@ -2900,7 +2901,7 @@
     </w:p>
     <w:p>
       <w:pPr>
-        <w:spacing w:before="100" w:beforeAutospacing="1" w:after="100" w:afterAutospacing="1"/>
+        <w:spacing w:after="0"/>
         <w:rPr>
           <w:rFonts w:eastAsia="Times New Roman" w:cstheme="minorHAnsi"/>
           <w:sz w:val="24"/>
@@ -3019,7 +3020,7 @@
     </w:p>
     <w:p>
       <w:pPr>
-        <w:spacing w:before="100" w:beforeAutospacing="1" w:after="100" w:afterAutospacing="1"/>
+        <w:spacing w:after="0"/>
         <w:rPr>
           <w:rFonts w:eastAsia="Times New Roman" w:cstheme="minorHAnsi"/>
           <w:sz w:val="24"/>
@@ -3039,7 +3040,7 @@
     </w:p>
     <w:p>
       <w:pPr>
-        <w:spacing w:before="100" w:beforeAutospacing="1" w:after="100" w:afterAutospacing="1"/>
+        <w:spacing w:after="0"/>
         <w:rPr>
           <w:rFonts w:eastAsia="Times New Roman" w:cstheme="minorHAnsi"/>
           <w:sz w:val="24"/>
@@ -3051,6 +3052,7 @@
     <w:p>
       <w:pPr>
         <w:pStyle w:val="Cmsor2"/>
+        <w:spacing w:after="0"/>
       </w:pPr>
       <w:bookmarkStart w:id="3" w:name="_Toc196494707"/>
       <w:r>
@@ -3063,6 +3065,7 @@
     </w:p>
     <w:p>
       <w:pPr>
+        <w:spacing w:after="0"/>
         <w:rPr>
           <w:sz w:val="24"/>
           <w:szCs w:val="24"/>
@@ -3092,6 +3095,7 @@
     </w:p>
     <w:p>
       <w:pPr>
+        <w:spacing w:after="0"/>
         <w:rPr>
           <w:sz w:val="24"/>
           <w:szCs w:val="24"/>
@@ -3174,29 +3178,23 @@
           <w:sz w:val="24"/>
           <w:szCs w:val="24"/>
         </w:rPr>
-        <w:t xml:space="preserve">navigálva halad előre, gyakran időzítésre </w:t>
-      </w:r>
+        <w:t xml:space="preserve">navigálva halad előre, gyakran időzítésre és ügyességre épülő kihívásokkal szembesülve. A platformjátékok gyakran kombinálják az ügyességi elemeket harci, felfedező vagy logikai mechanikákkal, ezáltal változatos játékmenetet kínálva. </w:t>
+      </w:r>
+    </w:p>
+    <w:p>
+      <w:pPr>
+        <w:spacing w:after="0"/>
+        <w:rPr>
+          <w:sz w:val="24"/>
+          <w:szCs w:val="24"/>
+        </w:rPr>
+      </w:pPr>
       <w:r>
         <w:rPr>
           <w:sz w:val="24"/>
           <w:szCs w:val="24"/>
         </w:rPr>
         <w:lastRenderedPageBreak/>
-        <w:t xml:space="preserve">és ügyességre épülő kihívásokkal szembesülve. A platformjátékok gyakran kombinálják az ügyességi elemeket harci, felfedező vagy logikai mechanikákkal, ezáltal változatos játékmenetet kínálva. </w:t>
-      </w:r>
-    </w:p>
-    <w:p>
-      <w:pPr>
-        <w:rPr>
-          <w:sz w:val="24"/>
-          <w:szCs w:val="24"/>
-        </w:rPr>
-      </w:pPr>
-      <w:r>
-        <w:rPr>
-          <w:sz w:val="24"/>
-          <w:szCs w:val="24"/>
-        </w:rPr>
         <w:t>A dolgozatom témájaként szolgáló játék tehát ebbe a műfajba</w:t>
       </w:r>
       <w:r>
@@ -3491,6 +3489,7 @@
     <w:p>
       <w:pPr>
         <w:pStyle w:val="Cmsor2"/>
+        <w:spacing w:before="0" w:after="0"/>
       </w:pPr>
       <w:bookmarkStart w:id="4" w:name="_Toc196494708"/>
       <w:r>
@@ -3500,7 +3499,7 @@
     </w:p>
     <w:p>
       <w:pPr>
-        <w:spacing w:before="100" w:beforeAutospacing="1" w:after="100" w:afterAutospacing="1"/>
+        <w:spacing w:after="0"/>
         <w:rPr>
           <w:rFonts w:eastAsia="Times New Roman" w:cstheme="minorHAnsi"/>
           <w:sz w:val="24"/>
@@ -3862,7 +3861,7 @@
     </w:p>
     <w:p>
       <w:pPr>
-        <w:spacing w:before="100" w:beforeAutospacing="1" w:after="100" w:afterAutospacing="1"/>
+        <w:spacing w:after="0"/>
         <w:rPr>
           <w:rFonts w:eastAsia="Times New Roman" w:cstheme="minorHAnsi"/>
           <w:sz w:val="24"/>
@@ -4066,29 +4065,17 @@
           <w:szCs w:val="24"/>
           <w:lang w:eastAsia="hu-HU"/>
         </w:rPr>
-        <w:t xml:space="preserve">, majd a rendelkezésre álló </w:t>
-      </w:r>
-      <w:r>
-        <w:rPr>
-          <w:rFonts w:eastAsia="Times New Roman" w:cstheme="minorHAnsi"/>
-          <w:sz w:val="24"/>
-          <w:szCs w:val="24"/>
-          <w:lang w:eastAsia="hu-HU"/>
-        </w:rPr>
-        <w:lastRenderedPageBreak/>
-        <w:t>segédanyagok segítségével eljutottam egy helyes megoldásra, óriási sikerélményben volt részem.</w:t>
-      </w:r>
-    </w:p>
-    <w:p>
-      <w:pPr>
-        <w:spacing w:before="100" w:beforeAutospacing="1" w:after="100" w:afterAutospacing="1"/>
-        <w:rPr>
-          <w:rFonts w:eastAsia="Times New Roman" w:cstheme="minorHAnsi"/>
-          <w:sz w:val="24"/>
-          <w:szCs w:val="24"/>
-          <w:lang w:eastAsia="hu-HU"/>
-        </w:rPr>
-      </w:pPr>
+        <w:t>, majd a rendelkezésre álló segédanyagok segítségével eljutottam egy helyes megoldásra, óriási sikerélményben volt részem.</w:t>
+      </w:r>
+      <w:r>
+        <w:rPr>
+          <w:rFonts w:eastAsia="Times New Roman" w:cstheme="minorHAnsi"/>
+          <w:sz w:val="24"/>
+          <w:szCs w:val="24"/>
+          <w:lang w:eastAsia="hu-HU"/>
+        </w:rPr>
+        <w:t xml:space="preserve"> </w:t>
+      </w:r>
       <w:r>
         <w:rPr>
           <w:rFonts w:eastAsia="Times New Roman" w:cstheme="minorHAnsi"/>
@@ -4150,139 +4137,9 @@
           <w:szCs w:val="24"/>
           <w:lang w:eastAsia="hu-HU"/>
         </w:rPr>
-        <w:t xml:space="preserve">t csak a szemeszter végére sikerült beszereznem. Emiatt sokszor voltam a számítógéphez kötve, ami nemcsak fizikailag volt megterhelő, hanem a társas kapcsolataimra is hatással volt. </w:t>
-      </w:r>
-      <w:r>
-        <w:rPr>
-          <w:rFonts w:eastAsia="Times New Roman" w:cstheme="minorHAnsi"/>
-          <w:sz w:val="24"/>
-          <w:szCs w:val="24"/>
-          <w:lang w:eastAsia="hu-HU"/>
-        </w:rPr>
-        <w:t>Volt, amikor k</w:t>
-      </w:r>
-      <w:r>
-        <w:rPr>
-          <w:rFonts w:eastAsia="Times New Roman" w:cstheme="minorHAnsi"/>
-          <w:sz w:val="24"/>
-          <w:szCs w:val="24"/>
-          <w:lang w:eastAsia="hu-HU"/>
-        </w:rPr>
-        <w:t xml:space="preserve">evesebb időt tudtam tölteni </w:t>
-      </w:r>
-      <w:r>
-        <w:rPr>
-          <w:rFonts w:eastAsia="Times New Roman" w:cstheme="minorHAnsi"/>
-          <w:sz w:val="24"/>
-          <w:szCs w:val="24"/>
-          <w:lang w:eastAsia="hu-HU"/>
-        </w:rPr>
-        <w:t xml:space="preserve">a családommal, </w:t>
-      </w:r>
-      <w:r>
-        <w:rPr>
-          <w:rFonts w:eastAsia="Times New Roman" w:cstheme="minorHAnsi"/>
-          <w:sz w:val="24"/>
-          <w:szCs w:val="24"/>
-          <w:lang w:eastAsia="hu-HU"/>
-        </w:rPr>
-        <w:t>barát</w:t>
-      </w:r>
-      <w:r>
-        <w:rPr>
-          <w:rFonts w:eastAsia="Times New Roman" w:cstheme="minorHAnsi"/>
-          <w:sz w:val="24"/>
-          <w:szCs w:val="24"/>
-          <w:lang w:eastAsia="hu-HU"/>
-        </w:rPr>
-        <w:t>nőmmel, barátaimmal</w:t>
-      </w:r>
-      <w:r>
-        <w:rPr>
-          <w:rFonts w:eastAsia="Times New Roman" w:cstheme="minorHAnsi"/>
-          <w:sz w:val="24"/>
-          <w:szCs w:val="24"/>
-          <w:lang w:eastAsia="hu-HU"/>
-        </w:rPr>
-        <w:t xml:space="preserve">, és előfordult, hogy az intenzív fejlesztési időszakok miatt elmaradtak közös programok vagy kapcsolattartások. </w:t>
-      </w:r>
-    </w:p>
-    <w:p>
-      <w:pPr>
-        <w:spacing w:before="100" w:beforeAutospacing="1" w:after="100" w:afterAutospacing="1"/>
-        <w:rPr>
-          <w:rFonts w:eastAsia="Times New Roman" w:cstheme="minorHAnsi"/>
-          <w:sz w:val="24"/>
-          <w:szCs w:val="24"/>
-          <w:lang w:eastAsia="hu-HU"/>
-        </w:rPr>
-      </w:pPr>
-      <w:r>
-        <w:rPr>
-          <w:rFonts w:eastAsia="Times New Roman" w:cstheme="minorHAnsi"/>
-          <w:sz w:val="24"/>
-          <w:szCs w:val="24"/>
-          <w:lang w:eastAsia="hu-HU"/>
-        </w:rPr>
-        <w:t xml:space="preserve">A szakdolgozat fejlesztése tehát </w:t>
-      </w:r>
-      <w:r>
-        <w:rPr>
-          <w:rFonts w:eastAsia="Times New Roman" w:cstheme="minorHAnsi"/>
-          <w:sz w:val="24"/>
-          <w:szCs w:val="24"/>
-          <w:lang w:eastAsia="hu-HU"/>
-        </w:rPr>
-        <w:t xml:space="preserve">néhol </w:t>
-      </w:r>
-      <w:r>
-        <w:rPr>
-          <w:rFonts w:eastAsia="Times New Roman" w:cstheme="minorHAnsi"/>
-          <w:sz w:val="24"/>
-          <w:szCs w:val="24"/>
-          <w:lang w:eastAsia="hu-HU"/>
-        </w:rPr>
-        <w:t>akadályokkal teli</w:t>
-      </w:r>
-      <w:r>
-        <w:rPr>
-          <w:rFonts w:eastAsia="Times New Roman" w:cstheme="minorHAnsi"/>
-          <w:sz w:val="24"/>
-          <w:szCs w:val="24"/>
-          <w:lang w:eastAsia="hu-HU"/>
-        </w:rPr>
-        <w:t xml:space="preserve"> és monoton volt, de szerencsére minden előttem </w:t>
-      </w:r>
-      <w:r>
-        <w:rPr>
-          <w:rFonts w:eastAsia="Times New Roman" w:cstheme="minorHAnsi"/>
-          <w:sz w:val="24"/>
-          <w:szCs w:val="24"/>
-          <w:lang w:eastAsia="hu-HU"/>
-        </w:rPr>
-        <w:t>álló kihívást sikerült leküzdenem</w:t>
-      </w:r>
-      <w:r>
-        <w:rPr>
-          <w:rFonts w:eastAsia="Times New Roman" w:cstheme="minorHAnsi"/>
-          <w:sz w:val="24"/>
-          <w:szCs w:val="24"/>
-          <w:lang w:eastAsia="hu-HU"/>
-        </w:rPr>
-        <w:t>.</w:t>
-      </w:r>
-    </w:p>
-    <w:p/>
-    <w:p/>
-    <w:p/>
-    <w:p/>
-    <w:p/>
-    <w:p/>
-    <w:p/>
-    <w:p/>
-    <w:p/>
-    <w:p/>
-    <w:p/>
+        <w:t>t csak a szemeszter végére sikerült beszereznem. Emiatt sokszor voltam a számítógéphez kötve, ami nemcsak fizikailag volt megterhelő, hanem a társas kapcsolataimra is hatással volt.</w:t>
+      </w:r>
+    </w:p>
     <w:p>
       <w:pPr>
         <w:pStyle w:val="Cmsor1"/>
@@ -4298,6 +4155,7 @@
     <w:p>
       <w:pPr>
         <w:pStyle w:val="Cmsor2"/>
+        <w:spacing w:before="0" w:after="0"/>
       </w:pPr>
       <w:bookmarkStart w:id="6" w:name="_Toc196494710"/>
       <w:r>
@@ -4307,6 +4165,7 @@
     </w:p>
     <w:p>
       <w:pPr>
+        <w:spacing w:after="0"/>
         <w:rPr>
           <w:sz w:val="24"/>
           <w:szCs w:val="24"/>
@@ -4690,10 +4549,15 @@
       </w:tr>
     </w:tbl>
     <w:p/>
-    <w:p/>
+    <w:p>
+      <w:pPr>
+        <w:spacing w:after="0"/>
+      </w:pPr>
+    </w:p>
     <w:p>
       <w:pPr>
         <w:pStyle w:val="Cmsor2"/>
+        <w:spacing w:before="0" w:after="0"/>
       </w:pPr>
       <w:bookmarkStart w:id="7" w:name="_Toc196494711"/>
       <w:r>
@@ -4709,6 +4573,7 @@
     </w:p>
     <w:p>
       <w:pPr>
+        <w:spacing w:after="0"/>
         <w:rPr>
           <w:sz w:val="24"/>
           <w:szCs w:val="24"/>
@@ -4769,13 +4634,6 @@
           <w:szCs w:val="24"/>
         </w:rPr>
         <w:t xml:space="preserve">a </w:t>
-      </w:r>
-      <w:r>
-        <w:rPr>
-          <w:sz w:val="24"/>
-          <w:szCs w:val="24"/>
-        </w:rPr>
-        <w:t>Build/</w:t>
       </w:r>
       <w:r>
         <w:rPr>
@@ -4825,6 +4683,7 @@
     <w:p>
       <w:pPr>
         <w:pStyle w:val="Cmsor2"/>
+        <w:spacing w:before="0" w:after="0"/>
       </w:pPr>
       <w:bookmarkStart w:id="8" w:name="_Toc196494712"/>
       <w:r>
@@ -4845,18 +4704,4582 @@
     </w:p>
     <w:p>
       <w:pPr>
-        <w:rPr>
-          <w:sz w:val="24"/>
-          <w:szCs w:val="24"/>
-        </w:rPr>
-      </w:pPr>
-      <w:r>
-        <w:rPr>
-          <w:sz w:val="24"/>
-          <w:szCs w:val="24"/>
-        </w:rPr>
-        <w:t>A dolgozat alapja egy kétdimenziós platformjáték, egyelőre minimális háttértörténettel. A játék egy elfeledett föld alatti tömlöc mélyén kezdődik, ahol főhősünket fogságba ejtették a csontvázharcosok. A játékos feladata, hogy segítse őt a megszökésben: felfedezni a veszélyekkel teli pályákat, elkerülni a halálos csapdákat, leküzdeni a különböző típusú ellenségeket – a kardforgató, pörölyös és távolsági csontvázakat –, széttörni törhető pályaelemeket, majd azokból erősítéseket gyűjtve egyre közelebb jutni a szabadsághoz. A pályákon az ideiglenes erősítéseket tartalmazó, széttörhető elemeken és az ellenfeleken kívül, felfedezhetők már a betöltéskor is a pályán megtalálható, felvehető elemek. Ezek közül a legfontosabb a kulcs elem, mely megtalálása a szintek központi feladata, és melyből szintenként egy darab található. Ezen kulccsal lesz lehetséges az adott pályáról a kijáraton kimenni, amint arra is rátalál a játékos. Egy másik felvehető elem a tűzlabda, mely szintén csupán egyszer felfedezhető szintenként. Ennek hatására a játékos távolsági támadásként tűzlabdákat lő, melyek extra sebzéssel és magasabb visszalökéssel rendelkeznek találatkor. A harmadik felvehető elem egy szív formáját veszi fel, ezt megszerezve, a játékos kap egy próbálkozást. Csak akkor felvehető, ha a játékosnak hiányzik élete. A játék három próbálkozással(élettel) és a maximális (100) életerővel kezdődik. A pályákon elszórva checkpointok találhatóak, vagyis olyan éledési pontok, amelyekhez főhősünk egészségpontjainak elfogyásakor visszatér, amennyiben persze maradt hátra még próbálkozása. Amennyiben a játékos életerőpontjai elfogynak és nem maradt több próbálkozása nem a legutóbbi éledési ponthoz, hanem Minden pályán el van rejtve egy kulcs és egy kék tűzlabda. A program támogatja a ki-be lépést a játékmenet közben, ám a játékos kezdőpozícióját minden betöltésnél a megfelelő pálya legutóbb aktivált éledési pontjához állítja be. Újratöltésenként megmaradnak - vagy éppen eltűnnek - a felvehető és széttörhető elemek, attól függően, hogy a játékos ezeket felvette vagy elpusztította-e, továbbá a játékos életpontjai, próbálkozásszáma, eltárolt erősítései és a pontozáshoz tartozó statisztikák – a széttört elemek, legyőzött csontvázak és az összpontszám.</w:t>
-      </w:r>
+        <w:spacing w:after="0"/>
+        <w:rPr>
+          <w:rFonts w:eastAsia="Times New Roman" w:cstheme="minorHAnsi"/>
+          <w:sz w:val="24"/>
+          <w:szCs w:val="24"/>
+          <w:lang w:eastAsia="hu-HU"/>
+        </w:rPr>
+      </w:pPr>
+      <w:r>
+        <w:rPr>
+          <w:rFonts w:eastAsia="Times New Roman" w:cstheme="minorHAnsi"/>
+          <w:sz w:val="24"/>
+          <w:szCs w:val="24"/>
+          <w:lang w:eastAsia="hu-HU"/>
+        </w:rPr>
+        <w:t>A játék egy oldalnézetes, kétdimenziós platformer, amely egy elfeledett föld alatti tömlöcben veszi kezdetét. Főhősünk</w:t>
+      </w:r>
+      <w:r>
+        <w:rPr>
+          <w:rFonts w:eastAsia="Times New Roman" w:cstheme="minorHAnsi"/>
+          <w:sz w:val="24"/>
+          <w:szCs w:val="24"/>
+          <w:lang w:eastAsia="hu-HU"/>
+        </w:rPr>
+        <w:t xml:space="preserve"> </w:t>
+      </w:r>
+      <w:r>
+        <w:rPr>
+          <w:rFonts w:eastAsia="Times New Roman" w:cstheme="minorHAnsi"/>
+          <w:sz w:val="24"/>
+          <w:szCs w:val="24"/>
+          <w:lang w:eastAsia="hu-HU"/>
+        </w:rPr>
+        <w:t>a csontvázharcosok fogságába esett, és most a játékos segítségével próbál kiszabadulni. A cél minden pályán megtalálni a kijárathoz vezető kulcsot, leküzdeni az útba eső akadályokat és ellenfeleket, valamint felhasználni a különféle erősítéseket a továbbjutáshoz.</w:t>
+      </w:r>
+    </w:p>
+    <w:p>
+      <w:pPr>
+        <w:spacing w:after="0"/>
+        <w:jc w:val="left"/>
+        <w:rPr>
+          <w:rFonts w:eastAsia="Times New Roman" w:cstheme="minorHAnsi"/>
+          <w:sz w:val="24"/>
+          <w:szCs w:val="24"/>
+          <w:lang w:eastAsia="hu-HU"/>
+        </w:rPr>
+      </w:pPr>
+    </w:p>
+    <w:p>
+      <w:pPr>
+        <w:pStyle w:val="Cmsor3"/>
+        <w:rPr>
+          <w:rFonts w:eastAsia="Times New Roman"/>
+          <w:lang w:eastAsia="hu-HU"/>
+        </w:rPr>
+      </w:pPr>
+      <w:r>
+        <w:rPr>
+          <w:rFonts w:eastAsia="Times New Roman"/>
+          <w:lang w:eastAsia="hu-HU"/>
+        </w:rPr>
+        <w:t>Főmenü</w:t>
+      </w:r>
+    </w:p>
+    <w:p>
+      <w:pPr>
+        <w:rPr>
+          <w:sz w:val="24"/>
+          <w:szCs w:val="24"/>
+          <w:lang w:eastAsia="hu-HU"/>
+        </w:rPr>
+      </w:pPr>
+      <w:r>
+        <w:rPr>
+          <w:sz w:val="24"/>
+          <w:szCs w:val="24"/>
+          <w:lang w:eastAsia="hu-HU"/>
+        </w:rPr>
+        <w:t>A</w:t>
+      </w:r>
+      <w:r>
+        <w:rPr>
+          <w:sz w:val="24"/>
+          <w:szCs w:val="24"/>
+          <w:lang w:eastAsia="hu-HU"/>
+        </w:rPr>
+        <w:t xml:space="preserve"> program futtatásakor megjelenő főmenüben (</w:t>
+      </w:r>
+      <w:r>
+        <w:rPr>
+          <w:sz w:val="24"/>
+          <w:szCs w:val="24"/>
+          <w:lang w:eastAsia="hu-HU"/>
+        </w:rPr>
+        <w:fldChar w:fldCharType="begin"/>
+      </w:r>
+      <w:r>
+        <w:rPr>
+          <w:sz w:val="24"/>
+          <w:szCs w:val="24"/>
+          <w:lang w:eastAsia="hu-HU"/>
+        </w:rPr>
+        <w:instrText xml:space="preserve"> REF _Ref196517782 \h </w:instrText>
+      </w:r>
+      <w:r>
+        <w:rPr>
+          <w:sz w:val="24"/>
+          <w:szCs w:val="24"/>
+          <w:lang w:eastAsia="hu-HU"/>
+        </w:rPr>
+      </w:r>
+      <w:r>
+        <w:rPr>
+          <w:sz w:val="24"/>
+          <w:szCs w:val="24"/>
+          <w:lang w:eastAsia="hu-HU"/>
+        </w:rPr>
+        <w:fldChar w:fldCharType="separate"/>
+      </w:r>
+      <w:r>
+        <w:rPr>
+          <w:noProof/>
+          <w:sz w:val="22"/>
+          <w:lang w:eastAsia="hu-HU"/>
+        </w:rPr>
+        <w:t>1</w:t>
+      </w:r>
+      <w:r>
+        <w:rPr>
+          <w:sz w:val="22"/>
+        </w:rPr>
+        <w:t xml:space="preserve">. </w:t>
+      </w:r>
+      <w:r>
+        <w:rPr>
+          <w:sz w:val="22"/>
+        </w:rPr>
+        <w:t>á</w:t>
+      </w:r>
+      <w:r>
+        <w:rPr>
+          <w:sz w:val="22"/>
+        </w:rPr>
+        <w:t>bra</w:t>
+      </w:r>
+      <w:r>
+        <w:rPr>
+          <w:sz w:val="24"/>
+          <w:szCs w:val="24"/>
+          <w:lang w:eastAsia="hu-HU"/>
+        </w:rPr>
+        <w:fldChar w:fldCharType="end"/>
+      </w:r>
+      <w:r>
+        <w:rPr>
+          <w:sz w:val="24"/>
+          <w:szCs w:val="24"/>
+          <w:lang w:eastAsia="hu-HU"/>
+        </w:rPr>
+        <w:t xml:space="preserve">) a játék neve alatt négy gomb jelenik meg. Ezek közül a legfelső </w:t>
+      </w:r>
+      <w:r>
+        <w:rPr>
+          <w:i/>
+          <w:iCs/>
+          <w:sz w:val="24"/>
+          <w:szCs w:val="24"/>
+          <w:lang w:eastAsia="hu-HU"/>
+        </w:rPr>
+        <w:t>New Game</w:t>
+      </w:r>
+      <w:r>
+        <w:rPr>
+          <w:sz w:val="24"/>
+          <w:szCs w:val="24"/>
+          <w:lang w:eastAsia="hu-HU"/>
+        </w:rPr>
+        <w:t xml:space="preserve"> gomb lehetőséget kiválasztva a felhasználó új játékot indíthat a bevezető pályáról kezdve. A </w:t>
+      </w:r>
+      <w:r>
+        <w:rPr>
+          <w:i/>
+          <w:iCs/>
+          <w:sz w:val="24"/>
+          <w:szCs w:val="24"/>
+          <w:lang w:eastAsia="hu-HU"/>
+        </w:rPr>
+        <w:t>Continue</w:t>
+      </w:r>
+      <w:r>
+        <w:rPr>
+          <w:i/>
+          <w:iCs/>
+          <w:sz w:val="24"/>
+          <w:szCs w:val="24"/>
+          <w:lang w:eastAsia="hu-HU"/>
+        </w:rPr>
+        <w:t xml:space="preserve"> </w:t>
+      </w:r>
+      <w:r>
+        <w:rPr>
+          <w:sz w:val="24"/>
+          <w:szCs w:val="24"/>
+          <w:lang w:eastAsia="hu-HU"/>
+        </w:rPr>
+        <w:t>gomb</w:t>
+      </w:r>
+      <w:r>
+        <w:rPr>
+          <w:sz w:val="24"/>
+          <w:szCs w:val="24"/>
+          <w:lang w:eastAsia="hu-HU"/>
+        </w:rPr>
+        <w:t xml:space="preserve">ra kattintva a játékos folytatja az elmentett játékmenetet a legutoljára aktivált checkpointnál. Az </w:t>
+      </w:r>
+      <w:r>
+        <w:rPr>
+          <w:i/>
+          <w:iCs/>
+          <w:sz w:val="24"/>
+          <w:szCs w:val="24"/>
+          <w:lang w:eastAsia="hu-HU"/>
+        </w:rPr>
+        <w:t>Options</w:t>
+      </w:r>
+      <w:r>
+        <w:rPr>
+          <w:sz w:val="24"/>
+          <w:szCs w:val="24"/>
+          <w:lang w:eastAsia="hu-HU"/>
+        </w:rPr>
+        <w:t xml:space="preserve"> gomb szintén az elvárt hatást éri el, átirányít</w:t>
+      </w:r>
+      <w:r>
+        <w:rPr>
+          <w:sz w:val="24"/>
+          <w:szCs w:val="24"/>
+          <w:lang w:eastAsia="hu-HU"/>
+        </w:rPr>
+        <w:t>ást jelent</w:t>
+      </w:r>
+      <w:r>
+        <w:rPr>
+          <w:sz w:val="24"/>
+          <w:szCs w:val="24"/>
+          <w:lang w:eastAsia="hu-HU"/>
+        </w:rPr>
+        <w:t xml:space="preserve"> a beállítások menüjébe. A </w:t>
+      </w:r>
+      <w:r>
+        <w:rPr>
+          <w:i/>
+          <w:iCs/>
+          <w:sz w:val="24"/>
+          <w:szCs w:val="24"/>
+          <w:lang w:eastAsia="hu-HU"/>
+        </w:rPr>
+        <w:t>Quit</w:t>
+      </w:r>
+      <w:r>
+        <w:rPr>
+          <w:sz w:val="24"/>
+          <w:szCs w:val="24"/>
+          <w:lang w:eastAsia="hu-HU"/>
+        </w:rPr>
+        <w:t xml:space="preserve"> gomb használatával pedig a játékos bezár</w:t>
+      </w:r>
+      <w:r>
+        <w:rPr>
+          <w:sz w:val="24"/>
+          <w:szCs w:val="24"/>
+          <w:lang w:eastAsia="hu-HU"/>
+        </w:rPr>
+        <w:t>hat</w:t>
+      </w:r>
+      <w:r>
+        <w:rPr>
+          <w:sz w:val="24"/>
+          <w:szCs w:val="24"/>
+          <w:lang w:eastAsia="hu-HU"/>
+        </w:rPr>
+        <w:t>ja a programot.</w:t>
+      </w:r>
+    </w:p>
+    <w:p>
+      <w:pPr>
+        <w:rPr>
+          <w:sz w:val="24"/>
+          <w:szCs w:val="24"/>
+          <w:lang w:eastAsia="hu-HU"/>
+        </w:rPr>
+      </w:pPr>
+    </w:p>
+    <w:p>
+      <w:pPr>
+        <w:keepNext/>
+        <w:spacing w:after="0"/>
+        <w:jc w:val="center"/>
+      </w:pPr>
+      <w:r>
+        <w:rPr>
+          <w:sz w:val="24"/>
+          <w:szCs w:val="24"/>
+          <w:lang w:eastAsia="hu-HU"/>
+        </w:rPr>
+        <w:drawing>
+          <wp:inline distT="0" distB="0" distL="0" distR="0" wp14:anchorId="3D56416C" wp14:editId="790E24A6">
+            <wp:extent cx="5781675" cy="3250998"/>
+            <wp:effectExtent l="0" t="0" r="0" b="6985"/>
+            <wp:docPr id="1378427446" name="Kép 1" descr="A képen szöveg, képernyőkép látható"/>
+            <wp:cNvGraphicFramePr>
+              <a:graphicFrameLocks xmlns:a="http://schemas.openxmlformats.org/drawingml/2006/main" noChangeAspect="1"/>
+            </wp:cNvGraphicFramePr>
+            <a:graphic xmlns:a="http://schemas.openxmlformats.org/drawingml/2006/main">
+              <a:graphicData uri="http://schemas.openxmlformats.org/drawingml/2006/picture">
+                <pic:pic xmlns:pic="http://schemas.openxmlformats.org/drawingml/2006/picture">
+                  <pic:nvPicPr>
+                    <pic:cNvPr id="1378427446" name="Kép 1" descr="A képen szöveg, képernyőkép látható"/>
+                    <pic:cNvPicPr/>
+                  </pic:nvPicPr>
+                  <pic:blipFill>
+                    <a:blip r:embed="rId12"/>
+                    <a:stretch>
+                      <a:fillRect/>
+                    </a:stretch>
+                  </pic:blipFill>
+                  <pic:spPr>
+                    <a:xfrm>
+                      <a:off x="0" y="0"/>
+                      <a:ext cx="5882024" cy="3307424"/>
+                    </a:xfrm>
+                    <a:prstGeom prst="rect">
+                      <a:avLst/>
+                    </a:prstGeom>
+                  </pic:spPr>
+                </pic:pic>
+              </a:graphicData>
+            </a:graphic>
+          </wp:inline>
+        </w:drawing>
+      </w:r>
+    </w:p>
+    <w:bookmarkStart w:id="10" w:name="_Ref196517782"/>
+    <w:p>
+      <w:pPr>
+        <w:pStyle w:val="Kpalrs"/>
+        <w:rPr>
+          <w:sz w:val="22"/>
+          <w:szCs w:val="22"/>
+        </w:rPr>
+      </w:pPr>
+      <w:r>
+        <w:rPr>
+          <w:sz w:val="22"/>
+          <w:szCs w:val="22"/>
+          <w:lang w:eastAsia="hu-HU"/>
+        </w:rPr>
+        <w:fldChar w:fldCharType="begin"/>
+      </w:r>
+      <w:r>
+        <w:rPr>
+          <w:sz w:val="22"/>
+          <w:szCs w:val="22"/>
+          <w:lang w:eastAsia="hu-HU"/>
+        </w:rPr>
+        <w:instrText xml:space="preserve"> SEQ ábra \* ARABIC </w:instrText>
+      </w:r>
+      <w:r>
+        <w:rPr>
+          <w:sz w:val="22"/>
+          <w:szCs w:val="22"/>
+          <w:lang w:eastAsia="hu-HU"/>
+        </w:rPr>
+        <w:fldChar w:fldCharType="separate"/>
+      </w:r>
+      <w:r>
+        <w:rPr>
+          <w:noProof/>
+          <w:sz w:val="22"/>
+          <w:szCs w:val="22"/>
+          <w:lang w:eastAsia="hu-HU"/>
+        </w:rPr>
+        <w:t>1</w:t>
+      </w:r>
+      <w:r>
+        <w:rPr>
+          <w:sz w:val="22"/>
+          <w:szCs w:val="22"/>
+          <w:lang w:eastAsia="hu-HU"/>
+        </w:rPr>
+        <w:fldChar w:fldCharType="end"/>
+      </w:r>
+      <w:r>
+        <w:rPr>
+          <w:sz w:val="22"/>
+          <w:szCs w:val="22"/>
+        </w:rPr>
+        <w:t>. ábra</w:t>
+      </w:r>
+      <w:r>
+        <w:rPr>
+          <w:sz w:val="22"/>
+          <w:szCs w:val="22"/>
+        </w:rPr>
+        <w:t>:</w:t>
+      </w:r>
+      <w:r>
+        <w:rPr>
+          <w:sz w:val="22"/>
+          <w:szCs w:val="22"/>
+        </w:rPr>
+        <w:t xml:space="preserve"> Főmenü</w:t>
+      </w:r>
+      <w:bookmarkEnd w:id="10"/>
+    </w:p>
+    <w:p>
+      <w:pPr>
+        <w:pStyle w:val="Cmsor3"/>
+      </w:pPr>
+      <w:r>
+        <w:lastRenderedPageBreak/>
+        <w:t>Beállítások</w:t>
+      </w:r>
+    </w:p>
+    <w:p>
+      <w:pPr>
+        <w:spacing w:after="100" w:afterAutospacing="1"/>
+        <w:rPr>
+          <w:rFonts w:eastAsia="Times New Roman" w:cstheme="minorHAnsi"/>
+          <w:sz w:val="24"/>
+          <w:szCs w:val="24"/>
+          <w:lang w:eastAsia="hu-HU"/>
+        </w:rPr>
+      </w:pPr>
+      <w:r>
+        <w:rPr>
+          <w:rFonts w:eastAsia="Times New Roman" w:cstheme="minorHAnsi"/>
+          <w:sz w:val="24"/>
+          <w:szCs w:val="24"/>
+          <w:lang w:eastAsia="hu-HU"/>
+        </w:rPr>
+        <w:t>A</w:t>
+      </w:r>
+      <w:r>
+        <w:rPr>
+          <w:rFonts w:eastAsia="Times New Roman" w:cstheme="minorHAnsi"/>
+          <w:sz w:val="24"/>
+          <w:szCs w:val="24"/>
+          <w:lang w:eastAsia="hu-HU"/>
+        </w:rPr>
+        <w:t xml:space="preserve"> beállítások menüben (</w:t>
+      </w:r>
+      <w:r>
+        <w:rPr>
+          <w:rFonts w:eastAsia="Times New Roman" w:cstheme="minorHAnsi"/>
+          <w:sz w:val="24"/>
+          <w:szCs w:val="24"/>
+          <w:lang w:eastAsia="hu-HU"/>
+        </w:rPr>
+        <w:fldChar w:fldCharType="begin"/>
+      </w:r>
+      <w:r>
+        <w:rPr>
+          <w:rFonts w:eastAsia="Times New Roman" w:cstheme="minorHAnsi"/>
+          <w:sz w:val="24"/>
+          <w:szCs w:val="24"/>
+          <w:lang w:eastAsia="hu-HU"/>
+        </w:rPr>
+        <w:instrText xml:space="preserve"> REF _Ref196517843 \h </w:instrText>
+      </w:r>
+      <w:r>
+        <w:rPr>
+          <w:rFonts w:eastAsia="Times New Roman" w:cstheme="minorHAnsi"/>
+          <w:sz w:val="24"/>
+          <w:szCs w:val="24"/>
+          <w:lang w:eastAsia="hu-HU"/>
+        </w:rPr>
+      </w:r>
+      <w:r>
+        <w:rPr>
+          <w:rFonts w:eastAsia="Times New Roman" w:cstheme="minorHAnsi"/>
+          <w:sz w:val="24"/>
+          <w:szCs w:val="24"/>
+          <w:lang w:eastAsia="hu-HU"/>
+        </w:rPr>
+        <w:instrText xml:space="preserve"> \* MERGEFORMAT </w:instrText>
+      </w:r>
+      <w:r>
+        <w:rPr>
+          <w:rFonts w:eastAsia="Times New Roman" w:cstheme="minorHAnsi"/>
+          <w:sz w:val="24"/>
+          <w:szCs w:val="24"/>
+          <w:lang w:eastAsia="hu-HU"/>
+        </w:rPr>
+        <w:fldChar w:fldCharType="separate"/>
+      </w:r>
+      <w:r>
+        <w:rPr>
+          <w:rFonts w:eastAsia="Times New Roman" w:cstheme="minorHAnsi"/>
+          <w:noProof/>
+          <w:sz w:val="22"/>
+          <w:lang w:eastAsia="hu-HU"/>
+        </w:rPr>
+        <w:t>2</w:t>
+      </w:r>
+      <w:r>
+        <w:rPr>
+          <w:sz w:val="22"/>
+        </w:rPr>
+        <w:t xml:space="preserve">. </w:t>
+      </w:r>
+      <w:r>
+        <w:rPr>
+          <w:sz w:val="22"/>
+        </w:rPr>
+        <w:t>á</w:t>
+      </w:r>
+      <w:r>
+        <w:rPr>
+          <w:sz w:val="22"/>
+        </w:rPr>
+        <w:t>b</w:t>
+      </w:r>
+      <w:r>
+        <w:rPr>
+          <w:sz w:val="22"/>
+        </w:rPr>
+        <w:t>ra</w:t>
+      </w:r>
+      <w:r>
+        <w:rPr>
+          <w:rFonts w:eastAsia="Times New Roman" w:cstheme="minorHAnsi"/>
+          <w:sz w:val="24"/>
+          <w:szCs w:val="24"/>
+          <w:lang w:eastAsia="hu-HU"/>
+        </w:rPr>
+        <w:fldChar w:fldCharType="end"/>
+      </w:r>
+      <w:r>
+        <w:rPr>
+          <w:rFonts w:eastAsia="Times New Roman" w:cstheme="minorHAnsi"/>
+          <w:sz w:val="24"/>
+          <w:szCs w:val="24"/>
+          <w:lang w:eastAsia="hu-HU"/>
+        </w:rPr>
+        <w:t xml:space="preserve">) az </w:t>
+      </w:r>
+      <w:r>
+        <w:rPr>
+          <w:rFonts w:eastAsia="Times New Roman" w:cstheme="minorHAnsi"/>
+          <w:i/>
+          <w:iCs/>
+          <w:sz w:val="24"/>
+          <w:szCs w:val="24"/>
+          <w:lang w:eastAsia="hu-HU"/>
+        </w:rPr>
+        <w:t>Options</w:t>
+      </w:r>
+      <w:r>
+        <w:rPr>
+          <w:rFonts w:eastAsia="Times New Roman" w:cstheme="minorHAnsi"/>
+          <w:sz w:val="24"/>
+          <w:szCs w:val="24"/>
+          <w:lang w:eastAsia="hu-HU"/>
+        </w:rPr>
+        <w:t xml:space="preserve"> fel</w:t>
+      </w:r>
+      <w:r>
+        <w:rPr>
+          <w:rFonts w:eastAsia="Times New Roman" w:cstheme="minorHAnsi"/>
+          <w:sz w:val="24"/>
+          <w:szCs w:val="24"/>
+          <w:lang w:eastAsia="hu-HU"/>
+        </w:rPr>
+        <w:t xml:space="preserve">irat alatt három csúszka található. A legfelső </w:t>
+      </w:r>
+      <w:r>
+        <w:rPr>
+          <w:rFonts w:eastAsia="Times New Roman" w:cstheme="minorHAnsi"/>
+          <w:i/>
+          <w:iCs/>
+          <w:sz w:val="24"/>
+          <w:szCs w:val="24"/>
+          <w:lang w:eastAsia="hu-HU"/>
+        </w:rPr>
+        <w:t>Main</w:t>
+      </w:r>
+      <w:r>
+        <w:rPr>
+          <w:rFonts w:eastAsia="Times New Roman" w:cstheme="minorHAnsi"/>
+          <w:i/>
+          <w:iCs/>
+          <w:sz w:val="24"/>
+          <w:szCs w:val="24"/>
+          <w:lang w:eastAsia="hu-HU"/>
+        </w:rPr>
+        <w:t xml:space="preserve"> </w:t>
+      </w:r>
+      <w:r>
+        <w:rPr>
+          <w:rFonts w:eastAsia="Times New Roman" w:cstheme="minorHAnsi"/>
+          <w:sz w:val="24"/>
+          <w:szCs w:val="24"/>
+          <w:lang w:eastAsia="hu-HU"/>
+        </w:rPr>
+        <w:t>csúszka a játék általános hangerejéért felelős, a második</w:t>
+      </w:r>
+      <w:r>
+        <w:rPr>
+          <w:rFonts w:eastAsia="Times New Roman" w:cstheme="minorHAnsi"/>
+          <w:sz w:val="24"/>
+          <w:szCs w:val="24"/>
+          <w:lang w:eastAsia="hu-HU"/>
+        </w:rPr>
+        <w:t>,</w:t>
+      </w:r>
+      <w:r>
+        <w:rPr>
+          <w:rFonts w:eastAsia="Times New Roman" w:cstheme="minorHAnsi"/>
+          <w:sz w:val="24"/>
+          <w:szCs w:val="24"/>
+          <w:lang w:eastAsia="hu-HU"/>
+        </w:rPr>
+        <w:t xml:space="preserve"> </w:t>
+      </w:r>
+      <w:r>
+        <w:rPr>
+          <w:rFonts w:eastAsia="Times New Roman" w:cstheme="minorHAnsi"/>
+          <w:i/>
+          <w:iCs/>
+          <w:sz w:val="24"/>
+          <w:szCs w:val="24"/>
+          <w:lang w:eastAsia="hu-HU"/>
+        </w:rPr>
+        <w:t>Music</w:t>
+      </w:r>
+      <w:r>
+        <w:rPr>
+          <w:rFonts w:eastAsia="Times New Roman" w:cstheme="minorHAnsi"/>
+          <w:sz w:val="24"/>
+          <w:szCs w:val="24"/>
+          <w:lang w:eastAsia="hu-HU"/>
+        </w:rPr>
+        <w:t xml:space="preserve"> kifejezetten csak a háttérben hallható zene hangerejéért, a harmadik</w:t>
+      </w:r>
+      <w:r>
+        <w:rPr>
+          <w:rFonts w:eastAsia="Times New Roman" w:cstheme="minorHAnsi"/>
+          <w:sz w:val="24"/>
+          <w:szCs w:val="24"/>
+          <w:lang w:eastAsia="hu-HU"/>
+        </w:rPr>
+        <w:t>,</w:t>
+      </w:r>
+      <w:r>
+        <w:rPr>
+          <w:rFonts w:eastAsia="Times New Roman" w:cstheme="minorHAnsi"/>
+          <w:sz w:val="24"/>
+          <w:szCs w:val="24"/>
+          <w:lang w:eastAsia="hu-HU"/>
+        </w:rPr>
+        <w:t xml:space="preserve"> </w:t>
+      </w:r>
+      <w:r>
+        <w:rPr>
+          <w:rFonts w:eastAsia="Times New Roman" w:cstheme="minorHAnsi"/>
+          <w:i/>
+          <w:iCs/>
+          <w:sz w:val="24"/>
+          <w:szCs w:val="24"/>
+          <w:lang w:eastAsia="hu-HU"/>
+        </w:rPr>
+        <w:t>SFX</w:t>
+      </w:r>
+      <w:r>
+        <w:rPr>
+          <w:rFonts w:eastAsia="Times New Roman" w:cstheme="minorHAnsi"/>
+          <w:sz w:val="24"/>
+          <w:szCs w:val="24"/>
+          <w:lang w:eastAsia="hu-HU"/>
+        </w:rPr>
+        <w:t xml:space="preserve"> csúszkával pedig csupán a játékmeneten belül használt akciókhoz és történésekhez kötött hangeffektek hangereje állítható.</w:t>
+      </w:r>
+      <w:r>
+        <w:rPr>
+          <w:rFonts w:eastAsia="Times New Roman" w:cstheme="minorHAnsi"/>
+          <w:sz w:val="24"/>
+          <w:szCs w:val="24"/>
+          <w:lang w:eastAsia="hu-HU"/>
+        </w:rPr>
+        <w:t xml:space="preserve"> A felhasználónak lehetősége van továbbá a kívánt felbontás és a teljes képernyős nézet konfigurálására.</w:t>
+      </w:r>
+      <w:r>
+        <w:rPr>
+          <w:rFonts w:eastAsia="Times New Roman" w:cstheme="minorHAnsi"/>
+          <w:sz w:val="24"/>
+          <w:szCs w:val="24"/>
+          <w:lang w:eastAsia="hu-HU"/>
+        </w:rPr>
+        <w:t xml:space="preserve"> Amikor p</w:t>
+      </w:r>
+      <w:bookmarkStart w:id="11" w:name="_Hlk196517568"/>
+      <w:r>
+        <w:rPr>
+          <w:rFonts w:eastAsia="Times New Roman" w:cstheme="minorHAnsi"/>
+          <w:sz w:val="24"/>
+          <w:szCs w:val="24"/>
+          <w:lang w:eastAsia="hu-HU"/>
+        </w:rPr>
+        <w:t>e</w:t>
+      </w:r>
+      <w:bookmarkEnd w:id="11"/>
+      <w:r>
+        <w:rPr>
+          <w:rFonts w:eastAsia="Times New Roman" w:cstheme="minorHAnsi"/>
+          <w:sz w:val="24"/>
+          <w:szCs w:val="24"/>
+          <w:lang w:eastAsia="hu-HU"/>
+        </w:rPr>
+        <w:t xml:space="preserve">dig a főmenüre kíván visszatérni, a képernyő alján megtalálható </w:t>
+      </w:r>
+      <w:r>
+        <w:rPr>
+          <w:rFonts w:eastAsia="Times New Roman" w:cstheme="minorHAnsi"/>
+          <w:i/>
+          <w:iCs/>
+          <w:sz w:val="24"/>
+          <w:szCs w:val="24"/>
+          <w:lang w:eastAsia="hu-HU"/>
+        </w:rPr>
+        <w:t>Back</w:t>
+      </w:r>
+      <w:r>
+        <w:rPr>
+          <w:rFonts w:eastAsia="Times New Roman" w:cstheme="minorHAnsi"/>
+          <w:sz w:val="24"/>
+          <w:szCs w:val="24"/>
+          <w:lang w:eastAsia="hu-HU"/>
+        </w:rPr>
+        <w:t xml:space="preserve"> </w:t>
+      </w:r>
+      <w:r>
+        <w:rPr>
+          <w:rFonts w:eastAsia="Times New Roman" w:cstheme="minorHAnsi"/>
+          <w:sz w:val="24"/>
+          <w:szCs w:val="24"/>
+          <w:lang w:eastAsia="hu-HU"/>
+        </w:rPr>
+        <w:t>gomb</w:t>
+      </w:r>
+      <w:r>
+        <w:rPr>
+          <w:rFonts w:eastAsia="Times New Roman" w:cstheme="minorHAnsi"/>
+          <w:sz w:val="24"/>
+          <w:szCs w:val="24"/>
+          <w:lang w:eastAsia="hu-HU"/>
+        </w:rPr>
+        <w:t>ot kell használatba vegye.</w:t>
+      </w:r>
+      <w:r>
+        <w:rPr>
+          <w:rFonts w:eastAsia="Times New Roman" w:cstheme="minorHAnsi"/>
+          <w:sz w:val="24"/>
+          <w:szCs w:val="24"/>
+          <w:lang w:eastAsia="hu-HU"/>
+        </w:rPr>
+        <w:t xml:space="preserve"> A beállítások indítások között is megmaradnak</w:t>
+      </w:r>
+      <w:r>
+        <w:rPr>
+          <w:rFonts w:eastAsia="Times New Roman" w:cstheme="minorHAnsi"/>
+          <w:sz w:val="24"/>
+          <w:szCs w:val="24"/>
+          <w:lang w:eastAsia="hu-HU"/>
+        </w:rPr>
+        <w:t>.</w:t>
+      </w:r>
+      <w:r>
+        <w:rPr>
+          <w:rFonts w:eastAsia="Times New Roman" w:cstheme="minorHAnsi"/>
+          <w:sz w:val="24"/>
+          <w:szCs w:val="24"/>
+          <w:lang w:eastAsia="hu-HU"/>
+        </w:rPr>
+        <w:t xml:space="preserve">            </w:t>
+      </w:r>
+    </w:p>
+    <w:p>
+      <w:pPr>
+        <w:spacing w:before="100" w:beforeAutospacing="1" w:after="100" w:afterAutospacing="1"/>
+        <w:jc w:val="left"/>
+        <w:rPr>
+          <w:rFonts w:eastAsia="Times New Roman" w:cstheme="minorHAnsi"/>
+          <w:sz w:val="24"/>
+          <w:szCs w:val="24"/>
+          <w:lang w:eastAsia="hu-HU"/>
+        </w:rPr>
+      </w:pPr>
+      <w:r>
+        <w:rPr>
+          <w:rFonts w:eastAsia="Times New Roman" w:cstheme="minorHAnsi"/>
+          <w:sz w:val="24"/>
+          <w:szCs w:val="24"/>
+          <w:lang w:eastAsia="hu-HU"/>
+        </w:rPr>
+        <w:t xml:space="preserve">               </w:t>
+      </w:r>
+    </w:p>
+    <w:p>
+      <w:pPr>
+        <w:keepNext/>
+        <w:spacing w:after="0"/>
+        <w:jc w:val="left"/>
+      </w:pPr>
+      <w:r>
+        <w:rPr>
+          <w:rFonts w:eastAsia="Times New Roman" w:cstheme="minorHAnsi"/>
+          <w:sz w:val="24"/>
+          <w:szCs w:val="24"/>
+          <w:lang w:eastAsia="hu-HU"/>
+        </w:rPr>
+        <w:drawing>
+          <wp:inline distT="0" distB="0" distL="0" distR="0" wp14:anchorId="2427BF08" wp14:editId="4B794B3E">
+            <wp:extent cx="5759450" cy="3238500"/>
+            <wp:effectExtent l="0" t="0" r="0" b="0"/>
+            <wp:docPr id="1799298643" name="Kép 1" descr="A képen képernyőkép, szöveg látható"/>
+            <wp:cNvGraphicFramePr>
+              <a:graphicFrameLocks xmlns:a="http://schemas.openxmlformats.org/drawingml/2006/main" noChangeAspect="1"/>
+            </wp:cNvGraphicFramePr>
+            <a:graphic xmlns:a="http://schemas.openxmlformats.org/drawingml/2006/main">
+              <a:graphicData uri="http://schemas.openxmlformats.org/drawingml/2006/picture">
+                <pic:pic xmlns:pic="http://schemas.openxmlformats.org/drawingml/2006/picture">
+                  <pic:nvPicPr>
+                    <pic:cNvPr id="1799298643" name="Kép 1" descr="A képen képernyőkép, szöveg látható"/>
+                    <pic:cNvPicPr/>
+                  </pic:nvPicPr>
+                  <pic:blipFill>
+                    <a:blip r:embed="rId13"/>
+                    <a:stretch>
+                      <a:fillRect/>
+                    </a:stretch>
+                  </pic:blipFill>
+                  <pic:spPr>
+                    <a:xfrm>
+                      <a:off x="0" y="0"/>
+                      <a:ext cx="5759450" cy="3238500"/>
+                    </a:xfrm>
+                    <a:prstGeom prst="rect">
+                      <a:avLst/>
+                    </a:prstGeom>
+                  </pic:spPr>
+                </pic:pic>
+              </a:graphicData>
+            </a:graphic>
+          </wp:inline>
+        </w:drawing>
+      </w:r>
+    </w:p>
+    <w:bookmarkStart w:id="12" w:name="_Ref196517843"/>
+    <w:p>
+      <w:pPr>
+        <w:pStyle w:val="Kpalrs"/>
+        <w:spacing w:after="0"/>
+        <w:rPr>
+          <w:rFonts w:eastAsia="Times New Roman" w:cstheme="minorHAnsi"/>
+          <w:sz w:val="22"/>
+          <w:szCs w:val="22"/>
+          <w:lang w:eastAsia="hu-HU"/>
+        </w:rPr>
+      </w:pPr>
+      <w:r>
+        <w:rPr>
+          <w:rFonts w:eastAsia="Times New Roman" w:cstheme="minorHAnsi"/>
+          <w:sz w:val="22"/>
+          <w:szCs w:val="22"/>
+          <w:lang w:eastAsia="hu-HU"/>
+        </w:rPr>
+        <w:fldChar w:fldCharType="begin"/>
+      </w:r>
+      <w:r>
+        <w:rPr>
+          <w:rFonts w:eastAsia="Times New Roman" w:cstheme="minorHAnsi"/>
+          <w:sz w:val="22"/>
+          <w:szCs w:val="22"/>
+          <w:lang w:eastAsia="hu-HU"/>
+        </w:rPr>
+        <w:instrText xml:space="preserve"> SEQ ábra \* ARABIC </w:instrText>
+      </w:r>
+      <w:r>
+        <w:rPr>
+          <w:rFonts w:eastAsia="Times New Roman" w:cstheme="minorHAnsi"/>
+          <w:sz w:val="22"/>
+          <w:szCs w:val="22"/>
+          <w:lang w:eastAsia="hu-HU"/>
+        </w:rPr>
+        <w:fldChar w:fldCharType="separate"/>
+      </w:r>
+      <w:r>
+        <w:rPr>
+          <w:rFonts w:eastAsia="Times New Roman" w:cstheme="minorHAnsi"/>
+          <w:noProof/>
+          <w:sz w:val="22"/>
+          <w:szCs w:val="22"/>
+          <w:lang w:eastAsia="hu-HU"/>
+        </w:rPr>
+        <w:t>2</w:t>
+      </w:r>
+      <w:r>
+        <w:rPr>
+          <w:rFonts w:eastAsia="Times New Roman" w:cstheme="minorHAnsi"/>
+          <w:sz w:val="22"/>
+          <w:szCs w:val="22"/>
+          <w:lang w:eastAsia="hu-HU"/>
+        </w:rPr>
+        <w:fldChar w:fldCharType="end"/>
+      </w:r>
+      <w:r>
+        <w:rPr>
+          <w:sz w:val="22"/>
+          <w:szCs w:val="22"/>
+        </w:rPr>
+        <w:t>. ábra: Beállítások</w:t>
+      </w:r>
+      <w:bookmarkEnd w:id="12"/>
+    </w:p>
+    <w:p>
+      <w:pPr>
+        <w:spacing w:before="100" w:beforeAutospacing="1" w:after="100" w:afterAutospacing="1"/>
+        <w:jc w:val="left"/>
+        <w:rPr>
+          <w:rFonts w:eastAsia="Times New Roman" w:cstheme="minorHAnsi"/>
+          <w:sz w:val="24"/>
+          <w:szCs w:val="24"/>
+          <w:lang w:eastAsia="hu-HU"/>
+        </w:rPr>
+      </w:pPr>
+    </w:p>
+    <w:p>
+      <w:pPr>
+        <w:pStyle w:val="Cmsor3"/>
+        <w:rPr>
+          <w:rFonts w:eastAsia="Times New Roman"/>
+          <w:lang w:eastAsia="hu-HU"/>
+        </w:rPr>
+      </w:pPr>
+      <w:r>
+        <w:rPr>
+          <w:rFonts w:eastAsia="Times New Roman"/>
+          <w:lang w:eastAsia="hu-HU"/>
+        </w:rPr>
+        <w:t>Új játék</w:t>
+      </w:r>
+    </w:p>
+    <w:p>
+      <w:pPr>
+        <w:spacing w:after="0"/>
+        <w:rPr>
+          <w:sz w:val="24"/>
+          <w:szCs w:val="24"/>
+          <w:lang w:eastAsia="hu-HU"/>
+        </w:rPr>
+      </w:pPr>
+      <w:r>
+        <w:rPr>
+          <w:sz w:val="24"/>
+          <w:szCs w:val="24"/>
+          <w:lang w:eastAsia="hu-HU"/>
+        </w:rPr>
+        <w:t xml:space="preserve">Eleinte mind a </w:t>
+      </w:r>
+      <w:r>
+        <w:rPr>
+          <w:i/>
+          <w:iCs/>
+          <w:sz w:val="24"/>
+          <w:szCs w:val="24"/>
+          <w:lang w:eastAsia="hu-HU"/>
+        </w:rPr>
+        <w:t>New Game</w:t>
+      </w:r>
+      <w:r>
+        <w:rPr>
+          <w:sz w:val="24"/>
+          <w:szCs w:val="24"/>
+          <w:lang w:eastAsia="hu-HU"/>
+        </w:rPr>
+        <w:t xml:space="preserve">, mind a </w:t>
+      </w:r>
+      <w:r>
+        <w:rPr>
+          <w:i/>
+          <w:iCs/>
+          <w:sz w:val="24"/>
+          <w:szCs w:val="24"/>
+          <w:lang w:eastAsia="hu-HU"/>
+        </w:rPr>
+        <w:t>Continue</w:t>
+      </w:r>
+      <w:r>
+        <w:rPr>
+          <w:sz w:val="24"/>
+          <w:szCs w:val="24"/>
+          <w:lang w:eastAsia="hu-HU"/>
+        </w:rPr>
+        <w:t xml:space="preserve"> gomb hatására a rabul ejtésünkre szolgáló kazamatában játszódó </w:t>
+      </w:r>
+      <w:r>
+        <w:rPr>
+          <w:i/>
+          <w:iCs/>
+          <w:sz w:val="24"/>
+          <w:szCs w:val="24"/>
+          <w:lang w:eastAsia="hu-HU"/>
+        </w:rPr>
+        <w:t>Tutorial</w:t>
+      </w:r>
+      <w:r>
+        <w:rPr>
+          <w:sz w:val="24"/>
+          <w:szCs w:val="24"/>
+          <w:lang w:eastAsia="hu-HU"/>
+        </w:rPr>
+        <w:t xml:space="preserve"> pályára</w:t>
+      </w:r>
+      <w:r>
+        <w:rPr>
+          <w:sz w:val="24"/>
+          <w:szCs w:val="24"/>
+          <w:lang w:eastAsia="hu-HU"/>
+        </w:rPr>
+        <w:t xml:space="preserve"> kerülünk</w:t>
+      </w:r>
+      <w:r>
+        <w:rPr>
+          <w:sz w:val="24"/>
+          <w:szCs w:val="24"/>
+          <w:lang w:eastAsia="hu-HU"/>
+        </w:rPr>
+        <w:t>. Itt</w:t>
+      </w:r>
+      <w:r>
+        <w:rPr>
+          <w:sz w:val="24"/>
+          <w:szCs w:val="24"/>
+          <w:lang w:eastAsia="hu-HU"/>
+        </w:rPr>
+        <w:t xml:space="preserve"> a pályán felfüggesztett szöveges utasítások segítségével </w:t>
+      </w:r>
+      <w:r>
+        <w:rPr>
+          <w:sz w:val="24"/>
+          <w:szCs w:val="24"/>
+          <w:lang w:eastAsia="hu-HU"/>
+        </w:rPr>
+        <w:t xml:space="preserve">a játékos </w:t>
+      </w:r>
+      <w:r>
+        <w:rPr>
+          <w:sz w:val="24"/>
+          <w:szCs w:val="24"/>
+          <w:lang w:eastAsia="hu-HU"/>
+        </w:rPr>
+        <w:t>megkezdheti a játékkal és az irányítással való ismerkedést.</w:t>
+      </w:r>
+      <w:r>
+        <w:rPr>
+          <w:sz w:val="24"/>
+          <w:szCs w:val="24"/>
+          <w:lang w:eastAsia="hu-HU"/>
+        </w:rPr>
+        <w:t xml:space="preserve"> Ám ezek előtt kitérnék a játék felülére.</w:t>
+      </w:r>
+    </w:p>
+    <w:p>
+      <w:pPr>
+        <w:pStyle w:val="Cmsor3"/>
+        <w:rPr>
+          <w:rFonts w:eastAsia="Times New Roman"/>
+          <w:lang w:eastAsia="hu-HU"/>
+        </w:rPr>
+      </w:pPr>
+      <w:r>
+        <w:rPr>
+          <w:rFonts w:eastAsia="Times New Roman"/>
+          <w:lang w:eastAsia="hu-HU"/>
+        </w:rPr>
+        <w:lastRenderedPageBreak/>
+        <w:t>Játékfelület</w:t>
+      </w:r>
+    </w:p>
+    <w:p>
+      <w:pPr>
+        <w:rPr>
+          <w:sz w:val="24"/>
+          <w:szCs w:val="24"/>
+          <w:lang w:eastAsia="hu-HU"/>
+        </w:rPr>
+      </w:pPr>
+      <w:r>
+        <w:rPr>
+          <w:sz w:val="24"/>
+          <w:szCs w:val="24"/>
+          <w:lang w:eastAsia="hu-HU"/>
+        </w:rPr>
+        <w:t>A játék felhasználói felülete egyszerű, letisztult és intuitív módon tájékoztatja a játékost</w:t>
+      </w:r>
+      <w:r>
+        <w:rPr>
+          <w:sz w:val="24"/>
+          <w:szCs w:val="24"/>
+          <w:lang w:eastAsia="hu-HU"/>
+        </w:rPr>
+        <w:t xml:space="preserve">, </w:t>
+      </w:r>
+      <w:r>
+        <w:rPr>
+          <w:sz w:val="24"/>
+          <w:szCs w:val="24"/>
+          <w:lang w:eastAsia="hu-HU"/>
+        </w:rPr>
+        <w:t xml:space="preserve">ikonokat és egyszerű szöveget alkalmaz. </w:t>
+      </w:r>
+    </w:p>
+    <w:p>
+      <w:pPr>
+        <w:rPr>
+          <w:sz w:val="24"/>
+          <w:szCs w:val="24"/>
+          <w:lang w:eastAsia="hu-HU"/>
+        </w:rPr>
+      </w:pPr>
+    </w:p>
+    <w:p>
+      <w:pPr>
+        <w:pStyle w:val="Cmsor4"/>
+        <w:rPr>
+          <w:lang w:eastAsia="hu-HU"/>
+        </w:rPr>
+      </w:pPr>
+      <w:r>
+        <w:rPr>
+          <w:lang w:eastAsia="hu-HU"/>
+        </w:rPr>
+        <w:t>Életerő</w:t>
+      </w:r>
+      <w:r>
+        <w:rPr>
+          <w:lang w:eastAsia="hu-HU"/>
+        </w:rPr>
+        <w:t>-</w:t>
+      </w:r>
+      <w:r>
+        <w:rPr>
+          <w:lang w:eastAsia="hu-HU"/>
+        </w:rPr>
+        <w:t>sáv</w:t>
+      </w:r>
+    </w:p>
+    <w:p>
+      <w:pPr>
+        <w:rPr>
+          <w:sz w:val="24"/>
+          <w:szCs w:val="24"/>
+          <w:lang w:eastAsia="hu-HU"/>
+        </w:rPr>
+      </w:pPr>
+      <w:r>
+        <w:rPr>
+          <w:sz w:val="24"/>
+          <w:szCs w:val="24"/>
+          <w:lang w:eastAsia="hu-HU"/>
+        </w:rPr>
+        <w:t>A képernyő bal felső sarkában látható az életerő-sáv</w:t>
+      </w:r>
+      <w:r>
+        <w:rPr>
+          <w:sz w:val="24"/>
+          <w:szCs w:val="24"/>
+          <w:lang w:eastAsia="hu-HU"/>
+        </w:rPr>
+        <w:t xml:space="preserve"> (</w:t>
+      </w:r>
+      <w:r>
+        <w:rPr>
+          <w:sz w:val="24"/>
+          <w:szCs w:val="24"/>
+          <w:lang w:eastAsia="hu-HU"/>
+        </w:rPr>
+        <w:fldChar w:fldCharType="begin"/>
+      </w:r>
+      <w:r>
+        <w:rPr>
+          <w:sz w:val="24"/>
+          <w:szCs w:val="24"/>
+          <w:lang w:eastAsia="hu-HU"/>
+        </w:rPr>
+        <w:instrText xml:space="preserve"> REF _Ref196521635 \h </w:instrText>
+      </w:r>
+      <w:r>
+        <w:rPr>
+          <w:sz w:val="24"/>
+          <w:szCs w:val="24"/>
+          <w:lang w:eastAsia="hu-HU"/>
+        </w:rPr>
+      </w:r>
+      <w:r>
+        <w:rPr>
+          <w:sz w:val="24"/>
+          <w:szCs w:val="24"/>
+          <w:lang w:eastAsia="hu-HU"/>
+        </w:rPr>
+        <w:instrText xml:space="preserve"> \* MERGEFORMAT </w:instrText>
+      </w:r>
+      <w:r>
+        <w:rPr>
+          <w:sz w:val="24"/>
+          <w:szCs w:val="24"/>
+          <w:lang w:eastAsia="hu-HU"/>
+        </w:rPr>
+        <w:fldChar w:fldCharType="separate"/>
+      </w:r>
+      <w:r>
+        <w:rPr>
+          <w:noProof/>
+          <w:sz w:val="22"/>
+          <w:lang w:eastAsia="hu-HU"/>
+        </w:rPr>
+        <w:t>3</w:t>
+      </w:r>
+      <w:r>
+        <w:rPr>
+          <w:sz w:val="22"/>
+        </w:rPr>
+        <w:t>. á</w:t>
+      </w:r>
+      <w:r>
+        <w:rPr>
+          <w:sz w:val="22"/>
+        </w:rPr>
+        <w:t>b</w:t>
+      </w:r>
+      <w:r>
+        <w:rPr>
+          <w:sz w:val="22"/>
+        </w:rPr>
+        <w:t>ra</w:t>
+      </w:r>
+      <w:r>
+        <w:rPr>
+          <w:sz w:val="24"/>
+          <w:szCs w:val="24"/>
+          <w:lang w:eastAsia="hu-HU"/>
+        </w:rPr>
+        <w:fldChar w:fldCharType="end"/>
+      </w:r>
+      <w:r>
+        <w:rPr>
+          <w:sz w:val="24"/>
+          <w:szCs w:val="24"/>
+          <w:lang w:eastAsia="hu-HU"/>
+        </w:rPr>
+        <w:t>)</w:t>
+      </w:r>
+      <w:r>
+        <w:rPr>
+          <w:sz w:val="24"/>
+          <w:szCs w:val="24"/>
+          <w:lang w:eastAsia="hu-HU"/>
+        </w:rPr>
+        <w:t>, amely százalékos érték</w:t>
+      </w:r>
+      <w:r>
+        <w:rPr>
+          <w:sz w:val="24"/>
+          <w:szCs w:val="24"/>
+          <w:lang w:eastAsia="hu-HU"/>
+        </w:rPr>
+        <w:t>ű,</w:t>
+      </w:r>
+      <w:r>
+        <w:rPr>
+          <w:sz w:val="24"/>
+          <w:szCs w:val="24"/>
+          <w:lang w:eastAsia="hu-HU"/>
+        </w:rPr>
+        <w:t xml:space="preserve"> </w:t>
+      </w:r>
+      <w:r>
+        <w:rPr>
+          <w:sz w:val="24"/>
+          <w:szCs w:val="24"/>
+          <w:lang w:eastAsia="hu-HU"/>
+        </w:rPr>
+        <w:t xml:space="preserve">alatta pedig egy </w:t>
+      </w:r>
+      <w:r>
+        <w:rPr>
+          <w:i/>
+          <w:iCs/>
+          <w:sz w:val="24"/>
+          <w:szCs w:val="24"/>
+          <w:lang w:eastAsia="hu-HU"/>
+        </w:rPr>
+        <w:t>jelenlegi/maximális</w:t>
+      </w:r>
+      <w:r>
+        <w:rPr>
+          <w:sz w:val="24"/>
+          <w:szCs w:val="24"/>
+          <w:lang w:eastAsia="hu-HU"/>
+        </w:rPr>
+        <w:t xml:space="preserve"> felirat </w:t>
+      </w:r>
+      <w:r>
+        <w:rPr>
+          <w:sz w:val="24"/>
+          <w:szCs w:val="24"/>
+          <w:lang w:eastAsia="hu-HU"/>
+        </w:rPr>
+        <w:t>jelzi a karakter aktuális életpontjait.</w:t>
+      </w:r>
+    </w:p>
+    <w:p>
+      <w:pPr>
+        <w:jc w:val="left"/>
+        <w:rPr>
+          <w:sz w:val="24"/>
+          <w:szCs w:val="24"/>
+          <w:lang w:eastAsia="hu-HU"/>
+        </w:rPr>
+      </w:pPr>
+    </w:p>
+    <w:p>
+      <w:pPr>
+        <w:keepNext/>
+        <w:spacing w:after="0"/>
+        <w:jc w:val="left"/>
+      </w:pPr>
+      <w:r>
+        <w:rPr>
+          <w:sz w:val="24"/>
+          <w:szCs w:val="24"/>
+          <w:lang w:eastAsia="hu-HU"/>
+        </w:rPr>
+        <w:drawing>
+          <wp:inline distT="0" distB="0" distL="0" distR="0" wp14:anchorId="3C941AEB" wp14:editId="58BFB4D4">
+            <wp:extent cx="5759450" cy="781685"/>
+            <wp:effectExtent l="0" t="0" r="0" b="0"/>
+            <wp:docPr id="2108061457" name="Kép 1" descr="A képen képernyőkép látható"/>
+            <wp:cNvGraphicFramePr>
+              <a:graphicFrameLocks xmlns:a="http://schemas.openxmlformats.org/drawingml/2006/main" noChangeAspect="1"/>
+            </wp:cNvGraphicFramePr>
+            <a:graphic xmlns:a="http://schemas.openxmlformats.org/drawingml/2006/main">
+              <a:graphicData uri="http://schemas.openxmlformats.org/drawingml/2006/picture">
+                <pic:pic xmlns:pic="http://schemas.openxmlformats.org/drawingml/2006/picture">
+                  <pic:nvPicPr>
+                    <pic:cNvPr id="2108061457" name="Kép 1" descr="A képen képernyőkép látható"/>
+                    <pic:cNvPicPr/>
+                  </pic:nvPicPr>
+                  <pic:blipFill>
+                    <a:blip r:embed="rId14"/>
+                    <a:stretch>
+                      <a:fillRect/>
+                    </a:stretch>
+                  </pic:blipFill>
+                  <pic:spPr>
+                    <a:xfrm>
+                      <a:off x="0" y="0"/>
+                      <a:ext cx="5759450" cy="781685"/>
+                    </a:xfrm>
+                    <a:prstGeom prst="rect">
+                      <a:avLst/>
+                    </a:prstGeom>
+                  </pic:spPr>
+                </pic:pic>
+              </a:graphicData>
+            </a:graphic>
+          </wp:inline>
+        </w:drawing>
+      </w:r>
+    </w:p>
+    <w:bookmarkStart w:id="13" w:name="_Ref196521635"/>
+    <w:p>
+      <w:pPr>
+        <w:pStyle w:val="Kpalrs"/>
+        <w:spacing w:after="0"/>
+        <w:rPr>
+          <w:sz w:val="22"/>
+          <w:szCs w:val="22"/>
+          <w:lang w:eastAsia="hu-HU"/>
+        </w:rPr>
+      </w:pPr>
+      <w:r>
+        <w:rPr>
+          <w:sz w:val="22"/>
+          <w:szCs w:val="22"/>
+          <w:lang w:eastAsia="hu-HU"/>
+        </w:rPr>
+        <w:fldChar w:fldCharType="begin"/>
+      </w:r>
+      <w:r>
+        <w:rPr>
+          <w:sz w:val="22"/>
+          <w:szCs w:val="22"/>
+          <w:lang w:eastAsia="hu-HU"/>
+        </w:rPr>
+        <w:instrText xml:space="preserve"> SEQ ábra \* ARABIC </w:instrText>
+      </w:r>
+      <w:r>
+        <w:rPr>
+          <w:sz w:val="22"/>
+          <w:szCs w:val="22"/>
+          <w:lang w:eastAsia="hu-HU"/>
+        </w:rPr>
+        <w:fldChar w:fldCharType="separate"/>
+      </w:r>
+      <w:r>
+        <w:rPr>
+          <w:noProof/>
+          <w:sz w:val="22"/>
+          <w:szCs w:val="22"/>
+          <w:lang w:eastAsia="hu-HU"/>
+        </w:rPr>
+        <w:t>3</w:t>
+      </w:r>
+      <w:r>
+        <w:rPr>
+          <w:sz w:val="22"/>
+          <w:szCs w:val="22"/>
+          <w:lang w:eastAsia="hu-HU"/>
+        </w:rPr>
+        <w:fldChar w:fldCharType="end"/>
+      </w:r>
+      <w:r>
+        <w:rPr>
+          <w:sz w:val="22"/>
+          <w:szCs w:val="22"/>
+        </w:rPr>
+        <w:t>. ábra: Életerő</w:t>
+      </w:r>
+      <w:r>
+        <w:rPr>
+          <w:sz w:val="22"/>
+          <w:szCs w:val="22"/>
+        </w:rPr>
+        <w:t>-</w:t>
+      </w:r>
+      <w:r>
+        <w:rPr>
+          <w:sz w:val="22"/>
+          <w:szCs w:val="22"/>
+        </w:rPr>
+        <w:t>sáv</w:t>
+      </w:r>
+      <w:bookmarkEnd w:id="13"/>
+    </w:p>
+    <w:p>
+      <w:pPr>
+        <w:jc w:val="left"/>
+        <w:rPr>
+          <w:sz w:val="24"/>
+          <w:szCs w:val="24"/>
+          <w:lang w:eastAsia="hu-HU"/>
+        </w:rPr>
+      </w:pPr>
+    </w:p>
+    <w:p>
+      <w:pPr>
+        <w:rPr>
+          <w:sz w:val="24"/>
+          <w:szCs w:val="24"/>
+          <w:lang w:eastAsia="hu-HU"/>
+        </w:rPr>
+      </w:pPr>
+      <w:r>
+        <w:rPr>
+          <w:sz w:val="24"/>
+          <w:szCs w:val="24"/>
+          <w:lang w:eastAsia="hu-HU"/>
+        </w:rPr>
+        <w:t>Az életerő-sáv</w:t>
+      </w:r>
+      <w:r>
+        <w:rPr>
+          <w:sz w:val="24"/>
+          <w:szCs w:val="24"/>
+          <w:lang w:eastAsia="hu-HU"/>
+        </w:rPr>
+        <w:t xml:space="preserve"> alatt</w:t>
+      </w:r>
+      <w:r>
+        <w:rPr>
+          <w:sz w:val="24"/>
+          <w:szCs w:val="24"/>
+          <w:lang w:eastAsia="hu-HU"/>
+        </w:rPr>
+        <w:t xml:space="preserve"> további, a játékállapot szempontjából </w:t>
+      </w:r>
+      <w:r>
+        <w:rPr>
+          <w:sz w:val="24"/>
+          <w:szCs w:val="24"/>
+          <w:lang w:eastAsia="hu-HU"/>
+        </w:rPr>
+        <w:t>elengedhetetlen információ</w:t>
+      </w:r>
+      <w:r>
+        <w:rPr>
+          <w:sz w:val="24"/>
+          <w:szCs w:val="24"/>
+          <w:lang w:eastAsia="hu-HU"/>
+        </w:rPr>
+        <w:t>-</w:t>
+      </w:r>
+      <w:r>
+        <w:rPr>
+          <w:sz w:val="24"/>
+          <w:szCs w:val="24"/>
+          <w:lang w:eastAsia="hu-HU"/>
+        </w:rPr>
+        <w:t>tartalommal</w:t>
+      </w:r>
+      <w:r>
+        <w:rPr>
+          <w:sz w:val="24"/>
+          <w:szCs w:val="24"/>
+          <w:lang w:eastAsia="hu-HU"/>
+        </w:rPr>
+        <w:t xml:space="preserve"> rendelkez</w:t>
+      </w:r>
+      <w:r>
+        <w:rPr>
+          <w:sz w:val="24"/>
+          <w:szCs w:val="24"/>
+          <w:lang w:eastAsia="hu-HU"/>
+        </w:rPr>
+        <w:t>ő felületi elemek találhatók.</w:t>
+      </w:r>
+      <w:r>
+        <w:rPr>
+          <w:sz w:val="24"/>
+          <w:szCs w:val="24"/>
+          <w:lang w:eastAsia="hu-HU"/>
+        </w:rPr>
+        <w:t xml:space="preserve"> </w:t>
+      </w:r>
+    </w:p>
+    <w:p>
+      <w:pPr>
+        <w:rPr>
+          <w:sz w:val="24"/>
+          <w:szCs w:val="24"/>
+          <w:lang w:eastAsia="hu-HU"/>
+        </w:rPr>
+      </w:pPr>
+    </w:p>
+    <w:p>
+      <w:pPr>
+        <w:pStyle w:val="Cmsor4"/>
+        <w:rPr>
+          <w:lang w:eastAsia="hu-HU"/>
+        </w:rPr>
+      </w:pPr>
+      <w:r>
+        <w:rPr>
+          <w:lang w:eastAsia="hu-HU"/>
+        </w:rPr>
+        <w:t>Életek</w:t>
+      </w:r>
+      <w:r>
+        <w:rPr>
+          <w:lang w:eastAsia="hu-HU"/>
+        </w:rPr>
+        <w:t xml:space="preserve"> </w:t>
+      </w:r>
+    </w:p>
+    <w:p>
+      <w:pPr>
+        <w:rPr>
+          <w:sz w:val="24"/>
+          <w:szCs w:val="24"/>
+          <w:lang w:eastAsia="hu-HU"/>
+        </w:rPr>
+      </w:pPr>
+      <w:r>
+        <w:rPr>
+          <w:sz w:val="24"/>
+          <w:szCs w:val="24"/>
+          <w:lang w:eastAsia="hu-HU"/>
+        </w:rPr>
+        <w:t xml:space="preserve">A </w:t>
+      </w:r>
+      <w:r>
+        <w:rPr>
+          <w:sz w:val="24"/>
+          <w:szCs w:val="24"/>
+          <w:lang w:eastAsia="hu-HU"/>
+        </w:rPr>
+        <w:t>hátralévő próbálkozások</w:t>
+      </w:r>
+      <w:r>
+        <w:rPr>
+          <w:sz w:val="24"/>
+          <w:szCs w:val="24"/>
+          <w:lang w:eastAsia="hu-HU"/>
+        </w:rPr>
+        <w:t xml:space="preserve"> (</w:t>
+      </w:r>
+      <w:r>
+        <w:rPr>
+          <w:sz w:val="24"/>
+          <w:szCs w:val="24"/>
+          <w:lang w:eastAsia="hu-HU"/>
+        </w:rPr>
+        <w:fldChar w:fldCharType="begin"/>
+      </w:r>
+      <w:r>
+        <w:rPr>
+          <w:sz w:val="24"/>
+          <w:szCs w:val="24"/>
+          <w:lang w:eastAsia="hu-HU"/>
+        </w:rPr>
+        <w:instrText xml:space="preserve"> REF _Ref196522656 \h </w:instrText>
+      </w:r>
+      <w:r>
+        <w:rPr>
+          <w:sz w:val="24"/>
+          <w:szCs w:val="24"/>
+          <w:lang w:eastAsia="hu-HU"/>
+        </w:rPr>
+      </w:r>
+      <w:r>
+        <w:rPr>
+          <w:sz w:val="24"/>
+          <w:szCs w:val="24"/>
+          <w:lang w:eastAsia="hu-HU"/>
+        </w:rPr>
+        <w:fldChar w:fldCharType="separate"/>
+      </w:r>
+      <w:r>
+        <w:rPr>
+          <w:noProof/>
+          <w:sz w:val="22"/>
+          <w:lang w:eastAsia="hu-HU"/>
+        </w:rPr>
+        <w:t>4</w:t>
+      </w:r>
+      <w:r>
+        <w:rPr>
+          <w:sz w:val="22"/>
+        </w:rPr>
+        <w:t>. ábr</w:t>
+      </w:r>
+      <w:r>
+        <w:rPr>
+          <w:sz w:val="22"/>
+        </w:rPr>
+        <w:t>a</w:t>
+      </w:r>
+      <w:r>
+        <w:rPr>
+          <w:sz w:val="24"/>
+          <w:szCs w:val="24"/>
+          <w:lang w:eastAsia="hu-HU"/>
+        </w:rPr>
+        <w:fldChar w:fldCharType="end"/>
+      </w:r>
+      <w:r>
+        <w:rPr>
+          <w:sz w:val="24"/>
+          <w:szCs w:val="24"/>
+          <w:lang w:eastAsia="hu-HU"/>
+        </w:rPr>
+        <w:t xml:space="preserve">) </w:t>
+      </w:r>
+      <w:r>
+        <w:rPr>
+          <w:sz w:val="24"/>
+          <w:szCs w:val="24"/>
+          <w:lang w:eastAsia="hu-HU"/>
+        </w:rPr>
+        <w:t>számát</w:t>
+      </w:r>
+      <w:r>
+        <w:rPr>
+          <w:sz w:val="24"/>
+          <w:szCs w:val="24"/>
+          <w:lang w:eastAsia="hu-HU"/>
+        </w:rPr>
+        <w:t xml:space="preserve"> három darab szív ikon jelzi, vagy betöltött,</w:t>
+      </w:r>
+      <w:r>
+        <w:rPr>
+          <w:sz w:val="24"/>
+          <w:szCs w:val="24"/>
+          <w:lang w:eastAsia="hu-HU"/>
+        </w:rPr>
+        <w:t xml:space="preserve"> </w:t>
+      </w:r>
+      <w:r>
+        <w:rPr>
+          <w:sz w:val="24"/>
+          <w:szCs w:val="24"/>
+          <w:lang w:eastAsia="hu-HU"/>
+        </w:rPr>
+        <w:t>vagy</w:t>
+      </w:r>
+      <w:r>
+        <w:rPr>
+          <w:sz w:val="24"/>
+          <w:szCs w:val="24"/>
+          <w:lang w:eastAsia="hu-HU"/>
+        </w:rPr>
+        <w:t xml:space="preserve"> betöltetlen </w:t>
+      </w:r>
+      <w:r>
+        <w:rPr>
+          <w:sz w:val="24"/>
+          <w:szCs w:val="24"/>
+          <w:lang w:eastAsia="hu-HU"/>
+        </w:rPr>
+        <w:t xml:space="preserve">állapotban. </w:t>
+      </w:r>
+      <w:r>
+        <w:rPr>
+          <w:sz w:val="24"/>
+          <w:szCs w:val="24"/>
+          <w:lang w:eastAsia="hu-HU"/>
+        </w:rPr>
+        <w:t>Ezek az ikonok jól láthatóak, így a játékos mindig pontosan tudja, mennyi hibalehetősége maradt.</w:t>
+      </w:r>
+    </w:p>
+    <w:p>
+      <w:pPr>
+        <w:rPr>
+          <w:sz w:val="24"/>
+          <w:szCs w:val="24"/>
+          <w:lang w:eastAsia="hu-HU"/>
+        </w:rPr>
+      </w:pPr>
+    </w:p>
+    <w:p>
+      <w:pPr>
+        <w:keepNext/>
+        <w:jc w:val="center"/>
+      </w:pPr>
+      <w:r>
+        <w:rPr>
+          <w:sz w:val="24"/>
+          <w:szCs w:val="24"/>
+          <w:lang w:eastAsia="hu-HU"/>
+        </w:rPr>
+        <w:drawing>
+          <wp:inline distT="0" distB="0" distL="0" distR="0" wp14:anchorId="37EB6DFB" wp14:editId="0081B458">
+            <wp:extent cx="3057952" cy="1047896"/>
+            <wp:effectExtent l="0" t="0" r="9525" b="0"/>
+            <wp:docPr id="1910858527" name="Kép 1"/>
+            <wp:cNvGraphicFramePr>
+              <a:graphicFrameLocks xmlns:a="http://schemas.openxmlformats.org/drawingml/2006/main" noChangeAspect="1"/>
+            </wp:cNvGraphicFramePr>
+            <a:graphic xmlns:a="http://schemas.openxmlformats.org/drawingml/2006/main">
+              <a:graphicData uri="http://schemas.openxmlformats.org/drawingml/2006/picture">
+                <pic:pic xmlns:pic="http://schemas.openxmlformats.org/drawingml/2006/picture">
+                  <pic:nvPicPr>
+                    <pic:cNvPr id="1910858527" name="Kép 1"/>
+                    <pic:cNvPicPr/>
+                  </pic:nvPicPr>
+                  <pic:blipFill>
+                    <a:blip r:embed="rId15"/>
+                    <a:stretch>
+                      <a:fillRect/>
+                    </a:stretch>
+                  </pic:blipFill>
+                  <pic:spPr>
+                    <a:xfrm>
+                      <a:off x="0" y="0"/>
+                      <a:ext cx="3057952" cy="1047896"/>
+                    </a:xfrm>
+                    <a:prstGeom prst="rect">
+                      <a:avLst/>
+                    </a:prstGeom>
+                  </pic:spPr>
+                </pic:pic>
+              </a:graphicData>
+            </a:graphic>
+          </wp:inline>
+        </w:drawing>
+      </w:r>
+    </w:p>
+    <w:bookmarkStart w:id="14" w:name="_Ref196522656"/>
+    <w:p>
+      <w:pPr>
+        <w:pStyle w:val="Kpalrs"/>
+        <w:spacing w:after="0"/>
+        <w:rPr>
+          <w:sz w:val="22"/>
+          <w:szCs w:val="22"/>
+        </w:rPr>
+      </w:pPr>
+      <w:r>
+        <w:rPr>
+          <w:sz w:val="22"/>
+          <w:szCs w:val="22"/>
+          <w:lang w:eastAsia="hu-HU"/>
+        </w:rPr>
+        <w:fldChar w:fldCharType="begin"/>
+      </w:r>
+      <w:r>
+        <w:rPr>
+          <w:sz w:val="22"/>
+          <w:szCs w:val="22"/>
+          <w:lang w:eastAsia="hu-HU"/>
+        </w:rPr>
+        <w:instrText xml:space="preserve"> SEQ ábra \* ARABIC </w:instrText>
+      </w:r>
+      <w:r>
+        <w:rPr>
+          <w:sz w:val="22"/>
+          <w:szCs w:val="22"/>
+          <w:lang w:eastAsia="hu-HU"/>
+        </w:rPr>
+        <w:fldChar w:fldCharType="separate"/>
+      </w:r>
+      <w:r>
+        <w:rPr>
+          <w:noProof/>
+          <w:sz w:val="22"/>
+          <w:szCs w:val="22"/>
+          <w:lang w:eastAsia="hu-HU"/>
+        </w:rPr>
+        <w:t>4</w:t>
+      </w:r>
+      <w:r>
+        <w:rPr>
+          <w:sz w:val="22"/>
+          <w:szCs w:val="22"/>
+          <w:lang w:eastAsia="hu-HU"/>
+        </w:rPr>
+        <w:fldChar w:fldCharType="end"/>
+      </w:r>
+      <w:r>
+        <w:rPr>
+          <w:sz w:val="22"/>
+          <w:szCs w:val="22"/>
+        </w:rPr>
+        <w:t>. ábra</w:t>
+      </w:r>
+      <w:r>
+        <w:rPr>
+          <w:sz w:val="22"/>
+          <w:szCs w:val="22"/>
+        </w:rPr>
+        <w:t>: Életek</w:t>
+      </w:r>
+      <w:bookmarkEnd w:id="14"/>
+    </w:p>
+    <w:p/>
+    <w:p>
+      <w:pPr>
+        <w:pStyle w:val="Cmsor4"/>
+      </w:pPr>
+      <w:r>
+        <w:lastRenderedPageBreak/>
+        <w:t>Erősítéstár</w:t>
+      </w:r>
+    </w:p>
+    <w:p>
+      <w:pPr>
+        <w:spacing w:after="0"/>
+        <w:rPr>
+          <w:sz w:val="24"/>
+          <w:szCs w:val="24"/>
+        </w:rPr>
+      </w:pPr>
+      <w:r>
+        <w:rPr>
+          <w:sz w:val="24"/>
+          <w:szCs w:val="24"/>
+        </w:rPr>
+        <w:t>Közvetlenül a</w:t>
+      </w:r>
+      <w:r>
+        <w:rPr>
+          <w:sz w:val="24"/>
+          <w:szCs w:val="24"/>
+        </w:rPr>
+        <w:t xml:space="preserve">z </w:t>
+      </w:r>
+      <w:r>
+        <w:rPr>
+          <w:sz w:val="24"/>
+          <w:szCs w:val="24"/>
+        </w:rPr>
+        <w:t>szívektől</w:t>
+      </w:r>
+      <w:r>
+        <w:rPr>
+          <w:sz w:val="24"/>
+          <w:szCs w:val="24"/>
+        </w:rPr>
+        <w:t xml:space="preserve"> jobbra látható</w:t>
+      </w:r>
+      <w:r>
+        <w:rPr>
+          <w:sz w:val="24"/>
+          <w:szCs w:val="24"/>
+        </w:rPr>
+        <w:t xml:space="preserve"> erősítéstár (</w:t>
+      </w:r>
+      <w:r>
+        <w:rPr>
+          <w:sz w:val="24"/>
+          <w:szCs w:val="24"/>
+        </w:rPr>
+        <w:fldChar w:fldCharType="begin"/>
+      </w:r>
+      <w:r>
+        <w:rPr>
+          <w:sz w:val="24"/>
+          <w:szCs w:val="24"/>
+        </w:rPr>
+        <w:instrText xml:space="preserve"> REF _Ref196524277 \h </w:instrText>
+      </w:r>
+      <w:r>
+        <w:rPr>
+          <w:sz w:val="24"/>
+          <w:szCs w:val="24"/>
+        </w:rPr>
+      </w:r>
+      <w:r>
+        <w:rPr>
+          <w:sz w:val="24"/>
+          <w:szCs w:val="24"/>
+        </w:rPr>
+        <w:fldChar w:fldCharType="separate"/>
+      </w:r>
+      <w:r>
+        <w:rPr>
+          <w:noProof/>
+          <w:sz w:val="22"/>
+        </w:rPr>
+        <w:t>5</w:t>
+      </w:r>
+      <w:r>
+        <w:rPr>
+          <w:sz w:val="22"/>
+        </w:rPr>
+        <w:t>. á</w:t>
+      </w:r>
+      <w:r>
+        <w:rPr>
+          <w:sz w:val="22"/>
+        </w:rPr>
+        <w:t>b</w:t>
+      </w:r>
+      <w:r>
+        <w:rPr>
+          <w:sz w:val="22"/>
+        </w:rPr>
+        <w:t>ra</w:t>
+      </w:r>
+      <w:r>
+        <w:rPr>
+          <w:sz w:val="24"/>
+          <w:szCs w:val="24"/>
+        </w:rPr>
+        <w:fldChar w:fldCharType="end"/>
+      </w:r>
+      <w:r>
+        <w:rPr>
+          <w:sz w:val="24"/>
+          <w:szCs w:val="24"/>
+        </w:rPr>
+        <w:t>) mutatja,</w:t>
+      </w:r>
+      <w:r>
+        <w:rPr>
+          <w:sz w:val="24"/>
+          <w:szCs w:val="24"/>
+        </w:rPr>
+        <w:t xml:space="preserve"> hogy a játékosnak milyen erősítései milyen mennyiségben vannak eltárolva. A három különböző erősítés fajtának pontos működésére később kitérek, egyelőre viszont azt szeretném kiemelni, hogy </w:t>
+      </w:r>
+      <w:r>
+        <w:rPr>
+          <w:sz w:val="24"/>
+          <w:szCs w:val="24"/>
+        </w:rPr>
+        <w:t>bizonyos</w:t>
+      </w:r>
+      <w:r>
+        <w:rPr>
+          <w:sz w:val="24"/>
+          <w:szCs w:val="24"/>
+        </w:rPr>
+        <w:t xml:space="preserve"> fajtákból </w:t>
+      </w:r>
+      <w:r>
+        <w:rPr>
+          <w:sz w:val="24"/>
+          <w:szCs w:val="24"/>
+        </w:rPr>
+        <w:t>létezik</w:t>
+      </w:r>
+      <w:r>
+        <w:rPr>
+          <w:sz w:val="24"/>
+          <w:szCs w:val="24"/>
+        </w:rPr>
+        <w:t xml:space="preserve"> több alfajta (például</w:t>
+      </w:r>
+      <w:r>
+        <w:rPr>
+          <w:sz w:val="24"/>
+          <w:szCs w:val="24"/>
+        </w:rPr>
+        <w:t>: kis életerő/nagy életerő erősítés</w:t>
+      </w:r>
+      <w:r>
+        <w:rPr>
+          <w:sz w:val="24"/>
+          <w:szCs w:val="24"/>
+        </w:rPr>
+        <w:t>)</w:t>
+      </w:r>
+      <w:r>
+        <w:rPr>
+          <w:sz w:val="24"/>
+          <w:szCs w:val="24"/>
+        </w:rPr>
+        <w:t>. Ezen alfajták játékosra gyakorolt hatása ugyanaz, csupán a hatás mértékében különböznek. Az egyes alfajtáknak más megjelenésűek, és bár hasonló ikonjuk van, mégis fontos pontosan megjegyezni őket, hiszen amit az erősítés tár éppen mutat, az az alfajta lesz a megfelelő gyorsgomb megnyomásakor elhasználva, azt az erősítést részesítve előnyben, amelyet a játékos hamarabb felvett, nem pedig amit legutóbb.</w:t>
+      </w:r>
+      <w:r>
+        <w:rPr>
+          <w:sz w:val="24"/>
+          <w:szCs w:val="24"/>
+        </w:rPr>
+        <w:t xml:space="preserve"> Az erősítés típusok </w:t>
+      </w:r>
+      <w:r>
+        <w:rPr>
+          <w:sz w:val="24"/>
+          <w:szCs w:val="24"/>
+        </w:rPr>
+        <w:t>megjelenési sorrendje nem meghatározott, a felvétel sorrendjében jelennek meg a szívek után balról jobbra feltöltődve. Az egyes fajták ikonjain elhelyezkedő szám jelzi, hogy mennyi maradt még abból a típusból a játékos tárában.</w:t>
+      </w:r>
+    </w:p>
+    <w:p>
+      <w:pPr>
+        <w:spacing w:after="0"/>
+        <w:rPr>
+          <w:sz w:val="24"/>
+          <w:szCs w:val="24"/>
+        </w:rPr>
+      </w:pPr>
+    </w:p>
+    <w:p>
+      <w:pPr>
+        <w:keepNext/>
+        <w:spacing w:after="0"/>
+        <w:jc w:val="center"/>
+      </w:pPr>
+      <w:r>
+        <w:rPr>
+          <w:sz w:val="24"/>
+          <w:szCs w:val="24"/>
+        </w:rPr>
+        <w:drawing>
+          <wp:inline distT="0" distB="0" distL="0" distR="0" wp14:anchorId="50B22EEF" wp14:editId="6DE69732">
+            <wp:extent cx="3810532" cy="1076475"/>
+            <wp:effectExtent l="0" t="0" r="0" b="9525"/>
+            <wp:docPr id="376205957" name="Kép 1" descr="A képen képernyőkép, rajzfilm, művészet látható&#10;&#10;Előfordulhat, hogy a mesterséges intelligencia által létrehozott tartalom helytelen."/>
+            <wp:cNvGraphicFramePr>
+              <a:graphicFrameLocks xmlns:a="http://schemas.openxmlformats.org/drawingml/2006/main" noChangeAspect="1"/>
+            </wp:cNvGraphicFramePr>
+            <a:graphic xmlns:a="http://schemas.openxmlformats.org/drawingml/2006/main">
+              <a:graphicData uri="http://schemas.openxmlformats.org/drawingml/2006/picture">
+                <pic:pic xmlns:pic="http://schemas.openxmlformats.org/drawingml/2006/picture">
+                  <pic:nvPicPr>
+                    <pic:cNvPr id="376205957" name="Kép 1" descr="A képen képernyőkép, rajzfilm, művészet látható&#10;&#10;Előfordulhat, hogy a mesterséges intelligencia által létrehozott tartalom helytelen."/>
+                    <pic:cNvPicPr/>
+                  </pic:nvPicPr>
+                  <pic:blipFill>
+                    <a:blip r:embed="rId16"/>
+                    <a:stretch>
+                      <a:fillRect/>
+                    </a:stretch>
+                  </pic:blipFill>
+                  <pic:spPr>
+                    <a:xfrm>
+                      <a:off x="0" y="0"/>
+                      <a:ext cx="3810532" cy="1076475"/>
+                    </a:xfrm>
+                    <a:prstGeom prst="rect">
+                      <a:avLst/>
+                    </a:prstGeom>
+                  </pic:spPr>
+                </pic:pic>
+              </a:graphicData>
+            </a:graphic>
+          </wp:inline>
+        </w:drawing>
+      </w:r>
+    </w:p>
+    <w:bookmarkStart w:id="15" w:name="_Ref196524277"/>
+    <w:p>
+      <w:pPr>
+        <w:pStyle w:val="Kpalrs"/>
+        <w:spacing w:after="0"/>
+        <w:rPr>
+          <w:sz w:val="22"/>
+          <w:szCs w:val="22"/>
+        </w:rPr>
+      </w:pPr>
+      <w:r>
+        <w:rPr>
+          <w:sz w:val="22"/>
+          <w:szCs w:val="22"/>
+        </w:rPr>
+        <w:fldChar w:fldCharType="begin"/>
+      </w:r>
+      <w:r>
+        <w:rPr>
+          <w:sz w:val="22"/>
+          <w:szCs w:val="22"/>
+        </w:rPr>
+        <w:instrText xml:space="preserve"> SEQ ábra \* ARABIC </w:instrText>
+      </w:r>
+      <w:r>
+        <w:rPr>
+          <w:sz w:val="22"/>
+          <w:szCs w:val="22"/>
+        </w:rPr>
+        <w:fldChar w:fldCharType="separate"/>
+      </w:r>
+      <w:r>
+        <w:rPr>
+          <w:noProof/>
+          <w:sz w:val="22"/>
+          <w:szCs w:val="22"/>
+        </w:rPr>
+        <w:t>5</w:t>
+      </w:r>
+      <w:r>
+        <w:rPr>
+          <w:sz w:val="22"/>
+          <w:szCs w:val="22"/>
+        </w:rPr>
+        <w:fldChar w:fldCharType="end"/>
+      </w:r>
+      <w:r>
+        <w:rPr>
+          <w:sz w:val="22"/>
+          <w:szCs w:val="22"/>
+        </w:rPr>
+        <w:t>. ábra</w:t>
+      </w:r>
+      <w:r>
+        <w:rPr>
+          <w:sz w:val="22"/>
+          <w:szCs w:val="22"/>
+        </w:rPr>
+        <w:t>: Erősítéstár</w:t>
+      </w:r>
+      <w:bookmarkEnd w:id="15"/>
+    </w:p>
+    <w:p>
+      <w:pPr>
+        <w:spacing w:after="0"/>
+        <w:jc w:val="center"/>
+        <w:rPr>
+          <w:sz w:val="24"/>
+          <w:szCs w:val="24"/>
+        </w:rPr>
+      </w:pPr>
+    </w:p>
+    <w:p>
+      <w:pPr>
+        <w:pStyle w:val="Cmsor4"/>
+      </w:pPr>
+      <w:r>
+        <w:t>Tűzlabda indikátor</w:t>
+      </w:r>
+    </w:p>
+    <w:p>
+      <w:pPr>
+        <w:rPr>
+          <w:sz w:val="24"/>
+          <w:szCs w:val="24"/>
+          <w:lang w:eastAsia="hu-HU"/>
+        </w:rPr>
+      </w:pPr>
+      <w:r>
+        <w:rPr>
+          <w:sz w:val="24"/>
+          <w:szCs w:val="24"/>
+          <w:lang w:eastAsia="hu-HU"/>
+        </w:rPr>
+        <w:t>A</w:t>
+      </w:r>
+      <w:r>
+        <w:rPr>
+          <w:sz w:val="24"/>
+          <w:szCs w:val="24"/>
+          <w:lang w:eastAsia="hu-HU"/>
+        </w:rPr>
+        <w:t xml:space="preserve">z </w:t>
+      </w:r>
+      <w:r>
+        <w:rPr>
+          <w:sz w:val="24"/>
+          <w:szCs w:val="24"/>
+          <w:lang w:eastAsia="hu-HU"/>
+        </w:rPr>
+        <w:t xml:space="preserve">elhasználható </w:t>
+      </w:r>
+      <w:r>
+        <w:rPr>
+          <w:sz w:val="24"/>
+          <w:szCs w:val="24"/>
+          <w:lang w:eastAsia="hu-HU"/>
+        </w:rPr>
+        <w:t>erősítések után</w:t>
+      </w:r>
+      <w:r>
+        <w:rPr>
+          <w:sz w:val="24"/>
+          <w:szCs w:val="24"/>
+          <w:lang w:eastAsia="hu-HU"/>
+        </w:rPr>
+        <w:t xml:space="preserve"> helyezkedik el a tűzlabda erősítés indikátora (</w:t>
+      </w:r>
+      <w:r>
+        <w:rPr>
+          <w:sz w:val="24"/>
+          <w:szCs w:val="24"/>
+          <w:lang w:eastAsia="hu-HU"/>
+        </w:rPr>
+        <w:fldChar w:fldCharType="begin"/>
+      </w:r>
+      <w:r>
+        <w:rPr>
+          <w:sz w:val="24"/>
+          <w:szCs w:val="24"/>
+          <w:lang w:eastAsia="hu-HU"/>
+        </w:rPr>
+        <w:instrText xml:space="preserve"> REF _Ref196526369 \h </w:instrText>
+      </w:r>
+      <w:r>
+        <w:rPr>
+          <w:sz w:val="24"/>
+          <w:szCs w:val="24"/>
+          <w:lang w:eastAsia="hu-HU"/>
+        </w:rPr>
+      </w:r>
+      <w:r>
+        <w:rPr>
+          <w:sz w:val="24"/>
+          <w:szCs w:val="24"/>
+          <w:lang w:eastAsia="hu-HU"/>
+        </w:rPr>
+        <w:fldChar w:fldCharType="separate"/>
+      </w:r>
+      <w:r>
+        <w:rPr>
+          <w:noProof/>
+          <w:sz w:val="22"/>
+        </w:rPr>
+        <w:t>6</w:t>
+      </w:r>
+      <w:r>
+        <w:rPr>
+          <w:sz w:val="22"/>
+        </w:rPr>
+        <w:t>.ábra</w:t>
+      </w:r>
+      <w:r>
+        <w:rPr>
+          <w:sz w:val="24"/>
+          <w:szCs w:val="24"/>
+          <w:lang w:eastAsia="hu-HU"/>
+        </w:rPr>
+        <w:fldChar w:fldCharType="end"/>
+      </w:r>
+      <w:r>
+        <w:rPr>
+          <w:sz w:val="24"/>
+          <w:szCs w:val="24"/>
+          <w:lang w:eastAsia="hu-HU"/>
+        </w:rPr>
+        <w:t>), mely felvételre megjelenik, következő szintig pedig láthatóvá válik.</w:t>
+      </w:r>
+    </w:p>
+    <w:p>
+      <w:pPr>
+        <w:pStyle w:val="Cmsor4"/>
+        <w:rPr>
+          <w:lang w:eastAsia="hu-HU"/>
+        </w:rPr>
+      </w:pPr>
+      <w:r>
+        <w:rPr>
+          <w:lang w:eastAsia="hu-HU"/>
+        </w:rPr>
+        <w:t>Kulcs indikátor</w:t>
+      </w:r>
+      <w:r>
+        <w:rPr>
+          <w:lang w:eastAsia="hu-HU"/>
+        </w:rPr>
+        <w:t xml:space="preserve">  </w:t>
+      </w:r>
+    </w:p>
+    <w:p>
+      <w:pPr>
+        <w:rPr>
+          <w:sz w:val="24"/>
+          <w:szCs w:val="24"/>
+          <w:lang w:eastAsia="hu-HU"/>
+        </w:rPr>
+      </w:pPr>
+      <w:r>
+        <w:drawing>
+          <wp:anchor distT="0" distB="0" distL="114300" distR="114300" simplePos="0" relativeHeight="251655168" behindDoc="0" locked="0" layoutInCell="1" allowOverlap="1" wp14:anchorId="5E0B3700" wp14:editId="40C50A88">
+            <wp:simplePos x="0" y="0"/>
+            <wp:positionH relativeFrom="column">
+              <wp:posOffset>3681095</wp:posOffset>
+            </wp:positionH>
+            <wp:positionV relativeFrom="paragraph">
+              <wp:posOffset>626745</wp:posOffset>
+            </wp:positionV>
+            <wp:extent cx="800100" cy="1009650"/>
+            <wp:effectExtent l="0" t="0" r="0" b="0"/>
+            <wp:wrapSquare wrapText="bothSides"/>
+            <wp:docPr id="94153883" name="Kép 1" descr="A képen képernyőkép, pixel látható&#10;&#10;Előfordulhat, hogy a mesterséges intelligencia által létrehozott tartalom helytelen."/>
+            <wp:cNvGraphicFramePr>
+              <a:graphicFrameLocks xmlns:a="http://schemas.openxmlformats.org/drawingml/2006/main" noChangeAspect="1"/>
+            </wp:cNvGraphicFramePr>
+            <a:graphic xmlns:a="http://schemas.openxmlformats.org/drawingml/2006/main">
+              <a:graphicData uri="http://schemas.openxmlformats.org/drawingml/2006/picture">
+                <pic:pic xmlns:pic="http://schemas.openxmlformats.org/drawingml/2006/picture">
+                  <pic:nvPicPr>
+                    <pic:cNvPr id="94153883" name="Kép 1" descr="A képen képernyőkép, pixel látható&#10;&#10;Előfordulhat, hogy a mesterséges intelligencia által létrehozott tartalom helytelen."/>
+                    <pic:cNvPicPr/>
+                  </pic:nvPicPr>
+                  <pic:blipFill>
+                    <a:blip r:embed="rId17">
+                      <a:extLst>
+                        <a:ext uri="{28A0092B-C50C-407E-A947-70E740481C1C}">
+                          <a14:useLocalDpi xmlns:a14="http://schemas.microsoft.com/office/drawing/2010/main" val="0"/>
+                        </a:ext>
+                      </a:extLst>
+                    </a:blip>
+                    <a:stretch>
+                      <a:fillRect/>
+                    </a:stretch>
+                  </pic:blipFill>
+                  <pic:spPr>
+                    <a:xfrm>
+                      <a:off x="0" y="0"/>
+                      <a:ext cx="800100" cy="1009650"/>
+                    </a:xfrm>
+                    <a:prstGeom prst="rect">
+                      <a:avLst/>
+                    </a:prstGeom>
+                  </pic:spPr>
+                </pic:pic>
+              </a:graphicData>
+            </a:graphic>
+            <wp14:sizeRelV relativeFrom="margin">
+              <wp14:pctHeight>0</wp14:pctHeight>
+            </wp14:sizeRelV>
+          </wp:anchor>
+        </w:drawing>
+      </w:r>
+      <w:r>
+        <w:rPr>
+          <w:sz w:val="24"/>
+          <w:szCs w:val="24"/>
+          <w:lang w:eastAsia="hu-HU"/>
+        </w:rPr>
+        <w:t>A</w:t>
+      </w:r>
+      <w:r>
+        <w:rPr>
+          <w:sz w:val="24"/>
+          <w:szCs w:val="24"/>
+          <w:lang w:eastAsia="hu-HU"/>
+        </w:rPr>
+        <w:t xml:space="preserve"> kulcs indikátor</w:t>
+      </w:r>
+      <w:r>
+        <w:rPr>
+          <w:sz w:val="24"/>
+          <w:szCs w:val="24"/>
+          <w:lang w:eastAsia="hu-HU"/>
+        </w:rPr>
+        <w:t xml:space="preserve"> (</w:t>
+      </w:r>
+      <w:r>
+        <w:rPr>
+          <w:sz w:val="24"/>
+          <w:szCs w:val="24"/>
+          <w:lang w:eastAsia="hu-HU"/>
+        </w:rPr>
+        <w:fldChar w:fldCharType="begin"/>
+      </w:r>
+      <w:r>
+        <w:rPr>
+          <w:sz w:val="24"/>
+          <w:szCs w:val="24"/>
+          <w:lang w:eastAsia="hu-HU"/>
+        </w:rPr>
+        <w:instrText xml:space="preserve"> REF _Ref196526415 \h </w:instrText>
+      </w:r>
+      <w:r>
+        <w:rPr>
+          <w:sz w:val="24"/>
+          <w:szCs w:val="24"/>
+          <w:lang w:eastAsia="hu-HU"/>
+        </w:rPr>
+      </w:r>
+      <w:r>
+        <w:rPr>
+          <w:sz w:val="24"/>
+          <w:szCs w:val="24"/>
+          <w:lang w:eastAsia="hu-HU"/>
+        </w:rPr>
+        <w:fldChar w:fldCharType="separate"/>
+      </w:r>
+      <w:r>
+        <w:rPr>
+          <w:noProof/>
+          <w:sz w:val="22"/>
+        </w:rPr>
+        <w:t>7</w:t>
+      </w:r>
+      <w:r>
+        <w:rPr>
+          <w:sz w:val="22"/>
+        </w:rPr>
+        <w:t>. ábra</w:t>
+      </w:r>
+      <w:r>
+        <w:rPr>
+          <w:sz w:val="24"/>
+          <w:szCs w:val="24"/>
+          <w:lang w:eastAsia="hu-HU"/>
+        </w:rPr>
+        <w:fldChar w:fldCharType="end"/>
+      </w:r>
+      <w:r>
+        <w:rPr>
+          <w:sz w:val="24"/>
+          <w:szCs w:val="24"/>
+          <w:lang w:eastAsia="hu-HU"/>
+        </w:rPr>
+        <w:t>)</w:t>
+      </w:r>
+      <w:r>
+        <w:rPr>
+          <w:sz w:val="24"/>
+          <w:szCs w:val="24"/>
+          <w:lang w:eastAsia="hu-HU"/>
+        </w:rPr>
+        <w:t xml:space="preserve"> hasonló módon működik, ha egyszer azt a játékos megszerezte, a pálya erejéig aktívvá válik. </w:t>
+      </w:r>
+    </w:p>
+    <w:p>
+      <w:pPr>
+        <w:keepNext/>
+        <w:spacing w:after="0"/>
+      </w:pPr>
+      <w:r>
+        <w:rPr>
+          <w:sz w:val="24"/>
+          <w:szCs w:val="24"/>
+          <w:lang w:eastAsia="hu-HU"/>
+        </w:rPr>
+        <w:drawing>
+          <wp:anchor distT="0" distB="0" distL="114300" distR="114300" simplePos="0" relativeHeight="251660288" behindDoc="0" locked="0" layoutInCell="1" allowOverlap="1" wp14:anchorId="49891E7D" wp14:editId="10CA3657">
+            <wp:simplePos x="0" y="0"/>
+            <wp:positionH relativeFrom="column">
+              <wp:posOffset>1309370</wp:posOffset>
+            </wp:positionH>
+            <wp:positionV relativeFrom="paragraph">
+              <wp:posOffset>-635</wp:posOffset>
+            </wp:positionV>
+            <wp:extent cx="714375" cy="1000125"/>
+            <wp:effectExtent l="0" t="0" r="9525" b="9525"/>
+            <wp:wrapSquare wrapText="bothSides"/>
+            <wp:docPr id="1174170064" name="Kép 1" descr="A képen pixel, képernyőkép, Színesség, tervezés látható&#10;&#10;Előfordulhat, hogy a mesterséges intelligencia által létrehozott tartalom helytelen."/>
+            <wp:cNvGraphicFramePr>
+              <a:graphicFrameLocks xmlns:a="http://schemas.openxmlformats.org/drawingml/2006/main" noChangeAspect="1"/>
+            </wp:cNvGraphicFramePr>
+            <a:graphic xmlns:a="http://schemas.openxmlformats.org/drawingml/2006/main">
+              <a:graphicData uri="http://schemas.openxmlformats.org/drawingml/2006/picture">
+                <pic:pic xmlns:pic="http://schemas.openxmlformats.org/drawingml/2006/picture">
+                  <pic:nvPicPr>
+                    <pic:cNvPr id="1174170064" name="Kép 1" descr="A képen pixel, képernyőkép, Színesség, tervezés látható&#10;&#10;Előfordulhat, hogy a mesterséges intelligencia által létrehozott tartalom helytelen."/>
+                    <pic:cNvPicPr/>
+                  </pic:nvPicPr>
+                  <pic:blipFill>
+                    <a:blip r:embed="rId18">
+                      <a:extLst>
+                        <a:ext uri="{28A0092B-C50C-407E-A947-70E740481C1C}">
+                          <a14:useLocalDpi xmlns:a14="http://schemas.microsoft.com/office/drawing/2010/main" val="0"/>
+                        </a:ext>
+                      </a:extLst>
+                    </a:blip>
+                    <a:stretch>
+                      <a:fillRect/>
+                    </a:stretch>
+                  </pic:blipFill>
+                  <pic:spPr>
+                    <a:xfrm>
+                      <a:off x="0" y="0"/>
+                      <a:ext cx="714375" cy="1000125"/>
+                    </a:xfrm>
+                    <a:prstGeom prst="rect">
+                      <a:avLst/>
+                    </a:prstGeom>
+                  </pic:spPr>
+                </pic:pic>
+              </a:graphicData>
+            </a:graphic>
+          </wp:anchor>
+        </w:drawing>
+      </w:r>
+    </w:p>
+    <w:p>
+      <w:pPr>
+        <w:ind w:left="1416" w:firstLine="708"/>
+        <w:rPr>
+          <w:sz w:val="24"/>
+          <w:szCs w:val="24"/>
+          <w:lang w:eastAsia="hu-HU"/>
+        </w:rPr>
+      </w:pPr>
+      <w:r>
+        <w:rPr>
+          <w:sz w:val="24"/>
+          <w:szCs w:val="24"/>
+          <w:lang w:eastAsia="hu-HU"/>
+        </w:rPr>
+        <w:tab/>
+      </w:r>
+      <w:r>
+        <w:rPr>
+          <w:sz w:val="24"/>
+          <w:szCs w:val="24"/>
+          <w:lang w:eastAsia="hu-HU"/>
+        </w:rPr>
+        <w:tab/>
+      </w:r>
+    </w:p>
+    <w:p>
+      <w:pPr>
+        <w:rPr>
+          <w:sz w:val="24"/>
+          <w:szCs w:val="24"/>
+          <w:lang w:eastAsia="hu-HU"/>
+        </w:rPr>
+      </w:pPr>
+      <w:r>
+        <w:rPr>
+          <w:noProof/>
+        </w:rPr>
+        <mc:AlternateContent>
+          <mc:Choice Requires="wps">
+            <w:drawing>
+              <wp:anchor distT="0" distB="0" distL="114300" distR="114300" simplePos="0" relativeHeight="251666432" behindDoc="0" locked="0" layoutInCell="1" allowOverlap="1" wp14:anchorId="65AA2E55" wp14:editId="41332BD5">
+                <wp:simplePos x="0" y="0"/>
+                <wp:positionH relativeFrom="column">
+                  <wp:posOffset>2700020</wp:posOffset>
+                </wp:positionH>
+                <wp:positionV relativeFrom="paragraph">
+                  <wp:posOffset>367030</wp:posOffset>
+                </wp:positionV>
+                <wp:extent cx="2743200" cy="247650"/>
+                <wp:effectExtent l="0" t="0" r="0" b="0"/>
+                <wp:wrapSquare wrapText="bothSides"/>
+                <wp:docPr id="268181162" name="Szövegdoboz 1"/>
+                <wp:cNvGraphicFramePr/>
+                <a:graphic xmlns:a="http://schemas.openxmlformats.org/drawingml/2006/main">
+                  <a:graphicData uri="http://schemas.microsoft.com/office/word/2010/wordprocessingShape">
+                    <wps:wsp>
+                      <wps:cNvSpPr txBox="1"/>
+                      <wps:spPr>
+                        <a:xfrm>
+                          <a:off x="0" y="0"/>
+                          <a:ext cx="2743200" cy="247650"/>
+                        </a:xfrm>
+                        <a:prstGeom prst="rect">
+                          <a:avLst/>
+                        </a:prstGeom>
+                        <a:solidFill>
+                          <a:prstClr val="white"/>
+                        </a:solidFill>
+                        <a:ln>
+                          <a:noFill/>
+                        </a:ln>
+                      </wps:spPr>
+                      <wps:txbx>
+                        <w:txbxContent>
+                          <w:bookmarkStart w:id="16" w:name="_Ref196526415"/>
+                          <w:p>
+                            <w:pPr>
+                              <w:pStyle w:val="Kpalrs"/>
+                              <w:rPr>
+                                <w:noProof/>
+                                <w:sz w:val="22"/>
+                                <w:szCs w:val="22"/>
+                              </w:rPr>
+                            </w:pPr>
+                            <w:r>
+                              <w:rPr>
+                                <w:noProof/>
+                                <w:sz w:val="22"/>
+                                <w:szCs w:val="22"/>
+                              </w:rPr>
+                              <w:fldChar w:fldCharType="begin"/>
+                            </w:r>
+                            <w:r>
+                              <w:rPr>
+                                <w:noProof/>
+                                <w:sz w:val="22"/>
+                                <w:szCs w:val="22"/>
+                              </w:rPr>
+                              <w:instrText xml:space="preserve"> SEQ ábra \* ARABIC </w:instrText>
+                            </w:r>
+                            <w:r>
+                              <w:rPr>
+                                <w:noProof/>
+                                <w:sz w:val="22"/>
+                                <w:szCs w:val="22"/>
+                              </w:rPr>
+                              <w:fldChar w:fldCharType="separate"/>
+                            </w:r>
+                            <w:r>
+                              <w:rPr>
+                                <w:noProof/>
+                                <w:sz w:val="22"/>
+                                <w:szCs w:val="22"/>
+                              </w:rPr>
+                              <w:t>6</w:t>
+                            </w:r>
+                            <w:r>
+                              <w:rPr>
+                                <w:noProof/>
+                                <w:sz w:val="22"/>
+                                <w:szCs w:val="22"/>
+                              </w:rPr>
+                              <w:fldChar w:fldCharType="end"/>
+                            </w:r>
+                            <w:r>
+                              <w:rPr>
+                                <w:sz w:val="22"/>
+                                <w:szCs w:val="22"/>
+                              </w:rPr>
+                              <w:t>. ábra: Kulcs indikátor</w:t>
+                            </w:r>
+                            <w:bookmarkEnd w:id="16"/>
+                          </w:p>
+                        </w:txbxContent>
+                      </wps:txbx>
+                      <wps:bodyPr rot="0" spcFirstLastPara="0" vertOverflow="overflow" horzOverflow="overflow" vert="horz" wrap="square" lIns="0" tIns="0" rIns="0" bIns="0" numCol="1" spcCol="0" rtlCol="0" fromWordArt="0" anchor="t" anchorCtr="0" forceAA="0" compatLnSpc="1">
+                        <a:prstTxWarp prst="textNoShape">
+                          <a:avLst/>
+                        </a:prstTxWarp>
+                        <a:noAutofit/>
+                      </wps:bodyPr>
+                    </wps:wsp>
+                  </a:graphicData>
+                </a:graphic>
+                <wp14:sizeRelH relativeFrom="margin">
+                  <wp14:pctWidth>0</wp14:pctWidth>
+                </wp14:sizeRelH>
+                <wp14:sizeRelV relativeFrom="margin">
+                  <wp14:pctHeight>0</wp14:pctHeight>
+                </wp14:sizeRelV>
+              </wp:anchor>
+            </w:drawing>
+          </mc:Choice>
+          <mc:Fallback>
+            <w:pict>
+              <v:shapetype w14:anchorId="65AA2E55" id="_x0000_t202" coordsize="21600,21600" o:spt="202" path="m,l,21600r21600,l21600,xe">
+                <v:stroke joinstyle="miter"/>
+                <v:path gradientshapeok="t" o:connecttype="rect"/>
+              </v:shapetype>
+              <v:shape id="Szövegdoboz 1" o:spid="_x0000_s1026" type="#_x0000_t202" style="position:absolute;left:0;text-align:left;margin-left:212.6pt;margin-top:28.9pt;width:3in;height:19.5pt;z-index:251666432;visibility:visible;mso-wrap-style:square;mso-width-percent:0;mso-height-percent:0;mso-wrap-distance-left:9pt;mso-wrap-distance-top:0;mso-wrap-distance-right:9pt;mso-wrap-distance-bottom:0;mso-position-horizontal:absolute;mso-position-horizontal-relative:text;mso-position-vertical:absolute;mso-position-vertical-relative:text;mso-width-percent:0;mso-height-percent:0;mso-width-relative:margin;mso-height-relative:margin;v-text-anchor:top" o:gfxdata="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" stroked="f">
+                <v:textbox inset="0,0,0,0">
+                  <w:txbxContent>
+                    <w:bookmarkStart w:id="17" w:name="_Ref196526415"/>
+                    <w:p>
+                      <w:pPr>
+                        <w:pStyle w:val="Kpalrs"/>
+                        <w:rPr>
+                          <w:noProof/>
+                          <w:sz w:val="22"/>
+                          <w:szCs w:val="22"/>
+                        </w:rPr>
+                      </w:pPr>
+                      <w:r>
+                        <w:rPr>
+                          <w:noProof/>
+                          <w:sz w:val="22"/>
+                          <w:szCs w:val="22"/>
+                        </w:rPr>
+                        <w:fldChar w:fldCharType="begin"/>
+                      </w:r>
+                      <w:r>
+                        <w:rPr>
+                          <w:noProof/>
+                          <w:sz w:val="22"/>
+                          <w:szCs w:val="22"/>
+                        </w:rPr>
+                        <w:instrText xml:space="preserve"> SEQ ábra \* ARABIC </w:instrText>
+                      </w:r>
+                      <w:r>
+                        <w:rPr>
+                          <w:noProof/>
+                          <w:sz w:val="22"/>
+                          <w:szCs w:val="22"/>
+                        </w:rPr>
+                        <w:fldChar w:fldCharType="separate"/>
+                      </w:r>
+                      <w:r>
+                        <w:rPr>
+                          <w:noProof/>
+                          <w:sz w:val="22"/>
+                          <w:szCs w:val="22"/>
+                        </w:rPr>
+                        <w:t>6</w:t>
+                      </w:r>
+                      <w:r>
+                        <w:rPr>
+                          <w:noProof/>
+                          <w:sz w:val="22"/>
+                          <w:szCs w:val="22"/>
+                        </w:rPr>
+                        <w:fldChar w:fldCharType="end"/>
+                      </w:r>
+                      <w:r>
+                        <w:rPr>
+                          <w:sz w:val="22"/>
+                          <w:szCs w:val="22"/>
+                        </w:rPr>
+                        <w:t>. ábra: Kulcs indikátor</w:t>
+                      </w:r>
+                      <w:bookmarkEnd w:id="17"/>
+                    </w:p>
+                  </w:txbxContent>
+                </v:textbox>
+                <w10:wrap type="square"/>
+              </v:shape>
+            </w:pict>
+          </mc:Fallback>
+        </mc:AlternateContent>
+      </w:r>
+      <w:r>
+        <w:rPr>
+          <w:noProof/>
+        </w:rPr>
+        <mc:AlternateContent>
+          <mc:Choice Requires="wps">
+            <w:drawing>
+              <wp:anchor distT="0" distB="0" distL="114300" distR="114300" simplePos="0" relativeHeight="251662336" behindDoc="0" locked="0" layoutInCell="1" allowOverlap="1" wp14:anchorId="19148BCE" wp14:editId="2F7FDAB5">
+                <wp:simplePos x="0" y="0"/>
+                <wp:positionH relativeFrom="margin">
+                  <wp:posOffset>509270</wp:posOffset>
+                </wp:positionH>
+                <wp:positionV relativeFrom="paragraph">
+                  <wp:posOffset>214630</wp:posOffset>
+                </wp:positionV>
+                <wp:extent cx="2124075" cy="635"/>
+                <wp:effectExtent l="0" t="0" r="9525" b="0"/>
+                <wp:wrapSquare wrapText="bothSides"/>
+                <wp:docPr id="1690855168" name="Szövegdoboz 1"/>
+                <wp:cNvGraphicFramePr/>
+                <a:graphic xmlns:a="http://schemas.openxmlformats.org/drawingml/2006/main">
+                  <a:graphicData uri="http://schemas.microsoft.com/office/word/2010/wordprocessingShape">
+                    <wps:wsp>
+                      <wps:cNvSpPr txBox="1"/>
+                      <wps:spPr>
+                        <a:xfrm>
+                          <a:off x="0" y="0"/>
+                          <a:ext cx="2124075" cy="635"/>
+                        </a:xfrm>
+                        <a:prstGeom prst="rect">
+                          <a:avLst/>
+                        </a:prstGeom>
+                        <a:solidFill>
+                          <a:prstClr val="white"/>
+                        </a:solidFill>
+                        <a:ln>
+                          <a:noFill/>
+                        </a:ln>
+                      </wps:spPr>
+                      <wps:txbx>
+                        <w:txbxContent>
+                          <w:p>
+                            <w:pPr>
+                              <w:pStyle w:val="Kpalrs"/>
+                              <w:spacing w:before="240" w:after="0"/>
+                              <w:jc w:val="both"/>
+                              <w:rPr>
+                                <w:sz w:val="22"/>
+                                <w:szCs w:val="22"/>
+                              </w:rPr>
+                            </w:pPr>
+                            <w:r>
+                              <w:t xml:space="preserve">                </w:t>
+                            </w:r>
+                            <w:bookmarkStart w:id="18" w:name="_Ref196526369"/>
+                            <w:r>
+                              <w:rPr>
+                                <w:sz w:val="22"/>
+                                <w:szCs w:val="22"/>
+                              </w:rPr>
+                              <w:fldChar w:fldCharType="begin"/>
+                            </w:r>
+                            <w:r>
+                              <w:rPr>
+                                <w:sz w:val="22"/>
+                                <w:szCs w:val="22"/>
+                              </w:rPr>
+                              <w:instrText xml:space="preserve"> SEQ ábra \* ARABIC </w:instrText>
+                            </w:r>
+                            <w:r>
+                              <w:rPr>
+                                <w:sz w:val="22"/>
+                                <w:szCs w:val="22"/>
+                              </w:rPr>
+                              <w:fldChar w:fldCharType="separate"/>
+                            </w:r>
+                            <w:r>
+                              <w:rPr>
+                                <w:noProof/>
+                                <w:sz w:val="22"/>
+                                <w:szCs w:val="22"/>
+                              </w:rPr>
+                              <w:t>7</w:t>
+                            </w:r>
+                            <w:r>
+                              <w:rPr>
+                                <w:sz w:val="22"/>
+                                <w:szCs w:val="22"/>
+                              </w:rPr>
+                              <w:fldChar w:fldCharType="end"/>
+                            </w:r>
+                            <w:r>
+                              <w:rPr>
+                                <w:sz w:val="22"/>
+                                <w:szCs w:val="22"/>
+                              </w:rPr>
+                              <w:t>.ábra: Tűzlabda indikátor</w:t>
+                            </w:r>
+                            <w:bookmarkEnd w:id="18"/>
+                          </w:p>
+                        </w:txbxContent>
+                      </wps:txbx>
+                      <wps:bodyPr rot="0" spcFirstLastPara="0" vertOverflow="overflow" horzOverflow="overflow" vert="horz" wrap="square" lIns="0" tIns="0" rIns="0" bIns="0" numCol="1" spcCol="0" rtlCol="0" fromWordArt="0" anchor="t" anchorCtr="0" forceAA="0" compatLnSpc="1">
+                        <a:prstTxWarp prst="textNoShape">
+                          <a:avLst/>
+                        </a:prstTxWarp>
+                        <a:spAutoFit/>
+                      </wps:bodyPr>
+                    </wps:wsp>
+                  </a:graphicData>
+                </a:graphic>
+                <wp14:sizeRelH relativeFrom="margin">
+                  <wp14:pctWidth>0</wp14:pctWidth>
+                </wp14:sizeRelH>
+                <wp14:sizeRelV relativeFrom="margin">
+                  <wp14:pctHeight>0</wp14:pctHeight>
+                </wp14:sizeRelV>
+              </wp:anchor>
+            </w:drawing>
+          </mc:Choice>
+          <mc:Fallback>
+            <w:pict>
+              <v:shape w14:anchorId="19148BCE" id="_x0000_s1027" type="#_x0000_t202" style="position:absolute;left:0;text-align:left;margin-left:40.1pt;margin-top:16.9pt;width:167.25pt;height:.05pt;z-index:251662336;visibility:visible;mso-wrap-style:square;mso-width-percent:0;mso-height-percent:0;mso-wrap-distance-left:9pt;mso-wrap-distance-top:0;mso-wrap-distance-right:9pt;mso-wrap-distance-bottom:0;mso-position-horizontal:absolute;mso-position-horizontal-relative:margin;mso-position-vertical:absolute;mso-position-vertical-relative:text;mso-width-percent:0;mso-height-percent:0;mso-width-relative:margin;mso-height-relative:margin;v-text-anchor:top" o:gfxdata="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" stroked="f">
+                <v:textbox style="mso-fit-shape-to-text:t" inset="0,0,0,0">
+                  <w:txbxContent>
+                    <w:p>
+                      <w:pPr>
+                        <w:pStyle w:val="Kpalrs"/>
+                        <w:spacing w:before="240" w:after="0"/>
+                        <w:jc w:val="both"/>
+                        <w:rPr>
+                          <w:sz w:val="22"/>
+                          <w:szCs w:val="22"/>
+                        </w:rPr>
+                      </w:pPr>
+                      <w:r>
+                        <w:t xml:space="preserve">                </w:t>
+                      </w:r>
+                      <w:bookmarkStart w:id="19" w:name="_Ref196526369"/>
+                      <w:r>
+                        <w:rPr>
+                          <w:sz w:val="22"/>
+                          <w:szCs w:val="22"/>
+                        </w:rPr>
+                        <w:fldChar w:fldCharType="begin"/>
+                      </w:r>
+                      <w:r>
+                        <w:rPr>
+                          <w:sz w:val="22"/>
+                          <w:szCs w:val="22"/>
+                        </w:rPr>
+                        <w:instrText xml:space="preserve"> SEQ ábra \* ARABIC </w:instrText>
+                      </w:r>
+                      <w:r>
+                        <w:rPr>
+                          <w:sz w:val="22"/>
+                          <w:szCs w:val="22"/>
+                        </w:rPr>
+                        <w:fldChar w:fldCharType="separate"/>
+                      </w:r>
+                      <w:r>
+                        <w:rPr>
+                          <w:noProof/>
+                          <w:sz w:val="22"/>
+                          <w:szCs w:val="22"/>
+                        </w:rPr>
+                        <w:t>7</w:t>
+                      </w:r>
+                      <w:r>
+                        <w:rPr>
+                          <w:sz w:val="22"/>
+                          <w:szCs w:val="22"/>
+                        </w:rPr>
+                        <w:fldChar w:fldCharType="end"/>
+                      </w:r>
+                      <w:r>
+                        <w:rPr>
+                          <w:sz w:val="22"/>
+                          <w:szCs w:val="22"/>
+                        </w:rPr>
+                        <w:t>.ábra: Tűzlabda indikátor</w:t>
+                      </w:r>
+                      <w:bookmarkEnd w:id="19"/>
+                    </w:p>
+                  </w:txbxContent>
+                </v:textbox>
+                <w10:wrap type="square" anchorx="margin"/>
+              </v:shape>
+            </w:pict>
+          </mc:Fallback>
+        </mc:AlternateContent>
+      </w:r>
+    </w:p>
+    <w:p>
+      <w:pPr>
+        <w:rPr>
+          <w:sz w:val="24"/>
+          <w:szCs w:val="24"/>
+          <w:lang w:eastAsia="hu-HU"/>
+        </w:rPr>
+      </w:pPr>
+    </w:p>
+    <w:p>
+      <w:pPr>
+        <w:pStyle w:val="Cmsor4"/>
+        <w:rPr>
+          <w:lang w:eastAsia="hu-HU"/>
+        </w:rPr>
+      </w:pPr>
+      <w:r>
+        <w:rPr>
+          <w:lang w:eastAsia="hu-HU"/>
+        </w:rPr>
+        <w:lastRenderedPageBreak/>
+        <w:t>Pont</w:t>
+      </w:r>
+      <w:r>
+        <w:rPr>
+          <w:lang w:eastAsia="hu-HU"/>
+        </w:rPr>
+        <w:t>számláló</w:t>
+      </w:r>
+    </w:p>
+    <w:p>
+      <w:pPr>
+        <w:spacing w:after="0"/>
+        <w:rPr>
+          <w:sz w:val="24"/>
+          <w:szCs w:val="24"/>
+          <w:lang w:eastAsia="hu-HU"/>
+        </w:rPr>
+      </w:pPr>
+      <w:r>
+        <w:rPr>
+          <w:sz w:val="24"/>
+          <w:szCs w:val="24"/>
+          <w:lang w:eastAsia="hu-HU"/>
+        </w:rPr>
+        <w:t>A</w:t>
+      </w:r>
+      <w:r>
+        <w:rPr>
+          <w:sz w:val="24"/>
+          <w:szCs w:val="24"/>
+          <w:lang w:eastAsia="hu-HU"/>
+        </w:rPr>
+        <w:t xml:space="preserve"> fent felsoroltak alatt jelenik meg a pontszámláló</w:t>
+      </w:r>
+      <w:r>
+        <w:rPr>
+          <w:sz w:val="24"/>
+          <w:szCs w:val="24"/>
+          <w:lang w:eastAsia="hu-HU"/>
+        </w:rPr>
+        <w:t xml:space="preserve"> (</w:t>
+      </w:r>
+      <w:r>
+        <w:rPr>
+          <w:sz w:val="24"/>
+          <w:szCs w:val="24"/>
+          <w:lang w:eastAsia="hu-HU"/>
+        </w:rPr>
+        <w:fldChar w:fldCharType="begin"/>
+      </w:r>
+      <w:r>
+        <w:rPr>
+          <w:sz w:val="24"/>
+          <w:szCs w:val="24"/>
+          <w:lang w:eastAsia="hu-HU"/>
+        </w:rPr>
+        <w:instrText xml:space="preserve"> REF _Ref196526949 \h </w:instrText>
+      </w:r>
+      <w:r>
+        <w:rPr>
+          <w:sz w:val="24"/>
+          <w:szCs w:val="24"/>
+          <w:lang w:eastAsia="hu-HU"/>
+        </w:rPr>
+      </w:r>
+      <w:r>
+        <w:rPr>
+          <w:sz w:val="24"/>
+          <w:szCs w:val="24"/>
+          <w:lang w:eastAsia="hu-HU"/>
+        </w:rPr>
+        <w:instrText xml:space="preserve"> \* MERGEFORMAT </w:instrText>
+      </w:r>
+      <w:r>
+        <w:rPr>
+          <w:sz w:val="24"/>
+          <w:szCs w:val="24"/>
+          <w:lang w:eastAsia="hu-HU"/>
+        </w:rPr>
+        <w:fldChar w:fldCharType="separate"/>
+      </w:r>
+      <w:r>
+        <w:rPr>
+          <w:noProof/>
+          <w:sz w:val="24"/>
+          <w:szCs w:val="24"/>
+          <w:lang w:eastAsia="hu-HU"/>
+        </w:rPr>
+        <w:t>8</w:t>
+      </w:r>
+      <w:r>
+        <w:rPr>
+          <w:sz w:val="24"/>
+          <w:szCs w:val="24"/>
+        </w:rPr>
+        <w:t>. á</w:t>
+      </w:r>
+      <w:r>
+        <w:rPr>
+          <w:sz w:val="24"/>
+          <w:szCs w:val="24"/>
+        </w:rPr>
+        <w:t>b</w:t>
+      </w:r>
+      <w:r>
+        <w:rPr>
+          <w:sz w:val="24"/>
+          <w:szCs w:val="24"/>
+        </w:rPr>
+        <w:t>ra</w:t>
+      </w:r>
+      <w:r>
+        <w:rPr>
+          <w:sz w:val="24"/>
+          <w:szCs w:val="24"/>
+          <w:lang w:eastAsia="hu-HU"/>
+        </w:rPr>
+        <w:fldChar w:fldCharType="end"/>
+      </w:r>
+      <w:r>
+        <w:rPr>
+          <w:sz w:val="24"/>
+          <w:szCs w:val="24"/>
+          <w:lang w:eastAsia="hu-HU"/>
+        </w:rPr>
+        <w:t>)</w:t>
+      </w:r>
+      <w:r>
+        <w:rPr>
+          <w:sz w:val="24"/>
+          <w:szCs w:val="24"/>
+          <w:lang w:eastAsia="hu-HU"/>
+        </w:rPr>
+        <w:t>, mely a játékos által összegyűjtött pontszámot mutatja</w:t>
+      </w:r>
+      <w:r>
+        <w:rPr>
+          <w:sz w:val="24"/>
+          <w:szCs w:val="24"/>
+          <w:lang w:eastAsia="hu-HU"/>
+        </w:rPr>
+        <w:t>.</w:t>
+      </w:r>
+      <w:r>
+        <w:rPr>
+          <w:sz w:val="24"/>
+          <w:szCs w:val="24"/>
+          <w:lang w:eastAsia="hu-HU"/>
+        </w:rPr>
+        <w:t xml:space="preserve"> Ez minden </w:t>
+      </w:r>
+      <w:r>
+        <w:rPr>
+          <w:sz w:val="24"/>
+          <w:szCs w:val="24"/>
+          <w:lang w:eastAsia="hu-HU"/>
+        </w:rPr>
+        <w:t xml:space="preserve">legyőzött ellenfél vagy </w:t>
+      </w:r>
+      <w:r>
+        <w:rPr>
+          <w:sz w:val="24"/>
+          <w:szCs w:val="24"/>
+          <w:lang w:eastAsia="hu-HU"/>
+        </w:rPr>
+        <w:t xml:space="preserve">széttörhető </w:t>
+      </w:r>
+      <w:r>
+        <w:rPr>
+          <w:sz w:val="24"/>
+          <w:szCs w:val="24"/>
+          <w:lang w:eastAsia="hu-HU"/>
+        </w:rPr>
+        <w:t>pályaelem</w:t>
+      </w:r>
+      <w:r>
+        <w:rPr>
+          <w:sz w:val="24"/>
+          <w:szCs w:val="24"/>
+          <w:lang w:eastAsia="hu-HU"/>
+        </w:rPr>
+        <w:t xml:space="preserve"> után frissül.</w:t>
+      </w:r>
+    </w:p>
+    <w:p>
+      <w:pPr>
+        <w:spacing w:after="0"/>
+        <w:rPr>
+          <w:sz w:val="24"/>
+          <w:szCs w:val="24"/>
+          <w:lang w:eastAsia="hu-HU"/>
+        </w:rPr>
+      </w:pPr>
+    </w:p>
+    <w:p>
+      <w:pPr>
+        <w:keepNext/>
+        <w:spacing w:after="0"/>
+        <w:jc w:val="center"/>
+      </w:pPr>
+      <w:r>
+        <w:rPr>
+          <w:sz w:val="24"/>
+          <w:szCs w:val="24"/>
+          <w:lang w:eastAsia="hu-HU"/>
+        </w:rPr>
+        <w:drawing>
+          <wp:inline distT="0" distB="0" distL="0" distR="0" wp14:anchorId="269C5DDE" wp14:editId="2BD2B75B">
+            <wp:extent cx="4001058" cy="1028844"/>
+            <wp:effectExtent l="0" t="0" r="0" b="0"/>
+            <wp:docPr id="2061605210" name="Kép 1" descr="A képen képernyőkép, pixel látható"/>
+            <wp:cNvGraphicFramePr>
+              <a:graphicFrameLocks xmlns:a="http://schemas.openxmlformats.org/drawingml/2006/main" noChangeAspect="1"/>
+            </wp:cNvGraphicFramePr>
+            <a:graphic xmlns:a="http://schemas.openxmlformats.org/drawingml/2006/main">
+              <a:graphicData uri="http://schemas.openxmlformats.org/drawingml/2006/picture">
+                <pic:pic xmlns:pic="http://schemas.openxmlformats.org/drawingml/2006/picture">
+                  <pic:nvPicPr>
+                    <pic:cNvPr id="2061605210" name="Kép 1" descr="A képen képernyőkép, pixel látható"/>
+                    <pic:cNvPicPr/>
+                  </pic:nvPicPr>
+                  <pic:blipFill>
+                    <a:blip r:embed="rId19"/>
+                    <a:stretch>
+                      <a:fillRect/>
+                    </a:stretch>
+                  </pic:blipFill>
+                  <pic:spPr>
+                    <a:xfrm>
+                      <a:off x="0" y="0"/>
+                      <a:ext cx="4001058" cy="1028844"/>
+                    </a:xfrm>
+                    <a:prstGeom prst="rect">
+                      <a:avLst/>
+                    </a:prstGeom>
+                  </pic:spPr>
+                </pic:pic>
+              </a:graphicData>
+            </a:graphic>
+          </wp:inline>
+        </w:drawing>
+      </w:r>
+    </w:p>
+    <w:bookmarkStart w:id="20" w:name="_Ref196526949"/>
+    <w:p>
+      <w:pPr>
+        <w:pStyle w:val="Kpalrs"/>
+        <w:spacing w:after="0"/>
+        <w:rPr>
+          <w:sz w:val="22"/>
+          <w:szCs w:val="22"/>
+        </w:rPr>
+      </w:pPr>
+      <w:r>
+        <w:rPr>
+          <w:sz w:val="22"/>
+          <w:szCs w:val="22"/>
+          <w:lang w:eastAsia="hu-HU"/>
+        </w:rPr>
+        <w:fldChar w:fldCharType="begin"/>
+      </w:r>
+      <w:r>
+        <w:rPr>
+          <w:sz w:val="22"/>
+          <w:szCs w:val="22"/>
+          <w:lang w:eastAsia="hu-HU"/>
+        </w:rPr>
+        <w:instrText xml:space="preserve"> SEQ ábra \* ARABIC </w:instrText>
+      </w:r>
+      <w:r>
+        <w:rPr>
+          <w:sz w:val="22"/>
+          <w:szCs w:val="22"/>
+          <w:lang w:eastAsia="hu-HU"/>
+        </w:rPr>
+        <w:fldChar w:fldCharType="separate"/>
+      </w:r>
+      <w:r>
+        <w:rPr>
+          <w:noProof/>
+          <w:sz w:val="22"/>
+          <w:szCs w:val="22"/>
+          <w:lang w:eastAsia="hu-HU"/>
+        </w:rPr>
+        <w:t>8</w:t>
+      </w:r>
+      <w:r>
+        <w:rPr>
+          <w:sz w:val="22"/>
+          <w:szCs w:val="22"/>
+          <w:lang w:eastAsia="hu-HU"/>
+        </w:rPr>
+        <w:fldChar w:fldCharType="end"/>
+      </w:r>
+      <w:r>
+        <w:rPr>
+          <w:sz w:val="22"/>
+          <w:szCs w:val="22"/>
+        </w:rPr>
+        <w:t>. ábra</w:t>
+      </w:r>
+      <w:r>
+        <w:rPr>
+          <w:sz w:val="22"/>
+          <w:szCs w:val="22"/>
+        </w:rPr>
+        <w:t>: Pontszámláló</w:t>
+      </w:r>
+      <w:bookmarkEnd w:id="20"/>
+    </w:p>
+    <w:p/>
+    <w:p>
+      <w:pPr>
+        <w:pStyle w:val="Cmsor4"/>
+        <w:rPr>
+          <w:lang w:eastAsia="hu-HU"/>
+        </w:rPr>
+      </w:pPr>
+      <w:r>
+        <w:rPr>
+          <w:lang w:eastAsia="hu-HU"/>
+        </w:rPr>
+        <w:t>Csontváz</w:t>
+      </w:r>
+      <w:r>
+        <w:rPr>
+          <w:lang w:eastAsia="hu-HU"/>
+        </w:rPr>
+        <w:t xml:space="preserve"> számláló</w:t>
+      </w:r>
+    </w:p>
+    <w:p>
+      <w:pPr>
+        <w:spacing w:after="0"/>
+        <w:rPr>
+          <w:sz w:val="24"/>
+          <w:szCs w:val="24"/>
+          <w:lang w:eastAsia="hu-HU"/>
+        </w:rPr>
+      </w:pPr>
+      <w:r>
+        <w:rPr>
+          <w:sz w:val="24"/>
+          <w:szCs w:val="24"/>
+          <w:lang w:eastAsia="hu-HU"/>
+        </w:rPr>
+        <w:t>A képernyő jobb felső sarkában fellelhető csontváz</w:t>
+      </w:r>
+      <w:r>
+        <w:rPr>
+          <w:sz w:val="24"/>
+          <w:szCs w:val="24"/>
+          <w:lang w:eastAsia="hu-HU"/>
+        </w:rPr>
+        <w:t xml:space="preserve"> legyőzött csontváz után frissül</w:t>
+      </w:r>
+      <w:r>
+        <w:rPr>
+          <w:sz w:val="24"/>
+          <w:szCs w:val="24"/>
+          <w:lang w:eastAsia="hu-HU"/>
+        </w:rPr>
+        <w:t>.</w:t>
+      </w:r>
+      <w:r>
+        <w:rPr>
+          <w:sz w:val="24"/>
+          <w:szCs w:val="24"/>
+          <w:lang w:eastAsia="hu-HU"/>
+        </w:rPr>
+        <w:t xml:space="preserve"> 100 pont</w:t>
+      </w:r>
+      <w:r>
+        <w:rPr>
+          <w:sz w:val="24"/>
+          <w:szCs w:val="24"/>
+          <w:lang w:eastAsia="hu-HU"/>
+        </w:rPr>
+        <w:t xml:space="preserve"> jár</w:t>
+      </w:r>
+      <w:r>
+        <w:rPr>
+          <w:sz w:val="24"/>
+          <w:szCs w:val="24"/>
+          <w:lang w:eastAsia="hu-HU"/>
+        </w:rPr>
+        <w:t xml:space="preserve"> </w:t>
+      </w:r>
+      <w:r>
+        <w:rPr>
+          <w:sz w:val="24"/>
+          <w:szCs w:val="24"/>
+          <w:lang w:eastAsia="hu-HU"/>
+        </w:rPr>
+        <w:t xml:space="preserve">egy </w:t>
+      </w:r>
+      <w:r>
+        <w:rPr>
+          <w:sz w:val="24"/>
+          <w:szCs w:val="24"/>
+          <w:lang w:eastAsia="hu-HU"/>
+        </w:rPr>
+        <w:t>kardforgató</w:t>
+      </w:r>
+      <w:r>
+        <w:rPr>
+          <w:sz w:val="24"/>
+          <w:szCs w:val="24"/>
+          <w:lang w:eastAsia="hu-HU"/>
+        </w:rPr>
+        <w:t xml:space="preserve"> vagy pörölyös csontvázharcos, 200-at pedig egy távolsági legyőzéséért. </w:t>
+      </w:r>
+    </w:p>
+    <w:p>
+      <w:pPr>
+        <w:spacing w:after="0"/>
+        <w:rPr>
+          <w:sz w:val="24"/>
+          <w:szCs w:val="24"/>
+          <w:lang w:eastAsia="hu-HU"/>
+        </w:rPr>
+      </w:pPr>
+    </w:p>
+    <w:p>
+      <w:pPr>
+        <w:keepNext/>
+        <w:spacing w:after="0"/>
+      </w:pPr>
+      <w:r>
+        <w:rPr>
+          <w:sz w:val="24"/>
+          <w:szCs w:val="24"/>
+          <w:lang w:eastAsia="hu-HU"/>
+        </w:rPr>
+        <w:drawing>
+          <wp:inline distT="0" distB="0" distL="0" distR="0" wp14:anchorId="75C4C41E" wp14:editId="72ED14EC">
+            <wp:extent cx="5759450" cy="577850"/>
+            <wp:effectExtent l="0" t="0" r="0" b="0"/>
+            <wp:docPr id="1861865053" name="Kép 1"/>
+            <wp:cNvGraphicFramePr>
+              <a:graphicFrameLocks xmlns:a="http://schemas.openxmlformats.org/drawingml/2006/main" noChangeAspect="1"/>
+            </wp:cNvGraphicFramePr>
+            <a:graphic xmlns:a="http://schemas.openxmlformats.org/drawingml/2006/main">
+              <a:graphicData uri="http://schemas.openxmlformats.org/drawingml/2006/picture">
+                <pic:pic xmlns:pic="http://schemas.openxmlformats.org/drawingml/2006/picture">
+                  <pic:nvPicPr>
+                    <pic:cNvPr id="1861865053" name=""/>
+                    <pic:cNvPicPr/>
+                  </pic:nvPicPr>
+                  <pic:blipFill>
+                    <a:blip r:embed="rId20"/>
+                    <a:stretch>
+                      <a:fillRect/>
+                    </a:stretch>
+                  </pic:blipFill>
+                  <pic:spPr>
+                    <a:xfrm>
+                      <a:off x="0" y="0"/>
+                      <a:ext cx="5759450" cy="577850"/>
+                    </a:xfrm>
+                    <a:prstGeom prst="rect">
+                      <a:avLst/>
+                    </a:prstGeom>
+                  </pic:spPr>
+                </pic:pic>
+              </a:graphicData>
+            </a:graphic>
+          </wp:inline>
+        </w:drawing>
+      </w:r>
+    </w:p>
+    <w:p>
+      <w:pPr>
+        <w:pStyle w:val="Kpalrs"/>
+        <w:spacing w:after="0"/>
+        <w:rPr>
+          <w:sz w:val="22"/>
+          <w:szCs w:val="22"/>
+          <w:lang w:eastAsia="hu-HU"/>
+        </w:rPr>
+      </w:pPr>
+      <w:r>
+        <w:rPr>
+          <w:sz w:val="22"/>
+          <w:szCs w:val="22"/>
+          <w:lang w:eastAsia="hu-HU"/>
+        </w:rPr>
+        <w:fldChar w:fldCharType="begin"/>
+      </w:r>
+      <w:r>
+        <w:rPr>
+          <w:sz w:val="22"/>
+          <w:szCs w:val="22"/>
+          <w:lang w:eastAsia="hu-HU"/>
+        </w:rPr>
+        <w:instrText xml:space="preserve"> SEQ ábra \* ARABIC </w:instrText>
+      </w:r>
+      <w:r>
+        <w:rPr>
+          <w:sz w:val="22"/>
+          <w:szCs w:val="22"/>
+          <w:lang w:eastAsia="hu-HU"/>
+        </w:rPr>
+        <w:fldChar w:fldCharType="separate"/>
+      </w:r>
+      <w:r>
+        <w:rPr>
+          <w:noProof/>
+          <w:sz w:val="22"/>
+          <w:szCs w:val="22"/>
+          <w:lang w:eastAsia="hu-HU"/>
+        </w:rPr>
+        <w:t>9</w:t>
+      </w:r>
+      <w:r>
+        <w:rPr>
+          <w:sz w:val="22"/>
+          <w:szCs w:val="22"/>
+          <w:lang w:eastAsia="hu-HU"/>
+        </w:rPr>
+        <w:fldChar w:fldCharType="end"/>
+      </w:r>
+      <w:r>
+        <w:rPr>
+          <w:sz w:val="22"/>
+          <w:szCs w:val="22"/>
+        </w:rPr>
+        <w:t>. ábra</w:t>
+      </w:r>
+      <w:r>
+        <w:rPr>
+          <w:sz w:val="22"/>
+          <w:szCs w:val="22"/>
+        </w:rPr>
+        <w:t>: Csontváz számláló</w:t>
+      </w:r>
+    </w:p>
+    <w:p>
+      <w:pPr>
+        <w:spacing w:after="0"/>
+        <w:rPr>
+          <w:sz w:val="24"/>
+          <w:szCs w:val="24"/>
+          <w:lang w:eastAsia="hu-HU"/>
+        </w:rPr>
+      </w:pPr>
+    </w:p>
+    <w:p>
+      <w:pPr>
+        <w:pStyle w:val="Cmsor4"/>
+        <w:rPr>
+          <w:lang w:eastAsia="hu-HU"/>
+        </w:rPr>
+      </w:pPr>
+      <w:r>
+        <w:rPr>
+          <w:lang w:eastAsia="hu-HU"/>
+        </w:rPr>
+        <w:t>Törés</w:t>
+      </w:r>
+      <w:r>
+        <w:rPr>
+          <w:lang w:eastAsia="hu-HU"/>
+        </w:rPr>
+        <w:t xml:space="preserve"> számláló</w:t>
+      </w:r>
+      <w:r>
+        <w:rPr>
+          <w:lang w:eastAsia="hu-HU"/>
+        </w:rPr>
+        <w:tab/>
+      </w:r>
+    </w:p>
+    <w:p>
+      <w:pPr>
+        <w:spacing w:after="0"/>
+        <w:rPr>
+          <w:sz w:val="24"/>
+          <w:szCs w:val="24"/>
+          <w:lang w:eastAsia="hu-HU"/>
+        </w:rPr>
+      </w:pPr>
+      <w:r>
+        <w:rPr>
+          <w:sz w:val="24"/>
+          <w:szCs w:val="24"/>
+          <w:lang w:eastAsia="hu-HU"/>
+        </w:rPr>
+        <w:t>Ez</w:t>
+      </w:r>
+      <w:r>
+        <w:rPr>
+          <w:sz w:val="24"/>
+          <w:szCs w:val="24"/>
+          <w:lang w:eastAsia="hu-HU"/>
+        </w:rPr>
+        <w:t xml:space="preserve">en számláló közvetlenül a fenti alatt íródik ki minden </w:t>
+      </w:r>
+      <w:r>
+        <w:rPr>
+          <w:sz w:val="24"/>
+          <w:szCs w:val="24"/>
+          <w:lang w:eastAsia="hu-HU"/>
+        </w:rPr>
+        <w:t xml:space="preserve">széttört pályaelem </w:t>
+      </w:r>
+      <w:r>
+        <w:rPr>
+          <w:sz w:val="24"/>
+          <w:szCs w:val="24"/>
+          <w:lang w:eastAsia="hu-HU"/>
+        </w:rPr>
+        <w:t>után nő az értéke</w:t>
+      </w:r>
+      <w:r>
+        <w:rPr>
+          <w:sz w:val="24"/>
+          <w:szCs w:val="24"/>
+          <w:lang w:eastAsia="hu-HU"/>
+        </w:rPr>
+        <w:t>.</w:t>
+      </w:r>
+    </w:p>
+    <w:p>
+      <w:pPr>
+        <w:spacing w:after="0"/>
+        <w:rPr>
+          <w:sz w:val="24"/>
+          <w:szCs w:val="24"/>
+          <w:lang w:eastAsia="hu-HU"/>
+        </w:rPr>
+      </w:pPr>
+      <w:r>
+        <w:rPr>
+          <w:sz w:val="24"/>
+          <w:szCs w:val="24"/>
+          <w:lang w:eastAsia="hu-HU"/>
+        </w:rPr>
+        <w:t xml:space="preserve"> </w:t>
+      </w:r>
+    </w:p>
+    <w:p>
+      <w:pPr>
+        <w:keepNext/>
+        <w:spacing w:after="0"/>
+      </w:pPr>
+      <w:r>
+        <w:rPr>
+          <w:sz w:val="24"/>
+          <w:szCs w:val="24"/>
+          <w:lang w:eastAsia="hu-HU"/>
+        </w:rPr>
+        <w:drawing>
+          <wp:inline distT="0" distB="0" distL="0" distR="0" wp14:anchorId="3D837EF7" wp14:editId="11F9117C">
+            <wp:extent cx="5759450" cy="584835"/>
+            <wp:effectExtent l="0" t="0" r="0" b="5715"/>
+            <wp:docPr id="1451189467" name="Kép 1"/>
+            <wp:cNvGraphicFramePr>
+              <a:graphicFrameLocks xmlns:a="http://schemas.openxmlformats.org/drawingml/2006/main" noChangeAspect="1"/>
+            </wp:cNvGraphicFramePr>
+            <a:graphic xmlns:a="http://schemas.openxmlformats.org/drawingml/2006/main">
+              <a:graphicData uri="http://schemas.openxmlformats.org/drawingml/2006/picture">
+                <pic:pic xmlns:pic="http://schemas.openxmlformats.org/drawingml/2006/picture">
+                  <pic:nvPicPr>
+                    <pic:cNvPr id="1451189467" name=""/>
+                    <pic:cNvPicPr/>
+                  </pic:nvPicPr>
+                  <pic:blipFill>
+                    <a:blip r:embed="rId21"/>
+                    <a:stretch>
+                      <a:fillRect/>
+                    </a:stretch>
+                  </pic:blipFill>
+                  <pic:spPr>
+                    <a:xfrm>
+                      <a:off x="0" y="0"/>
+                      <a:ext cx="5759450" cy="584835"/>
+                    </a:xfrm>
+                    <a:prstGeom prst="rect">
+                      <a:avLst/>
+                    </a:prstGeom>
+                  </pic:spPr>
+                </pic:pic>
+              </a:graphicData>
+            </a:graphic>
+          </wp:inline>
+        </w:drawing>
+      </w:r>
+    </w:p>
+    <w:p>
+      <w:pPr>
+        <w:pStyle w:val="Kpalrs"/>
+        <w:spacing w:after="0"/>
+        <w:rPr>
+          <w:sz w:val="22"/>
+          <w:szCs w:val="22"/>
+          <w:lang w:eastAsia="hu-HU"/>
+        </w:rPr>
+      </w:pPr>
+      <w:r>
+        <w:rPr>
+          <w:sz w:val="22"/>
+          <w:szCs w:val="22"/>
+          <w:lang w:eastAsia="hu-HU"/>
+        </w:rPr>
+        <w:fldChar w:fldCharType="begin"/>
+      </w:r>
+      <w:r>
+        <w:rPr>
+          <w:sz w:val="22"/>
+          <w:szCs w:val="22"/>
+          <w:lang w:eastAsia="hu-HU"/>
+        </w:rPr>
+        <w:instrText xml:space="preserve"> SEQ ábra \* ARABIC </w:instrText>
+      </w:r>
+      <w:r>
+        <w:rPr>
+          <w:sz w:val="22"/>
+          <w:szCs w:val="22"/>
+          <w:lang w:eastAsia="hu-HU"/>
+        </w:rPr>
+        <w:fldChar w:fldCharType="separate"/>
+      </w:r>
+      <w:r>
+        <w:rPr>
+          <w:noProof/>
+          <w:sz w:val="22"/>
+          <w:szCs w:val="22"/>
+          <w:lang w:eastAsia="hu-HU"/>
+        </w:rPr>
+        <w:t>10</w:t>
+      </w:r>
+      <w:r>
+        <w:rPr>
+          <w:sz w:val="22"/>
+          <w:szCs w:val="22"/>
+          <w:lang w:eastAsia="hu-HU"/>
+        </w:rPr>
+        <w:fldChar w:fldCharType="end"/>
+      </w:r>
+      <w:r>
+        <w:rPr>
+          <w:sz w:val="22"/>
+          <w:szCs w:val="22"/>
+        </w:rPr>
+        <w:t>. ábra: Törés számláló</w:t>
+      </w:r>
+    </w:p>
+    <w:p>
+      <w:pPr>
+        <w:spacing w:after="0"/>
+        <w:rPr>
+          <w:sz w:val="24"/>
+          <w:szCs w:val="24"/>
+          <w:lang w:eastAsia="hu-HU"/>
+        </w:rPr>
+      </w:pPr>
+    </w:p>
+    <w:p>
+      <w:pPr>
+        <w:spacing w:after="0"/>
+        <w:rPr>
+          <w:sz w:val="24"/>
+          <w:szCs w:val="24"/>
+          <w:lang w:eastAsia="hu-HU"/>
+        </w:rPr>
+      </w:pPr>
+      <w:r>
+        <w:rPr>
+          <w:sz w:val="24"/>
+          <w:szCs w:val="24"/>
+          <w:lang w:eastAsia="hu-HU"/>
+        </w:rPr>
+        <w:t>A HUD minden eleme úgy van elhelyezve, hogy az ne zavarja meg a játékélményt, ugyanakkor minden fontos információ könnyen elérhető és gyorsan értelmezhető legyen a játékos számára. A dizájn célja az volt, hogy a felhasználó számára ne okozzon fennakadást a pályák felfedezése és az akció közbeni döntéshozatal.</w:t>
+      </w:r>
+    </w:p>
+    <w:p>
+      <w:pPr>
+        <w:spacing w:after="0"/>
+        <w:rPr>
+          <w:sz w:val="24"/>
+          <w:szCs w:val="24"/>
+          <w:lang w:eastAsia="hu-HU"/>
+        </w:rPr>
+      </w:pPr>
+    </w:p>
+    <w:p>
+      <w:pPr>
+        <w:rPr>
+          <w:lang w:eastAsia="hu-HU"/>
+        </w:rPr>
+      </w:pPr>
+    </w:p>
+    <w:p>
+      <w:pPr>
+        <w:pStyle w:val="Cmsor3"/>
+        <w:rPr>
+          <w:lang w:eastAsia="hu-HU"/>
+        </w:rPr>
+      </w:pPr>
+      <w:r>
+        <w:rPr>
+          <w:lang w:eastAsia="hu-HU"/>
+        </w:rPr>
+        <w:lastRenderedPageBreak/>
+        <w:t>Szüneteltetés menü</w:t>
+      </w:r>
+    </w:p>
+    <w:p>
+      <w:pPr>
+        <w:pStyle w:val="Cmsor4"/>
+        <w:rPr>
+          <w:lang w:eastAsia="hu-HU"/>
+        </w:rPr>
+      </w:pPr>
+      <w:r>
+        <w:rPr>
+          <w:lang w:eastAsia="hu-HU"/>
+        </w:rPr>
+        <w:t>Belső beállítások menü</w:t>
+      </w:r>
+    </w:p>
+    <w:p>
+      <w:pPr>
+        <w:pStyle w:val="Cmsor3"/>
+        <w:rPr>
+          <w:lang w:eastAsia="hu-HU"/>
+        </w:rPr>
+      </w:pPr>
+      <w:r>
+        <w:rPr>
+          <w:lang w:eastAsia="hu-HU"/>
+        </w:rPr>
+        <w:t>Irányítás</w:t>
+      </w:r>
+    </w:p>
+    <w:p>
+      <w:pPr>
+        <w:pStyle w:val="Cmsor4"/>
+        <w:rPr>
+          <w:lang w:eastAsia="hu-HU"/>
+        </w:rPr>
+      </w:pPr>
+      <w:r>
+        <w:rPr>
+          <w:lang w:eastAsia="hu-HU"/>
+        </w:rPr>
+        <w:t>Mozgás</w:t>
+      </w:r>
+    </w:p>
+    <w:p>
+      <w:pPr>
+        <w:pStyle w:val="Cmsor4"/>
+        <w:rPr>
+          <w:lang w:eastAsia="hu-HU"/>
+        </w:rPr>
+      </w:pPr>
+      <w:r>
+        <w:rPr>
+          <w:lang w:eastAsia="hu-HU"/>
+        </w:rPr>
+        <w:t>Küzdelem</w:t>
+      </w:r>
+    </w:p>
+    <w:p>
+      <w:pPr>
+        <w:pStyle w:val="Cmsor4"/>
+        <w:rPr>
+          <w:lang w:eastAsia="hu-HU"/>
+        </w:rPr>
+      </w:pPr>
+      <w:r>
+        <w:rPr>
+          <w:lang w:eastAsia="hu-HU"/>
+        </w:rPr>
+        <w:t>Erősítés használata</w:t>
+      </w:r>
+    </w:p>
+    <w:p>
+      <w:pPr>
+        <w:pStyle w:val="Cmsor4"/>
+        <w:rPr>
+          <w:lang w:eastAsia="hu-HU"/>
+        </w:rPr>
+      </w:pPr>
+      <w:r>
+        <w:rPr>
+          <w:lang w:eastAsia="hu-HU"/>
+        </w:rPr>
+        <w:t>Pálya elhagyása</w:t>
+      </w:r>
+    </w:p>
+    <w:p>
+      <w:pPr>
+        <w:pStyle w:val="Cmsor3"/>
+        <w:rPr>
+          <w:lang w:eastAsia="hu-HU"/>
+        </w:rPr>
+      </w:pPr>
+      <w:r>
+        <w:rPr>
+          <w:lang w:eastAsia="hu-HU"/>
+        </w:rPr>
+        <w:t>Pályaelemek</w:t>
+      </w:r>
+    </w:p>
+    <w:p>
+      <w:pPr>
+        <w:pStyle w:val="Cmsor4"/>
+        <w:rPr>
+          <w:lang w:eastAsia="hu-HU"/>
+        </w:rPr>
+      </w:pPr>
+      <w:r>
+        <w:rPr>
+          <w:lang w:eastAsia="hu-HU"/>
+        </w:rPr>
+        <w:t>Platformok</w:t>
+      </w:r>
+    </w:p>
+    <w:p>
+      <w:pPr>
+        <w:pStyle w:val="Cmsor4"/>
+        <w:rPr>
+          <w:lang w:eastAsia="hu-HU"/>
+        </w:rPr>
+      </w:pPr>
+      <w:r>
+        <w:rPr>
+          <w:lang w:eastAsia="hu-HU"/>
+        </w:rPr>
+        <w:t>Éledési pontok</w:t>
+      </w:r>
+    </w:p>
+    <w:p>
+      <w:pPr>
+        <w:pStyle w:val="Cmsor4"/>
+        <w:rPr>
+          <w:lang w:eastAsia="hu-HU"/>
+        </w:rPr>
+      </w:pPr>
+      <w:r>
+        <w:rPr>
+          <w:lang w:eastAsia="hu-HU"/>
+        </w:rPr>
+        <w:t>Tüskék</w:t>
+      </w:r>
+    </w:p>
+    <w:p>
+      <w:pPr>
+        <w:pStyle w:val="Cmsor4"/>
+        <w:rPr>
+          <w:lang w:eastAsia="hu-HU"/>
+        </w:rPr>
+      </w:pPr>
+      <w:r>
+        <w:rPr>
+          <w:lang w:eastAsia="hu-HU"/>
+        </w:rPr>
+        <w:t>Széttörhető pályaelemek</w:t>
+      </w:r>
+    </w:p>
+    <w:p>
+      <w:pPr>
+        <w:pStyle w:val="Cmsor4"/>
+        <w:rPr>
+          <w:lang w:eastAsia="hu-HU"/>
+        </w:rPr>
+      </w:pPr>
+      <w:r>
+        <w:rPr>
+          <w:lang w:eastAsia="hu-HU"/>
+        </w:rPr>
+        <w:t>Ideiglenes erősítések</w:t>
+      </w:r>
+    </w:p>
+    <w:p>
+      <w:pPr>
+        <w:pStyle w:val="Cmsor4"/>
+        <w:rPr>
+          <w:lang w:eastAsia="hu-HU"/>
+        </w:rPr>
+      </w:pPr>
+      <w:r>
+        <w:rPr>
+          <w:lang w:eastAsia="hu-HU"/>
+        </w:rPr>
+        <w:t>Szinthez kötött erősítések</w:t>
+      </w:r>
+    </w:p>
+    <w:p>
+      <w:pPr>
+        <w:pStyle w:val="Cmsor4"/>
+        <w:rPr>
+          <w:lang w:eastAsia="hu-HU"/>
+        </w:rPr>
+      </w:pPr>
+      <w:r>
+        <w:rPr>
+          <w:lang w:eastAsia="hu-HU"/>
+        </w:rPr>
+        <w:t xml:space="preserve">Felvehető </w:t>
+      </w:r>
+      <w:r>
+        <w:rPr>
+          <w:lang w:eastAsia="hu-HU"/>
+        </w:rPr>
+        <w:t>szívek</w:t>
+      </w:r>
+    </w:p>
+    <w:p>
+      <w:pPr>
+        <w:pStyle w:val="Cmsor3"/>
+        <w:rPr>
+          <w:lang w:eastAsia="hu-HU"/>
+        </w:rPr>
+      </w:pPr>
+      <w:r>
+        <w:rPr>
+          <w:lang w:eastAsia="hu-HU"/>
+        </w:rPr>
+        <w:t>Csontvázak</w:t>
+      </w:r>
+    </w:p>
+    <w:p>
+      <w:pPr>
+        <w:pStyle w:val="Cmsor4"/>
+        <w:rPr>
+          <w:lang w:eastAsia="hu-HU"/>
+        </w:rPr>
+      </w:pPr>
+      <w:r>
+        <w:rPr>
+          <w:lang w:eastAsia="hu-HU"/>
+        </w:rPr>
+        <w:t>Kardforgató</w:t>
+      </w:r>
+    </w:p>
+    <w:p>
+      <w:pPr>
+        <w:pStyle w:val="Cmsor4"/>
+        <w:rPr>
+          <w:lang w:eastAsia="hu-HU"/>
+        </w:rPr>
+      </w:pPr>
+      <w:r>
+        <w:rPr>
+          <w:lang w:eastAsia="hu-HU"/>
+        </w:rPr>
+        <w:t>Pörölyös</w:t>
+      </w:r>
+    </w:p>
+    <w:p>
+      <w:pPr>
+        <w:pStyle w:val="Cmsor4"/>
+        <w:rPr>
+          <w:lang w:eastAsia="hu-HU"/>
+        </w:rPr>
+      </w:pPr>
+      <w:r>
+        <w:rPr>
+          <w:lang w:eastAsia="hu-HU"/>
+        </w:rPr>
+        <w:t>Távolsági</w:t>
+      </w:r>
+    </w:p>
+    <w:p>
+      <w:pPr>
+        <w:pStyle w:val="Cmsor3"/>
+        <w:rPr>
+          <w:lang w:eastAsia="hu-HU"/>
+        </w:rPr>
+      </w:pPr>
+      <w:r>
+        <w:rPr>
+          <w:lang w:eastAsia="hu-HU"/>
+        </w:rPr>
+        <w:t>Pályák</w:t>
+      </w:r>
+    </w:p>
+    <w:p>
+      <w:pPr>
+        <w:pStyle w:val="Cmsor4"/>
+        <w:rPr>
+          <w:lang w:eastAsia="hu-HU"/>
+        </w:rPr>
+      </w:pPr>
+      <w:r>
+        <w:rPr>
+          <w:lang w:eastAsia="hu-HU"/>
+        </w:rPr>
+        <w:t>Tutorial</w:t>
+      </w:r>
+    </w:p>
+    <w:p>
+      <w:pPr>
+        <w:pStyle w:val="Cmsor4"/>
+        <w:rPr>
+          <w:lang w:eastAsia="hu-HU"/>
+        </w:rPr>
+      </w:pPr>
+      <w:r>
+        <w:rPr>
+          <w:lang w:eastAsia="hu-HU"/>
+        </w:rPr>
+        <w:t>Dungeon</w:t>
+      </w:r>
+    </w:p>
+    <w:p>
+      <w:pPr>
+        <w:pStyle w:val="Cmsor4"/>
+        <w:rPr>
+          <w:lang w:eastAsia="hu-HU"/>
+        </w:rPr>
+      </w:pPr>
+      <w:r>
+        <w:rPr>
+          <w:lang w:eastAsia="hu-HU"/>
+        </w:rPr>
+        <w:t>Village</w:t>
+      </w:r>
+    </w:p>
+    <w:p>
+      <w:pPr>
+        <w:pStyle w:val="Cmsor3"/>
+        <w:rPr>
+          <w:lang w:eastAsia="hu-HU"/>
+        </w:rPr>
+      </w:pPr>
+      <w:r>
+        <w:rPr>
+          <w:lang w:eastAsia="hu-HU"/>
+        </w:rPr>
+        <w:t>Győzel</w:t>
+      </w:r>
+      <w:r>
+        <w:rPr>
+          <w:lang w:eastAsia="hu-HU"/>
+        </w:rPr>
+        <w:t>mi</w:t>
+      </w:r>
+      <w:r>
+        <w:rPr>
+          <w:lang w:eastAsia="hu-HU"/>
+        </w:rPr>
+        <w:t xml:space="preserve"> képernyő</w:t>
+      </w:r>
+    </w:p>
+    <w:p>
+      <w:pPr>
+        <w:spacing w:after="0"/>
+        <w:jc w:val="left"/>
+        <w:rPr>
+          <w:sz w:val="24"/>
+          <w:szCs w:val="24"/>
+          <w:lang w:eastAsia="hu-HU"/>
+        </w:rPr>
+      </w:pPr>
+      <w:r>
+        <w:rPr>
+          <w:sz w:val="24"/>
+          <w:szCs w:val="24"/>
+          <w:lang w:eastAsia="hu-HU"/>
+        </w:rPr>
+        <w:t xml:space="preserve">A </w:t>
+      </w:r>
+      <w:r>
+        <w:rPr>
+          <w:i/>
+          <w:iCs/>
+          <w:sz w:val="24"/>
+          <w:szCs w:val="24"/>
+          <w:lang w:eastAsia="hu-HU"/>
+        </w:rPr>
+        <w:t>New Game</w:t>
+      </w:r>
+      <w:r>
+        <w:rPr>
+          <w:sz w:val="24"/>
+          <w:szCs w:val="24"/>
+          <w:lang w:eastAsia="hu-HU"/>
+        </w:rPr>
+        <w:t xml:space="preserve"> </w:t>
+      </w:r>
+      <w:r>
+        <w:rPr>
+          <w:sz w:val="24"/>
+          <w:szCs w:val="24"/>
+          <w:lang w:eastAsia="hu-HU"/>
+        </w:rPr>
+        <w:t>gombra kattintva</w:t>
+      </w:r>
+      <w:r>
+        <w:rPr>
+          <w:sz w:val="24"/>
+          <w:szCs w:val="24"/>
+          <w:lang w:eastAsia="hu-HU"/>
+        </w:rPr>
+        <w:t xml:space="preserve"> a felhasználó betölt a kazamatában játszódó </w:t>
+      </w:r>
+      <w:r>
+        <w:rPr>
+          <w:i/>
+          <w:iCs/>
+          <w:sz w:val="24"/>
+          <w:szCs w:val="24"/>
+          <w:lang w:eastAsia="hu-HU"/>
+        </w:rPr>
+        <w:t>Tutorial</w:t>
+      </w:r>
+      <w:r>
+        <w:rPr>
+          <w:sz w:val="24"/>
+          <w:szCs w:val="24"/>
+          <w:lang w:eastAsia="hu-HU"/>
+        </w:rPr>
+        <w:t xml:space="preserve"> pályára, ahol a pályán </w:t>
+      </w:r>
+      <w:r>
+        <w:rPr>
+          <w:sz w:val="24"/>
+          <w:szCs w:val="24"/>
+          <w:lang w:eastAsia="hu-HU"/>
+        </w:rPr>
+        <w:t xml:space="preserve">felfüggesztett </w:t>
+      </w:r>
+      <w:r>
+        <w:rPr>
+          <w:sz w:val="24"/>
+          <w:szCs w:val="24"/>
+          <w:lang w:eastAsia="hu-HU"/>
+        </w:rPr>
+        <w:t xml:space="preserve">szöveges utasítások segítségével megkezdheti a játékkal és az irányítással való ismerkedést. </w:t>
+      </w:r>
+      <w:r>
+        <w:rPr>
+          <w:sz w:val="24"/>
+          <w:szCs w:val="24"/>
+          <w:lang w:eastAsia="hu-HU"/>
+        </w:rPr>
+        <w:t xml:space="preserve"> </w:t>
+      </w:r>
+      <w:r>
+        <w:rPr>
+          <w:sz w:val="24"/>
+          <w:szCs w:val="24"/>
+          <w:lang w:eastAsia="hu-HU"/>
+        </w:rPr>
+        <w:t xml:space="preserve">Először a mozgási mechanikákkal és a hozzájuk kapcsolt alapértelmezett billentyűkkel ismerkedhet meg, majd rövidesen a </w:t>
+      </w:r>
+    </w:p>
+    <w:p>
+      <w:pPr>
+        <w:rPr>
+          <w:lang w:eastAsia="hu-HU"/>
+        </w:rPr>
+      </w:pPr>
+    </w:p>
+    <w:p>
+      <w:pPr>
+        <w:rPr>
+          <w:lang w:eastAsia="hu-HU"/>
+        </w:rPr>
+      </w:pPr>
+    </w:p>
+    <w:p>
+      <w:pPr>
+        <w:rPr>
+          <w:lang w:eastAsia="hu-HU"/>
+        </w:rPr>
+      </w:pPr>
+    </w:p>
+    <w:p>
+      <w:pPr>
+        <w:rPr>
+          <w:lang w:eastAsia="hu-HU"/>
+        </w:rPr>
+      </w:pPr>
+    </w:p>
+    <w:p>
+      <w:pPr>
+        <w:spacing w:before="100" w:beforeAutospacing="1" w:after="100" w:afterAutospacing="1"/>
+        <w:jc w:val="left"/>
+        <w:rPr>
+          <w:rFonts w:eastAsia="Times New Roman" w:cstheme="minorHAnsi"/>
+          <w:sz w:val="24"/>
+          <w:szCs w:val="24"/>
+          <w:lang w:eastAsia="hu-HU"/>
+        </w:rPr>
+      </w:pPr>
+      <w:r>
+        <w:rPr>
+          <w:rFonts w:eastAsia="Times New Roman" w:cstheme="minorHAnsi"/>
+          <w:sz w:val="24"/>
+          <w:szCs w:val="24"/>
+          <w:lang w:eastAsia="hu-HU"/>
+        </w:rPr>
+        <w:t>A j</w:t>
+      </w:r>
+      <w:r>
+        <w:rPr>
+          <w:rFonts w:eastAsia="Times New Roman" w:cstheme="minorHAnsi"/>
+          <w:sz w:val="24"/>
+          <w:szCs w:val="24"/>
+          <w:lang w:eastAsia="hu-HU"/>
+        </w:rPr>
+        <w:t xml:space="preserve">átékmenet középpontjában a mozgás áll: a játékos képes futni, ugrani, valamint dupla ugrást végrehajtani, amely kulcsfontosságú bizonyos pályaelemek eléréséhez vagy elkerüléséhez. A pályák során különféle ellenfelek – például kardos, pörölyös vagy távolsági </w:t>
+      </w:r>
+      <w:r>
+        <w:rPr>
+          <w:rFonts w:eastAsia="Times New Roman" w:cstheme="minorHAnsi"/>
+          <w:sz w:val="24"/>
+          <w:szCs w:val="24"/>
+          <w:lang w:eastAsia="hu-HU"/>
+        </w:rPr>
+        <w:t xml:space="preserve">támadásokkal támadó </w:t>
+      </w:r>
+      <w:r>
+        <w:rPr>
+          <w:rFonts w:eastAsia="Times New Roman" w:cstheme="minorHAnsi"/>
+          <w:sz w:val="24"/>
+          <w:szCs w:val="24"/>
+          <w:lang w:eastAsia="hu-HU"/>
+        </w:rPr>
+        <w:t>csontvázharcosok – nehezítik a haladást, amelyek mind egyedi viselkedéssel és támadási móddal rendelkeznek.</w:t>
+      </w:r>
+    </w:p>
+    <w:p>
+      <w:pPr>
+        <w:spacing w:before="100" w:beforeAutospacing="1" w:after="100" w:afterAutospacing="1"/>
+        <w:jc w:val="left"/>
+        <w:rPr>
+          <w:rFonts w:eastAsia="Times New Roman" w:cstheme="minorHAnsi"/>
+          <w:sz w:val="24"/>
+          <w:szCs w:val="24"/>
+          <w:lang w:eastAsia="hu-HU"/>
+        </w:rPr>
+      </w:pPr>
+      <w:r>
+        <w:rPr>
+          <w:rFonts w:eastAsia="Times New Roman" w:cstheme="minorHAnsi"/>
+          <w:sz w:val="24"/>
+          <w:szCs w:val="24"/>
+          <w:lang w:eastAsia="hu-HU"/>
+        </w:rPr>
+        <w:t xml:space="preserve">A környezet interaktív: számos széttörhető elem található, amelyek ideiglenes erősítéseket rejthetnek. Ezek az erősítések nem kötelezőek, de jelentős előnyt biztosíthatnak, </w:t>
+      </w:r>
+      <w:r>
+        <w:rPr>
+          <w:rFonts w:eastAsia="Times New Roman" w:cstheme="minorHAnsi"/>
+          <w:sz w:val="24"/>
+          <w:szCs w:val="24"/>
+          <w:lang w:eastAsia="hu-HU"/>
+        </w:rPr>
+        <w:t xml:space="preserve">név szerint életerőpontok visszatöltését, </w:t>
+      </w:r>
+      <w:r>
+        <w:rPr>
+          <w:rFonts w:eastAsia="Times New Roman" w:cstheme="minorHAnsi"/>
+          <w:sz w:val="24"/>
+          <w:szCs w:val="24"/>
+          <w:lang w:eastAsia="hu-HU"/>
+        </w:rPr>
+        <w:t>gyorsabb mozgást</w:t>
+      </w:r>
+      <w:r>
+        <w:rPr>
+          <w:rFonts w:eastAsia="Times New Roman" w:cstheme="minorHAnsi"/>
+          <w:sz w:val="24"/>
+          <w:szCs w:val="24"/>
+          <w:lang w:eastAsia="hu-HU"/>
+        </w:rPr>
+        <w:t xml:space="preserve"> vagy magasabb ugrást</w:t>
+      </w:r>
+      <w:r>
+        <w:rPr>
+          <w:rFonts w:eastAsia="Times New Roman" w:cstheme="minorHAnsi"/>
+          <w:sz w:val="24"/>
+          <w:szCs w:val="24"/>
+          <w:lang w:eastAsia="hu-HU"/>
+        </w:rPr>
+        <w:t>.</w:t>
+      </w:r>
+    </w:p>
+    <w:p>
+      <w:pPr>
+        <w:spacing w:before="100" w:beforeAutospacing="1" w:after="100" w:afterAutospacing="1"/>
+        <w:jc w:val="left"/>
+        <w:rPr>
+          <w:rFonts w:eastAsia="Times New Roman" w:cstheme="minorHAnsi"/>
+          <w:sz w:val="24"/>
+          <w:szCs w:val="24"/>
+          <w:lang w:eastAsia="hu-HU"/>
+        </w:rPr>
+      </w:pPr>
+      <w:r>
+        <w:rPr>
+          <w:rFonts w:eastAsia="Times New Roman" w:cstheme="minorHAnsi"/>
+          <w:sz w:val="24"/>
+          <w:szCs w:val="24"/>
+          <w:lang w:eastAsia="hu-HU"/>
+        </w:rPr>
+        <w:t>A pályákon ezen kívül állandóan jelenlévő, felvehető tárgyak is megtalálhatók, amelyek a játékos túlélését és előrehaladását segítik. Minden pályán egy kulcs rejlik, amely a kijárat kinyitásához szükséges. Emellett egy szintenként egyszer felvehető tűzlabda is felfedezhető, amely aktiválás után lehetővé teszi, hogy a játékos távolsági támadásként nagyobb sebzést és visszalökést okozó tűzlabdákat lőjön. További felvehető elem a szív, amely extra próbálkozást (életet) biztosít, de csak akkor vehető fel, ha a játékosnak</w:t>
+      </w:r>
+      <w:r>
+        <w:rPr>
+          <w:rFonts w:eastAsia="Times New Roman" w:cstheme="minorHAnsi"/>
+          <w:sz w:val="24"/>
+          <w:szCs w:val="24"/>
+          <w:lang w:eastAsia="hu-HU"/>
+        </w:rPr>
+        <w:t xml:space="preserve"> legalább</w:t>
+      </w:r>
+      <w:r>
+        <w:rPr>
+          <w:rFonts w:eastAsia="Times New Roman" w:cstheme="minorHAnsi"/>
+          <w:sz w:val="24"/>
+          <w:szCs w:val="24"/>
+          <w:lang w:eastAsia="hu-HU"/>
+        </w:rPr>
+        <w:t xml:space="preserve"> egy</w:t>
+      </w:r>
+      <w:r>
+        <w:rPr>
+          <w:rFonts w:eastAsia="Times New Roman" w:cstheme="minorHAnsi"/>
+          <w:sz w:val="24"/>
+          <w:szCs w:val="24"/>
+          <w:lang w:eastAsia="hu-HU"/>
+        </w:rPr>
+        <w:t xml:space="preserve"> próbálkozása </w:t>
+      </w:r>
+      <w:r>
+        <w:rPr>
+          <w:rFonts w:eastAsia="Times New Roman" w:cstheme="minorHAnsi"/>
+          <w:sz w:val="24"/>
+          <w:szCs w:val="24"/>
+          <w:lang w:eastAsia="hu-HU"/>
+        </w:rPr>
+        <w:t>hiányzik</w:t>
+      </w:r>
+      <w:r>
+        <w:rPr>
+          <w:rFonts w:eastAsia="Times New Roman" w:cstheme="minorHAnsi"/>
+          <w:sz w:val="24"/>
+          <w:szCs w:val="24"/>
+          <w:lang w:eastAsia="hu-HU"/>
+        </w:rPr>
+        <w:t>.</w:t>
+      </w:r>
+    </w:p>
+    <w:p>
+      <w:pPr>
+        <w:spacing w:before="100" w:beforeAutospacing="1" w:after="100" w:afterAutospacing="1"/>
+        <w:jc w:val="left"/>
+        <w:rPr>
+          <w:rFonts w:eastAsia="Times New Roman" w:cstheme="minorHAnsi"/>
+          <w:sz w:val="24"/>
+          <w:szCs w:val="24"/>
+          <w:lang w:eastAsia="hu-HU"/>
+        </w:rPr>
+      </w:pPr>
+      <w:r>
+        <w:rPr>
+          <w:rFonts w:eastAsia="Times New Roman" w:cstheme="minorHAnsi"/>
+          <w:sz w:val="24"/>
+          <w:szCs w:val="24"/>
+          <w:lang w:eastAsia="hu-HU"/>
+        </w:rPr>
+        <w:t xml:space="preserve">A játék három próbálkozással és teljes, 100%-os életerővel indul. Az egyes pályákon checkpoint rendszer működik: ezekhez a pontokhoz tér vissza a karakter, ha elvész az összes életereje, feltéve, hogy maradt még próbálkozása. Ellenkező esetben a játékos a teljes </w:t>
+      </w:r>
+      <w:r>
+        <w:rPr>
+          <w:rFonts w:eastAsia="Times New Roman" w:cstheme="minorHAnsi"/>
+          <w:sz w:val="24"/>
+          <w:szCs w:val="24"/>
+          <w:lang w:eastAsia="hu-HU"/>
+        </w:rPr>
+        <w:t xml:space="preserve">játékot </w:t>
+      </w:r>
+      <w:r>
+        <w:rPr>
+          <w:rFonts w:eastAsia="Times New Roman" w:cstheme="minorHAnsi"/>
+          <w:sz w:val="24"/>
+          <w:szCs w:val="24"/>
+          <w:lang w:eastAsia="hu-HU"/>
+        </w:rPr>
+        <w:t>újrakezdi</w:t>
+      </w:r>
+      <w:r>
+        <w:rPr>
+          <w:rFonts w:eastAsia="Times New Roman" w:cstheme="minorHAnsi"/>
+          <w:sz w:val="24"/>
+          <w:szCs w:val="24"/>
+          <w:lang w:eastAsia="hu-HU"/>
+        </w:rPr>
+        <w:t xml:space="preserve"> az első pályától kezdve</w:t>
+      </w:r>
+      <w:r>
+        <w:rPr>
+          <w:rFonts w:eastAsia="Times New Roman" w:cstheme="minorHAnsi"/>
+          <w:sz w:val="24"/>
+          <w:szCs w:val="24"/>
+          <w:lang w:eastAsia="hu-HU"/>
+        </w:rPr>
+        <w:t>. A checkpointok manuálisan aktiválhatók,</w:t>
+      </w:r>
+      <w:r>
+        <w:rPr>
+          <w:rFonts w:eastAsia="Times New Roman" w:cstheme="minorHAnsi"/>
+          <w:sz w:val="24"/>
+          <w:szCs w:val="24"/>
+          <w:lang w:eastAsia="hu-HU"/>
+        </w:rPr>
+        <w:t xml:space="preserve"> azzal, hogy a játékos megközelíti őket</w:t>
+      </w:r>
+      <w:r>
+        <w:rPr>
+          <w:rFonts w:eastAsia="Times New Roman" w:cstheme="minorHAnsi"/>
+          <w:sz w:val="24"/>
+          <w:szCs w:val="24"/>
+          <w:lang w:eastAsia="hu-HU"/>
+        </w:rPr>
+        <w:t>.</w:t>
+      </w:r>
+    </w:p>
+    <w:p>
+      <w:pPr>
+        <w:spacing w:before="100" w:beforeAutospacing="1" w:after="100" w:afterAutospacing="1"/>
+        <w:jc w:val="left"/>
+        <w:rPr>
+          <w:rFonts w:eastAsia="Times New Roman" w:cstheme="minorHAnsi"/>
+          <w:sz w:val="24"/>
+          <w:szCs w:val="24"/>
+          <w:lang w:eastAsia="hu-HU"/>
+        </w:rPr>
+      </w:pPr>
+      <w:r>
+        <w:rPr>
+          <w:rFonts w:eastAsia="Times New Roman" w:cstheme="minorHAnsi"/>
+          <w:sz w:val="24"/>
+          <w:szCs w:val="24"/>
+          <w:lang w:eastAsia="hu-HU"/>
+        </w:rPr>
+        <w:t xml:space="preserve">A játék támogatja a mentést és visszatöltést is. Betöltéskor a játékos a legutóbb aktivált checkpointnál folytatja a kalandot, és az állapotok </w:t>
+      </w:r>
+      <w:r>
+        <w:rPr>
+          <w:rFonts w:eastAsia="Times New Roman" w:cstheme="minorHAnsi"/>
+          <w:sz w:val="24"/>
+          <w:szCs w:val="24"/>
+          <w:lang w:eastAsia="hu-HU"/>
+        </w:rPr>
+        <w:t>-</w:t>
+      </w:r>
+      <w:r>
+        <w:rPr>
+          <w:rFonts w:eastAsia="Times New Roman" w:cstheme="minorHAnsi"/>
+          <w:sz w:val="24"/>
+          <w:szCs w:val="24"/>
+          <w:lang w:eastAsia="hu-HU"/>
+        </w:rPr>
+        <w:t xml:space="preserve"> például az életpontok, a próbálkozások száma, az összegyűjtött erősítések, valamint a megszerzett pontszám és legyőzött ellenfelek </w:t>
+      </w:r>
+      <w:r>
+        <w:rPr>
+          <w:rFonts w:eastAsia="Times New Roman" w:cstheme="minorHAnsi"/>
+          <w:sz w:val="24"/>
+          <w:szCs w:val="24"/>
+          <w:lang w:eastAsia="hu-HU"/>
+        </w:rPr>
+        <w:lastRenderedPageBreak/>
+        <w:t xml:space="preserve">száma </w:t>
+      </w:r>
+      <w:r>
+        <w:rPr>
+          <w:rFonts w:eastAsia="Times New Roman" w:cstheme="minorHAnsi"/>
+          <w:sz w:val="24"/>
+          <w:szCs w:val="24"/>
+          <w:lang w:eastAsia="hu-HU"/>
+        </w:rPr>
+        <w:t>-</w:t>
+      </w:r>
+      <w:r>
+        <w:rPr>
+          <w:rFonts w:eastAsia="Times New Roman" w:cstheme="minorHAnsi"/>
+          <w:sz w:val="24"/>
+          <w:szCs w:val="24"/>
+          <w:lang w:eastAsia="hu-HU"/>
+        </w:rPr>
+        <w:t xml:space="preserve"> mind megőrzésre kerülnek. Az interaktív pályaelemek, például a széttört objektumok vagy felvett tárgyak, az aktuális állapotuknak megfelelően jelennek meg újratöltés után is.</w:t>
+      </w:r>
+    </w:p>
+    <w:p>
+      <w:pPr>
+        <w:spacing w:before="100" w:beforeAutospacing="1" w:after="100" w:afterAutospacing="1" w:line="240" w:lineRule="auto"/>
+        <w:jc w:val="left"/>
+        <w:rPr>
+          <w:rFonts w:eastAsia="Times New Roman" w:cstheme="minorHAnsi"/>
+          <w:sz w:val="24"/>
+          <w:szCs w:val="24"/>
+          <w:lang w:eastAsia="hu-HU"/>
+        </w:rPr>
+      </w:pPr>
     </w:p>
     <w:p/>
     <w:p/>
@@ -4887,6 +9310,7 @@
           <w:noProof/>
           <w:lang w:eastAsia="hu-HU"/>
         </w:rPr>
+        <w:lastRenderedPageBreak/>
         <w:drawing>
           <wp:inline distT="0" distB="0" distL="0" distR="0" wp14:anchorId="5EE57A64" wp14:editId="73DA655E">
             <wp:extent cx="1905000" cy="3025140"/>
@@ -4905,7 +9329,7 @@
                     </pic:cNvPicPr>
                   </pic:nvPicPr>
                   <pic:blipFill>
-                    <a:blip r:embed="rId11">
+                    <a:blip r:embed="rId22">
                       <a:extLst>
                         <a:ext uri="{28A0092B-C50C-407E-A947-70E740481C1C}">
                           <a14:useLocalDpi xmlns:a14="http://schemas.microsoft.com/office/drawing/2010/main" val="0"/>
@@ -4937,7 +9361,7 @@
         </w:drawing>
       </w:r>
     </w:p>
-    <w:bookmarkStart w:id="10" w:name="_Ref116400530"/>
+    <w:bookmarkStart w:id="21" w:name="_Ref116400530"/>
     <w:p>
       <w:pPr>
         <w:pStyle w:val="Kpalrs"/>
@@ -4955,7 +9379,7 @@
         <w:rPr>
           <w:noProof/>
         </w:rPr>
-        <w:t>1</w:t>
+        <w:t>11</w:t>
       </w:r>
       <w:r>
         <w:fldChar w:fldCharType="end"/>
@@ -4963,7 +9387,7 @@
       <w:r>
         <w:t>. ábra</w:t>
       </w:r>
-      <w:bookmarkEnd w:id="10"/>
+      <w:bookmarkEnd w:id="21"/>
       <w:r>
         <w:t xml:space="preserve">: </w:t>
       </w:r>
@@ -4971,14 +9395,13 @@
         <w:t>Galaxis útikalauz stopposoknak könyv</w:t>
       </w:r>
     </w:p>
-    <w:bookmarkStart w:id="11" w:name="_Ref116400549"/>
+    <w:bookmarkStart w:id="22" w:name="_Ref116400549"/>
     <w:p>
       <w:pPr>
         <w:pStyle w:val="Kpalrs"/>
         <w:keepNext/>
       </w:pPr>
       <w:r>
-        <w:lastRenderedPageBreak/>
         <w:fldChar w:fldCharType="begin"/>
       </w:r>
       <w:r>
@@ -4999,7 +9422,7 @@
       <w:r>
         <w:t>. táblázat</w:t>
       </w:r>
-      <w:bookmarkEnd w:id="11"/>
+      <w:bookmarkEnd w:id="22"/>
       <w:r>
         <w:t>:</w:t>
       </w:r>
@@ -5028,9 +9451,11 @@
             <w:tcW w:w="2831" w:type="dxa"/>
           </w:tcPr>
           <w:p>
+            <w:proofErr w:type="spellStart"/>
             <w:r>
               <w:t>asdf</w:t>
             </w:r>
+            <w:proofErr w:type="spellEnd"/>
           </w:p>
         </w:tc>
         <w:tc>
@@ -5079,11 +9504,11 @@
       <w:pPr>
         <w:pStyle w:val="Cmsor1"/>
       </w:pPr>
-      <w:bookmarkStart w:id="12" w:name="_Toc196494714"/>
+      <w:bookmarkStart w:id="23" w:name="_Toc196494714"/>
       <w:r>
         <w:t>Fejlesztői dokumentáció</w:t>
       </w:r>
-      <w:bookmarkEnd w:id="12"/>
+      <w:bookmarkEnd w:id="23"/>
     </w:p>
     <w:p/>
     <w:p>
@@ -5102,12 +9527,12 @@
       <w:pPr>
         <w:pStyle w:val="Cmsor1"/>
       </w:pPr>
-      <w:bookmarkStart w:id="13" w:name="_Toc196494715"/>
+      <w:bookmarkStart w:id="24" w:name="_Toc196494715"/>
       <w:r>
         <w:lastRenderedPageBreak/>
         <w:t>Összefoglalás</w:t>
       </w:r>
-      <w:bookmarkEnd w:id="13"/>
+      <w:bookmarkEnd w:id="24"/>
     </w:p>
     <w:p/>
     <w:p>
@@ -5123,7 +9548,7 @@
       <w:pPr>
         <w:pStyle w:val="Cmsor1"/>
       </w:pPr>
-      <w:bookmarkStart w:id="14" w:name="_Toc196494716"/>
+      <w:bookmarkStart w:id="25" w:name="_Toc196494716"/>
       <w:r>
         <w:lastRenderedPageBreak/>
         <w:t>F</w:t>
@@ -5131,7 +9556,7 @@
       <w:r>
         <w:t>ejlesztési lehetőségek</w:t>
       </w:r>
-      <w:bookmarkEnd w:id="14"/>
+      <w:bookmarkEnd w:id="25"/>
     </w:p>
     <w:p/>
     <w:p>
@@ -5143,12 +9568,12 @@
       <w:pPr>
         <w:pStyle w:val="Cmsor1"/>
       </w:pPr>
-      <w:bookmarkStart w:id="15" w:name="_Toc196494717"/>
+      <w:bookmarkStart w:id="26" w:name="_Toc196494717"/>
       <w:r>
         <w:lastRenderedPageBreak/>
         <w:t>Irodalomjegyzék</w:t>
       </w:r>
-      <w:bookmarkEnd w:id="15"/>
+      <w:bookmarkEnd w:id="26"/>
     </w:p>
     <w:p>
       <w:pPr>
@@ -5173,12 +9598,12 @@
       <w:pPr>
         <w:pStyle w:val="Cmsor1"/>
       </w:pPr>
-      <w:bookmarkStart w:id="16" w:name="_Toc196494718"/>
+      <w:bookmarkStart w:id="27" w:name="_Toc196494718"/>
       <w:r>
         <w:lastRenderedPageBreak/>
         <w:t>Melléklet</w:t>
       </w:r>
-      <w:bookmarkEnd w:id="16"/>
+      <w:bookmarkEnd w:id="27"/>
     </w:p>
     <w:p>
       <w:pPr>
@@ -5188,7 +9613,7 @@
       </w:pPr>
     </w:p>
     <w:sectPr>
-      <w:footerReference w:type="default" r:id="rId12"/>
+      <w:footerReference w:type="default" r:id="rId23"/>
       <w:pgSz w:w="11906" w:h="16838"/>
       <w:pgMar w:top="1418" w:right="1418" w:bottom="1418" w:left="1418" w:header="709" w:footer="709" w:gutter="0"/>
       <w:pgNumType w:start="1"/>
@@ -5240,6 +9665,7 @@
         <w:docPartUnique/>
       </w:docPartObj>
     </w:sdtPr>
+    <w:sdtEndPr/>
     <w:sdtContent>
       <w:p>
         <w:pPr>
@@ -6144,7 +10570,7 @@
     <w:uiPriority w:val="9"/>
     <w:unhideWhenUsed/>
     <w:qFormat/>
-    <w:rsid w:val="001A43C3"/>
+    <w:rsid w:val="00200208"/>
     <w:pPr>
       <w:keepNext/>
       <w:keepLines/>
@@ -6153,6 +10579,7 @@
         <w:numId w:val="1"/>
       </w:numPr>
       <w:spacing w:before="40" w:after="0"/>
+      <w:ind w:left="1713" w:hanging="862"/>
       <w:outlineLvl w:val="3"/>
     </w:pPr>
     <w:rPr>
@@ -6167,7 +10594,6 @@
     <w:next w:val="Norml"/>
     <w:link w:val="Cmsor5Char"/>
     <w:uiPriority w:val="9"/>
-    <w:semiHidden/>
     <w:unhideWhenUsed/>
     <w:qFormat/>
     <w:rsid w:val="001A3BA4"/>
@@ -6297,7 +10723,6 @@
   <w:style w:type="character" w:default="1" w:styleId="Bekezdsalapbettpusa">
     <w:name w:val="Default Paragraph Font"/>
     <w:uiPriority w:val="1"/>
-    <w:semiHidden/>
     <w:unhideWhenUsed/>
   </w:style>
   <w:style w:type="table" w:default="1" w:styleId="Normltblzat">
@@ -6364,11 +10789,12 @@
     <w:basedOn w:val="Bekezdsalapbettpusa"/>
     <w:link w:val="Cmsor4"/>
     <w:uiPriority w:val="9"/>
-    <w:rsid w:val="001A43C3"/>
+    <w:rsid w:val="00200208"/>
     <w:rPr>
       <w:rFonts w:asciiTheme="majorHAnsi" w:eastAsiaTheme="majorEastAsia" w:hAnsiTheme="majorHAnsi" w:cstheme="majorBidi"/>
       <w:i/>
       <w:iCs/>
+      <w:sz w:val="26"/>
     </w:rPr>
   </w:style>
   <w:style w:type="character" w:customStyle="1" w:styleId="Cmsor5Char">
@@ -6376,7 +10802,6 @@
     <w:basedOn w:val="Bekezdsalapbettpusa"/>
     <w:link w:val="Cmsor5"/>
     <w:uiPriority w:val="9"/>
-    <w:semiHidden/>
     <w:rsid w:val="001A3BA4"/>
     <w:rPr>
       <w:rFonts w:asciiTheme="majorHAnsi" w:eastAsiaTheme="majorEastAsia" w:hAnsiTheme="majorHAnsi" w:cstheme="majorBidi"/>
@@ -7156,21 +11581,40 @@
 </file>
 
 <file path=customXml/item1.xml><?xml version="1.0" encoding="utf-8"?>
-<ct:contentTypeSchema xmlns:ct="http://schemas.microsoft.com/office/2006/metadata/contentType" xmlns:ma="http://schemas.microsoft.com/office/2006/metadata/properties/metaAttributes" ct:_="" ma:_="" ma:contentTypeName="Document" ma:contentTypeID="0x01010057D746A6CC7228419059D1F304ECB892" ma:contentTypeVersion="6" ma:contentTypeDescription="Create a new document." ma:contentTypeScope="" ma:versionID="230bd601e8ab138a3182c21189d57f93">
-  <xsd:schema xmlns:xsd="http://www.w3.org/2001/XMLSchema" xmlns:xs="http://www.w3.org/2001/XMLSchema" xmlns:p="http://schemas.microsoft.com/office/2006/metadata/properties" xmlns:ns2="23369ae5-05ef-4c7c-a662-deac929baaef" targetNamespace="http://schemas.microsoft.com/office/2006/metadata/properties" ma:root="true" ma:fieldsID="ed8cacf55a6d923cbbf7f604d05b507d" ns2:_="">
-    <xsd:import namespace="23369ae5-05ef-4c7c-a662-deac929baaef"/>
+<?mso-contentType ?>
+<FormTemplates xmlns="http://schemas.microsoft.com/sharepoint/v3/contenttype/forms">
+  <Display>DocumentLibraryForm</Display>
+  <Edit>DocumentLibraryForm</Edit>
+  <New>DocumentLibraryForm</New>
+</FormTemplates>
+</file>
+
+<file path=customXml/item2.xml><?xml version="1.0" encoding="utf-8"?>
+<b:Sources xmlns:b="http://schemas.openxmlformats.org/officeDocument/2006/bibliography" xmlns="http://schemas.openxmlformats.org/officeDocument/2006/bibliography" SelectedStyle="\APASixthEditionOfficeOnline.xsl" StyleName="APA" Version="6"/>
+</file>
+
+<file path=customXml/item3.xml><?xml version="1.0" encoding="utf-8"?>
+<ct:contentTypeSchema xmlns:ct="http://schemas.microsoft.com/office/2006/metadata/contentType" xmlns:ma="http://schemas.microsoft.com/office/2006/metadata/properties/metaAttributes" ct:_="" ma:_="" ma:contentTypeName="Dokumentum" ma:contentTypeID="0x010100465BBF82B267CD48A685989C7E13E1D4" ma:contentTypeVersion="11" ma:contentTypeDescription="Új dokumentum létrehozása." ma:contentTypeScope="" ma:versionID="78996c94ade7f793dbdffe2cf18f670d">
+  <xsd:schema xmlns:xsd="http://www.w3.org/2001/XMLSchema" xmlns:xs="http://www.w3.org/2001/XMLSchema" xmlns:p="http://schemas.microsoft.com/office/2006/metadata/properties" xmlns:ns3="3371c762-70d4-426d-9b95-fb84a828deef" xmlns:ns4="306ff38c-270e-4ca3-bdeb-6252af550ed1" targetNamespace="http://schemas.microsoft.com/office/2006/metadata/properties" ma:root="true" ma:fieldsID="2c27623f57882b8b03fd46cd214b43dc" ns3:_="" ns4:_="">
+    <xsd:import namespace="3371c762-70d4-426d-9b95-fb84a828deef"/>
+    <xsd:import namespace="306ff38c-270e-4ca3-bdeb-6252af550ed1"/>
     <xsd:element name="properties">
       <xsd:complexType>
         <xsd:sequence>
           <xsd:element name="documentManagement">
             <xsd:complexType>
               <xsd:all>
-                <xsd:element ref="ns2:MediaServiceMetadata" minOccurs="0"/>
-                <xsd:element ref="ns2:MediaServiceFastMetadata" minOccurs="0"/>
-                <xsd:element ref="ns2:MediaServiceAutoTags" minOccurs="0"/>
-                <xsd:element ref="ns2:MediaServiceOCR" minOccurs="0"/>
-                <xsd:element ref="ns2:MediaServiceGenerationTime" minOccurs="0"/>
-                <xsd:element ref="ns2:MediaServiceEventHashCode" minOccurs="0"/>
+                <xsd:element ref="ns3:_activity" minOccurs="0"/>
+                <xsd:element ref="ns4:SharedWithUsers" minOccurs="0"/>
+                <xsd:element ref="ns4:SharedWithDetails" minOccurs="0"/>
+                <xsd:element ref="ns4:SharingHintHash" minOccurs="0"/>
+                <xsd:element ref="ns3:MediaServiceMetadata" minOccurs="0"/>
+                <xsd:element ref="ns3:MediaServiceFastMetadata" minOccurs="0"/>
+                <xsd:element ref="ns3:MediaServiceObjectDetectorVersions" minOccurs="0"/>
+                <xsd:element ref="ns3:MediaServiceGenerationTime" minOccurs="0"/>
+                <xsd:element ref="ns3:MediaServiceEventHashCode" minOccurs="0"/>
+                <xsd:element ref="ns3:MediaLengthInSeconds" minOccurs="0"/>
+                <xsd:element ref="ns3:MediaServiceSearchProperties" minOccurs="0"/>
               </xsd:all>
             </xsd:complexType>
           </xsd:element>
@@ -7178,37 +11622,80 @@
       </xsd:complexType>
     </xsd:element>
   </xsd:schema>
-  <xsd:schema xmlns:xsd="http://www.w3.org/2001/XMLSchema" xmlns:xs="http://www.w3.org/2001/XMLSchema" xmlns:dms="http://schemas.microsoft.com/office/2006/documentManagement/types" xmlns:pc="http://schemas.microsoft.com/office/infopath/2007/PartnerControls" targetNamespace="23369ae5-05ef-4c7c-a662-deac929baaef" elementFormDefault="qualified">
+  <xsd:schema xmlns:xsd="http://www.w3.org/2001/XMLSchema" xmlns:xs="http://www.w3.org/2001/XMLSchema" xmlns:dms="http://schemas.microsoft.com/office/2006/documentManagement/types" xmlns:pc="http://schemas.microsoft.com/office/infopath/2007/PartnerControls" targetNamespace="3371c762-70d4-426d-9b95-fb84a828deef" elementFormDefault="qualified">
     <xsd:import namespace="http://schemas.microsoft.com/office/2006/documentManagement/types"/>
     <xsd:import namespace="http://schemas.microsoft.com/office/infopath/2007/PartnerControls"/>
-    <xsd:element name="MediaServiceMetadata" ma:index="8" nillable="true" ma:displayName="MediaServiceMetadata" ma:hidden="true" ma:internalName="MediaServiceMetadata" ma:readOnly="true">
+    <xsd:element name="_activity" ma:index="8" nillable="true" ma:displayName="_activity" ma:hidden="true" ma:internalName="_activity">
       <xsd:simpleType>
         <xsd:restriction base="dms:Note"/>
       </xsd:simpleType>
     </xsd:element>
-    <xsd:element name="MediaServiceFastMetadata" ma:index="9" nillable="true" ma:displayName="MediaServiceFastMetadata" ma:hidden="true" ma:internalName="MediaServiceFastMetadata" ma:readOnly="true">
+    <xsd:element name="MediaServiceMetadata" ma:index="12" nillable="true" ma:displayName="MediaServiceMetadata" ma:hidden="true" ma:internalName="MediaServiceMetadata" ma:readOnly="true">
       <xsd:simpleType>
         <xsd:restriction base="dms:Note"/>
       </xsd:simpleType>
     </xsd:element>
-    <xsd:element name="MediaServiceAutoTags" ma:index="10" nillable="true" ma:displayName="Tags" ma:internalName="MediaServiceAutoTags" ma:readOnly="true">
+    <xsd:element name="MediaServiceFastMetadata" ma:index="13" nillable="true" ma:displayName="MediaServiceFastMetadata" ma:hidden="true" ma:internalName="MediaServiceFastMetadata" ma:readOnly="true">
+      <xsd:simpleType>
+        <xsd:restriction base="dms:Note"/>
+      </xsd:simpleType>
+    </xsd:element>
+    <xsd:element name="MediaServiceObjectDetectorVersions" ma:index="14" nillable="true" ma:displayName="MediaServiceObjectDetectorVersions" ma:hidden="true" ma:indexed="true" ma:internalName="MediaServiceObjectDetectorVersions" ma:readOnly="true">
       <xsd:simpleType>
         <xsd:restriction base="dms:Text"/>
       </xsd:simpleType>
     </xsd:element>
-    <xsd:element name="MediaServiceOCR" ma:index="11" nillable="true" ma:displayName="Extracted Text" ma:internalName="MediaServiceOCR" ma:readOnly="true">
+    <xsd:element name="MediaServiceGenerationTime" ma:index="15" nillable="true" ma:displayName="MediaServiceGenerationTime" ma:hidden="true" ma:internalName="MediaServiceGenerationTime" ma:readOnly="true">
+      <xsd:simpleType>
+        <xsd:restriction base="dms:Text"/>
+      </xsd:simpleType>
+    </xsd:element>
+    <xsd:element name="MediaServiceEventHashCode" ma:index="16" nillable="true" ma:displayName="MediaServiceEventHashCode" ma:hidden="true" ma:internalName="MediaServiceEventHashCode" ma:readOnly="true">
+      <xsd:simpleType>
+        <xsd:restriction base="dms:Text"/>
+      </xsd:simpleType>
+    </xsd:element>
+    <xsd:element name="MediaLengthInSeconds" ma:index="17" nillable="true" ma:displayName="MediaLengthInSeconds" ma:hidden="true" ma:internalName="MediaLengthInSeconds" ma:readOnly="true">
+      <xsd:simpleType>
+        <xsd:restriction base="dms:Unknown"/>
+      </xsd:simpleType>
+    </xsd:element>
+    <xsd:element name="MediaServiceSearchProperties" ma:index="18" nillable="true" ma:displayName="MediaServiceSearchProperties" ma:hidden="true" ma:internalName="MediaServiceSearchProperties" ma:readOnly="true">
+      <xsd:simpleType>
+        <xsd:restriction base="dms:Note"/>
+      </xsd:simpleType>
+    </xsd:element>
+  </xsd:schema>
+  <xsd:schema xmlns:xsd="http://www.w3.org/2001/XMLSchema" xmlns:xs="http://www.w3.org/2001/XMLSchema" xmlns:dms="http://schemas.microsoft.com/office/2006/documentManagement/types" xmlns:pc="http://schemas.microsoft.com/office/infopath/2007/PartnerControls" targetNamespace="306ff38c-270e-4ca3-bdeb-6252af550ed1" elementFormDefault="qualified">
+    <xsd:import namespace="http://schemas.microsoft.com/office/2006/documentManagement/types"/>
+    <xsd:import namespace="http://schemas.microsoft.com/office/infopath/2007/PartnerControls"/>
+    <xsd:element name="SharedWithUsers" ma:index="9" nillable="true" ma:displayName="Résztvevők" ma:internalName="SharedWithUsers" ma:readOnly="true">
+      <xsd:complexType>
+        <xsd:complexContent>
+          <xsd:extension base="dms:UserMulti">
+            <xsd:sequence>
+              <xsd:element name="UserInfo" minOccurs="0" maxOccurs="unbounded">
+                <xsd:complexType>
+                  <xsd:sequence>
+                    <xsd:element name="DisplayName" type="xsd:string" minOccurs="0"/>
+                    <xsd:element name="AccountId" type="dms:UserId" minOccurs="0" nillable="true"/>
+                    <xsd:element name="AccountType" type="xsd:string" minOccurs="0"/>
+                  </xsd:sequence>
+                </xsd:complexType>
+              </xsd:element>
+            </xsd:sequence>
+          </xsd:extension>
+        </xsd:complexContent>
+      </xsd:complexType>
+    </xsd:element>
+    <xsd:element name="SharedWithDetails" ma:index="10" nillable="true" ma:displayName="Megosztva részletekkel" ma:internalName="SharedWithDetails" ma:readOnly="true">
       <xsd:simpleType>
         <xsd:restriction base="dms:Note">
           <xsd:maxLength value="255"/>
         </xsd:restriction>
       </xsd:simpleType>
     </xsd:element>
-    <xsd:element name="MediaServiceGenerationTime" ma:index="12" nillable="true" ma:displayName="MediaServiceGenerationTime" ma:hidden="true" ma:internalName="MediaServiceGenerationTime" ma:readOnly="true">
-      <xsd:simpleType>
-        <xsd:restriction base="dms:Text"/>
-      </xsd:simpleType>
-    </xsd:element>
-    <xsd:element name="MediaServiceEventHashCode" ma:index="13" nillable="true" ma:displayName="MediaServiceEventHashCode" ma:hidden="true" ma:internalName="MediaServiceEventHashCode" ma:readOnly="true">
+    <xsd:element name="SharingHintHash" ma:index="11" nillable="true" ma:displayName="Megosztási tipp kivonata" ma:hidden="true" ma:internalName="SharingHintHash" ma:readOnly="true">
       <xsd:simpleType>
         <xsd:restriction base="dms:Text"/>
       </xsd:simpleType>
@@ -7223,8 +11710,8 @@
         <xsd:element ref="dc:creator" minOccurs="0" maxOccurs="1"/>
         <xsd:element ref="dcterms:created" minOccurs="0" maxOccurs="1"/>
         <xsd:element ref="dc:identifier" minOccurs="0" maxOccurs="1"/>
-        <xsd:element name="contentType" minOccurs="0" maxOccurs="1" type="xsd:string" ma:index="0" ma:displayName="Content Type"/>
-        <xsd:element ref="dc:title" minOccurs="0" maxOccurs="1" ma:index="4" ma:displayName="Title"/>
+        <xsd:element name="contentType" minOccurs="0" maxOccurs="1" type="xsd:string" ma:index="0" ma:displayName="Tartalomtípus"/>
+        <xsd:element ref="dc:title" minOccurs="0" maxOccurs="1" ma:index="4" ma:displayName="Cím"/>
         <xsd:element ref="dc:subject" minOccurs="0" maxOccurs="1"/>
         <xsd:element ref="dc:description" minOccurs="0" maxOccurs="1"/>
         <xsd:element name="keywords" minOccurs="0" maxOccurs="1" type="xsd:string"/>
@@ -7313,27 +11800,39 @@
 </ct:contentTypeSchema>
 </file>
 
-<file path=customXml/item2.xml><?xml version="1.0" encoding="utf-8"?>
-<?mso-contentType ?>
-<FormTemplates xmlns="http://schemas.microsoft.com/sharepoint/v3/contenttype/forms">
-  <Display>DocumentLibraryForm</Display>
-  <Edit>DocumentLibraryForm</Edit>
-  <New>DocumentLibraryForm</New>
-</FormTemplates>
-</file>
-
-<file path=customXml/item3.xml><?xml version="1.0" encoding="utf-8"?>
-<b:Sources xmlns:b="http://schemas.openxmlformats.org/officeDocument/2006/bibliography" xmlns="http://schemas.openxmlformats.org/officeDocument/2006/bibliography" SelectedStyle="\APASixthEditionOfficeOnline.xsl" StyleName="APA" Version="6"/>
+<file path=customXml/item4.xml><?xml version="1.0" encoding="utf-8"?>
+<p:properties xmlns:p="http://schemas.microsoft.com/office/2006/metadata/properties" xmlns:xsi="http://www.w3.org/2001/XMLSchema-instance" xmlns:pc="http://schemas.microsoft.com/office/infopath/2007/PartnerControls">
+  <documentManagement>
+    <_activity xmlns="3371c762-70d4-426d-9b95-fb84a828deef" xsi:nil="true"/>
+  </documentManagement>
+</p:properties>
 </file>
 
 <file path=customXml/itemProps1.xml><?xml version="1.0" encoding="utf-8"?>
-<ds:datastoreItem xmlns:ds="http://schemas.openxmlformats.org/officeDocument/2006/customXml" ds:itemID="{E0E361D0-270A-43DD-B744-DC4991A38C53}">
+<ds:datastoreItem xmlns:ds="http://schemas.openxmlformats.org/officeDocument/2006/customXml" ds:itemID="{79D0F40F-646A-4DBF-9119-0FC598DFBBBB}">
+  <ds:schemaRefs>
+    <ds:schemaRef ds:uri="http://schemas.microsoft.com/sharepoint/v3/contenttype/forms"/>
+  </ds:schemaRefs>
+</ds:datastoreItem>
+</file>
+
+<file path=customXml/itemProps2.xml><?xml version="1.0" encoding="utf-8"?>
+<ds:datastoreItem xmlns:ds="http://schemas.openxmlformats.org/officeDocument/2006/customXml" ds:itemID="{E9F6CDE2-636C-4043-AFFC-7CB0CE5DF55A}">
+  <ds:schemaRefs>
+    <ds:schemaRef ds:uri="http://schemas.openxmlformats.org/officeDocument/2006/bibliography"/>
+  </ds:schemaRefs>
+</ds:datastoreItem>
+</file>
+
+<file path=customXml/itemProps3.xml><?xml version="1.0" encoding="utf-8"?>
+<ds:datastoreItem xmlns:ds="http://schemas.openxmlformats.org/officeDocument/2006/customXml" ds:itemID="{407728D0-E817-4518-BA82-EF1A7B5D2542}">
   <ds:schemaRefs>
     <ds:schemaRef ds:uri="http://schemas.microsoft.com/office/2006/metadata/contentType"/>
     <ds:schemaRef ds:uri="http://schemas.microsoft.com/office/2006/metadata/properties/metaAttributes"/>
     <ds:schemaRef ds:uri="http://www.w3.org/2001/XMLSchema"/>
     <ds:schemaRef ds:uri="http://schemas.microsoft.com/office/2006/metadata/properties"/>
-    <ds:schemaRef ds:uri="23369ae5-05ef-4c7c-a662-deac929baaef"/>
+    <ds:schemaRef ds:uri="3371c762-70d4-426d-9b95-fb84a828deef"/>
+    <ds:schemaRef ds:uri="306ff38c-270e-4ca3-bdeb-6252af550ed1"/>
     <ds:schemaRef ds:uri="http://schemas.microsoft.com/office/2006/documentManagement/types"/>
     <ds:schemaRef ds:uri="http://schemas.microsoft.com/office/infopath/2007/PartnerControls"/>
     <ds:schemaRef ds:uri="http://schemas.openxmlformats.org/package/2006/metadata/core-properties"/>
@@ -7344,18 +11843,19 @@
 </ds:datastoreItem>
 </file>
 
-<file path=customXml/itemProps2.xml><?xml version="1.0" encoding="utf-8"?>
-<ds:datastoreItem xmlns:ds="http://schemas.openxmlformats.org/officeDocument/2006/customXml" ds:itemID="{79D0F40F-646A-4DBF-9119-0FC598DFBBBB}">
+<file path=customXml/itemProps4.xml><?xml version="1.0" encoding="utf-8"?>
+<ds:datastoreItem xmlns:ds="http://schemas.openxmlformats.org/officeDocument/2006/customXml" ds:itemID="{C5FD4A80-1800-4DA9-A6E3-9A2CCF3BF5D4}">
   <ds:schemaRefs>
-    <ds:schemaRef ds:uri="http://schemas.microsoft.com/sharepoint/v3/contenttype/forms"/>
-  </ds:schemaRefs>
-</ds:datastoreItem>
-</file>
-
-<file path=customXml/itemProps3.xml><?xml version="1.0" encoding="utf-8"?>
-<ds:datastoreItem xmlns:ds="http://schemas.openxmlformats.org/officeDocument/2006/customXml" ds:itemID="{E9F6CDE2-636C-4043-AFFC-7CB0CE5DF55A}">
-  <ds:schemaRefs>
-    <ds:schemaRef ds:uri="http://schemas.openxmlformats.org/officeDocument/2006/bibliography"/>
+    <ds:schemaRef ds:uri="3371c762-70d4-426d-9b95-fb84a828deef"/>
+    <ds:schemaRef ds:uri="http://schemas.microsoft.com/office/2006/documentManagement/types"/>
+    <ds:schemaRef ds:uri="http://purl.org/dc/terms/"/>
+    <ds:schemaRef ds:uri="http://purl.org/dc/dcmitype/"/>
+    <ds:schemaRef ds:uri="http://schemas.microsoft.com/office/2006/metadata/properties"/>
+    <ds:schemaRef ds:uri="http://purl.org/dc/elements/1.1/"/>
+    <ds:schemaRef ds:uri="http://schemas.microsoft.com/office/infopath/2007/PartnerControls"/>
+    <ds:schemaRef ds:uri="http://schemas.openxmlformats.org/package/2006/metadata/core-properties"/>
+    <ds:schemaRef ds:uri="306ff38c-270e-4ca3-bdeb-6252af550ed1"/>
+    <ds:schemaRef ds:uri="http://www.w3.org/XML/1998/namespace"/>
   </ds:schemaRefs>
 </ds:datastoreItem>
 </file>